--- a/Documentation/Beschreibung.docx
+++ b/Documentation/Beschreibung.docx
@@ -75,7 +75,7 @@
         <w:rPr>
           <w:lang w:val="de-DE"/>
         </w:rPr>
-        <w:t>2</w:t>
+        <w:t>3</w:t>
       </w:r>
       <w:r>
         <w:rPr>
@@ -89,7 +89,13 @@
           <w:lang w:val="de-DE"/>
         </w:rPr>
         <w:tab/>
-        <w:t>Landwirtschafts-Simulator 2015 Patch 1.2</w:t>
+        <w:t>Landwirt</w:t>
+      </w:r>
+      <w:r>
+        <w:rPr>
+          <w:lang w:val="de-DE"/>
+        </w:rPr>
+        <w:t>schafts-Simulator 2015 Patch 1.3</w:t>
       </w:r>
     </w:p>
     <w:p>
@@ -2403,7 +2409,6 @@
           <w:rFonts w:eastAsia="Times New Roman"/>
           <w:lang w:val="de-DE"/>
         </w:rPr>
-        <w:lastRenderedPageBreak/>
         <w:t>Beschreibung</w:t>
       </w:r>
       <w:bookmarkEnd w:id="0"/>
@@ -2479,6 +2484,62 @@
     </w:p>
     <w:p>
       <w:pPr>
+        <w:rPr>
+          <w:lang w:val="de-DE"/>
+        </w:rPr>
+      </w:pPr>
+      <w:r>
+        <w:rPr>
+          <w:lang w:val="de-DE"/>
+        </w:rPr>
+        <w:t>Neu in Version 1.3 sind der AllAuto- und der ECO-Modus. Im ECO-Modus steht zwar das maximale Drehmoment, aber nur 90% der Leistung zur Verfügung. Im ECO-Modus ist die Drehzahl bei eingeschalteter Zapfwelle niedriger (50% anstatt 75%) und es wird etwas schneller hoch geschaltet. Im AllAuto</w:t>
+      </w:r>
+      <w:r>
+        <w:rPr>
+          <w:lang w:val="de-DE"/>
+        </w:rPr>
+        <w:t>-Modus</w:t>
+      </w:r>
+      <w:r>
+        <w:rPr>
+          <w:lang w:val="de-DE"/>
+        </w:rPr>
+        <w:t xml:space="preserve"> werden Gänge, Gruppen (nur erstes Gruppengetriebe) und Kupplung automatisch gesteuert. In diesem Modus fährt auch der Helfer mit dem Getriebe des </w:t>
+      </w:r>
+      <w:r>
+        <w:rPr>
+          <w:lang w:val="de-DE"/>
+        </w:rPr>
+        <w:t>GearboxAddon</w:t>
+      </w:r>
+      <w:r>
+        <w:rPr>
+          <w:lang w:val="de-DE"/>
+        </w:rPr>
+        <w:t>s.</w:t>
+      </w:r>
+      <w:r>
+        <w:rPr>
+          <w:lang w:val="de-DE"/>
+        </w:rPr>
+        <w:t xml:space="preserve"> Schließlich gibt es in Version 1.3 eine andere Steuerung für die manuelle Kupplung mit nur noch einer Taste. Diese teilautomatische Kupplung richtet sich vor allem an Lenkradfahrer, da ein echtes Kupplungspedal in LS15 nicht richtig unterstütz wird.</w:t>
+      </w:r>
+    </w:p>
+    <w:p>
+      <w:pPr>
+        <w:rPr>
+          <w:lang w:val="de-DE"/>
+        </w:rPr>
+      </w:pPr>
+      <w:r>
+        <w:rPr>
+          <w:lang w:val="de-DE"/>
+        </w:rPr>
+        <w:t>Ab Version 1.3 wird LS15 Patch 1.3 vorausgesetzt.</w:t>
+      </w:r>
+    </w:p>
+    <w:p>
+      <w:pPr>
         <w:pStyle w:val="Heading1"/>
         <w:rPr>
           <w:lang w:val="de-DE"/>
@@ -2509,7 +2570,15 @@
         <w:rPr>
           <w:lang w:val="de-DE"/>
         </w:rPr>
-        <w:t>s Tempomaten. Aber es wird schnell klar, dass man mit ein oder zwei Tasten nicht auskommen wird.</w:t>
+        <w:t>s Tempomaten. Aber es wird schnell klar, dass man mit ein oder zwei Tasten nicht auskommen w</w:t>
+      </w:r>
+      <w:bookmarkStart w:id="2" w:name="_GoBack"/>
+      <w:bookmarkEnd w:id="2"/>
+      <w:r>
+        <w:rPr>
+          <w:lang w:val="de-DE"/>
+        </w:rPr>
+        <w:t>ird.</w:t>
       </w:r>
     </w:p>
     <w:p>
@@ -2654,7 +2723,6 @@
         <w:rPr>
           <w:noProof/>
         </w:rPr>
-        <w:lastRenderedPageBreak/>
         <w:drawing>
           <wp:inline distT="0" distB="0" distL="0" distR="0" wp14:anchorId="6470314B" wp14:editId="3F1FEFA0">
             <wp:extent cx="3027600" cy="2008800"/>
@@ -2702,11 +2770,11 @@
       <w:pPr>
         <w:pStyle w:val="Heading2"/>
       </w:pPr>
-      <w:bookmarkStart w:id="2" w:name="_Toc414520069"/>
+      <w:bookmarkStart w:id="3" w:name="_Toc414520069"/>
       <w:r>
         <w:t>Einfache Tasten</w:t>
       </w:r>
-      <w:bookmarkEnd w:id="2"/>
+      <w:bookmarkEnd w:id="3"/>
     </w:p>
     <w:p>
       <w:pPr>
@@ -3040,12 +3108,11 @@
       <w:pPr>
         <w:pStyle w:val="Heading2"/>
       </w:pPr>
-      <w:bookmarkStart w:id="3" w:name="_Toc414520070"/>
-      <w:r>
-        <w:lastRenderedPageBreak/>
+      <w:bookmarkStart w:id="4" w:name="_Toc414520070"/>
+      <w:r>
         <w:t>Mit der rechten Umschalttaste</w:t>
       </w:r>
-      <w:bookmarkEnd w:id="3"/>
+      <w:bookmarkEnd w:id="4"/>
     </w:p>
     <w:p>
       <w:pPr>
@@ -3274,11 +3341,11 @@
       <w:pPr>
         <w:pStyle w:val="Heading2"/>
       </w:pPr>
-      <w:bookmarkStart w:id="4" w:name="_Toc414520071"/>
+      <w:bookmarkStart w:id="5" w:name="_Toc414520071"/>
       <w:r>
         <w:t>Weitere nicht zugeordnete Tasten</w:t>
       </w:r>
-      <w:bookmarkEnd w:id="4"/>
+      <w:bookmarkEnd w:id="5"/>
     </w:p>
     <w:p>
       <w:pPr>
@@ -3454,8 +3521,6 @@
       <w:r>
         <w:t>5</w:t>
       </w:r>
-      <w:bookmarkStart w:id="5" w:name="_GoBack"/>
-      <w:bookmarkEnd w:id="5"/>
       <w:r>
         <w:t xml:space="preserve"> (mrGearboxMogliGEARR)</w:t>
       </w:r>
@@ -3523,7 +3588,6 @@
       </w:pPr>
       <w:bookmarkStart w:id="6" w:name="_Toc414520072"/>
       <w:r>
-        <w:lastRenderedPageBreak/>
         <w:t>Tempomat</w:t>
       </w:r>
       <w:bookmarkEnd w:id="6"/>
@@ -3784,11 +3848,13 @@
         <w:pStyle w:val="Heading4"/>
         <w:rPr>
           <w:rFonts w:eastAsia="Times New Roman"/>
+          <w:lang w:val="de-DE"/>
         </w:rPr>
       </w:pPr>
       <w:r>
         <w:rPr>
           <w:rFonts w:eastAsia="Times New Roman"/>
+          <w:lang w:val="de-DE"/>
         </w:rPr>
         <w:t xml:space="preserve">Deutz Agrostar 6.61 </w:t>
       </w:r>
@@ -3862,7 +3928,6 @@
         <w:rPr>
           <w:lang w:val="de-DE"/>
         </w:rPr>
-        <w:lastRenderedPageBreak/>
         <w:t>48 Vor- und 12 Rückwärtsgänge</w:t>
       </w:r>
     </w:p>
@@ -4528,7 +4593,6 @@
         <w:rPr>
           <w:rFonts w:eastAsia="Times New Roman"/>
         </w:rPr>
-        <w:lastRenderedPageBreak/>
         <w:t>Case IH Quadtrac 620</w:t>
       </w:r>
     </w:p>
@@ -5175,7 +5239,6 @@
         <w:rPr>
           <w:lang w:val="de-DE"/>
         </w:rPr>
-        <w:lastRenderedPageBreak/>
         <w:t>10 Vor- und 5 Rückwärtsgänge</w:t>
       </w:r>
     </w:p>
@@ -5686,7 +5749,6 @@
         <w:rPr>
           <w:lang w:val="de-DE"/>
         </w:rPr>
-        <w:lastRenderedPageBreak/>
         <w:t>12 Vor- und Rückwärtsgänge</w:t>
       </w:r>
     </w:p>
@@ -6219,7 +6281,6 @@
         <w:pStyle w:val="Heading4"/>
       </w:pPr>
       <w:r>
-        <w:lastRenderedPageBreak/>
         <w:t>New Holland T4.75</w:t>
       </w:r>
     </w:p>
@@ -6759,7 +6820,6 @@
       </w:pPr>
       <w:bookmarkStart w:id="12" w:name="_Toc414520078"/>
       <w:r>
-        <w:lastRenderedPageBreak/>
         <w:t>Stufenlose Getriebe in Version 1.1</w:t>
       </w:r>
       <w:bookmarkEnd w:id="12"/>
@@ -7256,7 +7316,6 @@
         <w:rPr>
           <w:lang w:val="de-DE"/>
         </w:rPr>
-        <w:lastRenderedPageBreak/>
         <w:t>Stufenloses Getriebe mit zwei Geschwindigkeitsbereichen (heavy duty, transport)</w:t>
       </w:r>
     </w:p>
@@ -10652,7 +10711,6 @@
         <w:rPr>
           <w:lang w:val="de-DE"/>
         </w:rPr>
-        <w:lastRenderedPageBreak/>
         <w:t>torqueFactor: (1.1182) / Umrechnungsfaktor von realen Drehmomentwerten zur Angleichung an Giants Werte. Die Nennleistung des Traktor sollte bei der Giants-Standardkurve bei 72% des maximalen Drehmoments anliegen. Leider ist die Standardkurve hier aber nicht ganz korrekt, da bei 86% der Nenndrehzahl noch 88% des maximalen Drehmoments anliegen. Hier läge dann die Maximalleistung des Traktors, und wäre 5% über der Nennleistung. Das findet man zwar bei moderneren Traktoren. Die werden dann aber auch oft mit der Maximalleistung beworben. Außerdem beachtet Giants leider nirgends den Wirkungsgrad des Getriebes. (im AddOn 94%) Damit ergibt sich dieser Faktor als 0.86 * 0.88 / ( 0.72 * 0.94 )</w:t>
       </w:r>
     </w:p>
@@ -11264,7 +11322,6 @@
         <w:rPr>
           <w:lang w:val="de-DE"/>
         </w:rPr>
-        <w:lastRenderedPageBreak/>
         <w:t>speedLimiter</w:t>
       </w:r>
       <w:r>
@@ -11962,7 +12019,6 @@
         <w:rPr>
           <w:lang w:val="de-DE"/>
         </w:rPr>
-        <w:lastRenderedPageBreak/>
         <w:t>reverseReset</w:t>
       </w:r>
       <w:r>
@@ -12486,7 +12542,6 @@
         <w:rPr>
           <w:lang w:val="de-DE"/>
         </w:rPr>
-        <w:lastRenderedPageBreak/>
         <w:t>rpm</w:t>
       </w:r>
       <w:r>
@@ -13169,7 +13224,6 @@
         <w:rPr>
           <w:lang w:val="de-DE"/>
         </w:rPr>
-        <w:lastRenderedPageBreak/>
         <w:t>self:</w:t>
       </w:r>
       <w:r>
@@ -14152,7 +14206,6 @@
         <w:rPr>
           <w:lang w:val="de-DE"/>
         </w:rPr>
-        <w:lastRenderedPageBreak/>
         <w:t xml:space="preserve">Parameter vom Typ Boolean </w:t>
       </w:r>
       <w:r>
@@ -14904,7 +14957,6 @@
       </w:pPr>
       <w:bookmarkStart w:id="28" w:name="_Toc414520093"/>
       <w:r>
-        <w:lastRenderedPageBreak/>
         <w:t xml:space="preserve">Mehrere Konfiguration zum selben </w:t>
       </w:r>
       <w:r>
@@ -15427,7 +15479,7 @@
 
 <file path=word/numbering.xml><?xml version="1.0" encoding="utf-8"?>
 <w:numbering xmlns:wpc="http://schemas.microsoft.com/office/word/2010/wordprocessingCanvas" xmlns:mc="http://schemas.openxmlformats.org/markup-compatibility/2006" xmlns:o="urn:schemas-microsoft-com:office:office" xmlns:r="http://schemas.openxmlformats.org/officeDocument/2006/relationships" xmlns:m="http://schemas.openxmlformats.org/officeDocument/2006/math" xmlns:v="urn:schemas-microsoft-com:vml" xmlns:wp14="http://schemas.microsoft.com/office/word/2010/wordprocessingDrawing" xmlns:wp="http://schemas.openxmlformats.org/drawingml/2006/wordprocessingDrawing" xmlns:w10="urn:schemas-microsoft-com:office:word" xmlns:w="http://schemas.openxmlformats.org/wordprocessingml/2006/main" xmlns:w14="http://schemas.microsoft.com/office/word/2010/wordml" xmlns:w15="http://schemas.microsoft.com/office/word/2012/wordml" xmlns:wpg="http://schemas.microsoft.com/office/word/2010/wordprocessingGroup" xmlns:wpi="http://schemas.microsoft.com/office/word/2010/wordprocessingInk" xmlns:wne="http://schemas.microsoft.com/office/word/2006/wordml" xmlns:wps="http://schemas.microsoft.com/office/word/2010/wordprocessingShape" mc:Ignorable="w14 w15 wp14">
-  <w:abstractNum w:abstractNumId="0">
+  <w:abstractNum w:abstractNumId="0" w15:restartNumberingAfterBreak="0">
     <w:nsid w:val="FFFFFF89"/>
     <w:multiLevelType w:val="singleLevel"/>
     <w:tmpl w:val="A888D5A8"/>
@@ -15448,7 +15500,7 @@
       </w:rPr>
     </w:lvl>
   </w:abstractNum>
-  <w:abstractNum w:abstractNumId="1">
+  <w:abstractNum w:abstractNumId="1" w15:restartNumberingAfterBreak="0">
     <w:nsid w:val="01F12EB3"/>
     <w:multiLevelType w:val="multilevel"/>
     <w:tmpl w:val="A4862CA6"/>
@@ -15597,7 +15649,7 @@
       </w:rPr>
     </w:lvl>
   </w:abstractNum>
-  <w:abstractNum w:abstractNumId="2">
+  <w:abstractNum w:abstractNumId="2" w15:restartNumberingAfterBreak="0">
     <w:nsid w:val="05942291"/>
     <w:multiLevelType w:val="hybridMultilevel"/>
     <w:tmpl w:val="84066B3C"/>
@@ -15710,7 +15762,7 @@
       </w:rPr>
     </w:lvl>
   </w:abstractNum>
-  <w:abstractNum w:abstractNumId="3">
+  <w:abstractNum w:abstractNumId="3" w15:restartNumberingAfterBreak="0">
     <w:nsid w:val="08B64F25"/>
     <w:multiLevelType w:val="hybridMultilevel"/>
     <w:tmpl w:val="E6F62B3A"/>
@@ -15823,7 +15875,7 @@
       </w:rPr>
     </w:lvl>
   </w:abstractNum>
-  <w:abstractNum w:abstractNumId="4">
+  <w:abstractNum w:abstractNumId="4" w15:restartNumberingAfterBreak="0">
     <w:nsid w:val="0FEB4DD4"/>
     <w:multiLevelType w:val="hybridMultilevel"/>
     <w:tmpl w:val="23D878AC"/>
@@ -15936,7 +15988,7 @@
       </w:rPr>
     </w:lvl>
   </w:abstractNum>
-  <w:abstractNum w:abstractNumId="5">
+  <w:abstractNum w:abstractNumId="5" w15:restartNumberingAfterBreak="0">
     <w:nsid w:val="1152308B"/>
     <w:multiLevelType w:val="hybridMultilevel"/>
     <w:tmpl w:val="F698D18A"/>
@@ -16049,7 +16101,7 @@
       </w:rPr>
     </w:lvl>
   </w:abstractNum>
-  <w:abstractNum w:abstractNumId="6">
+  <w:abstractNum w:abstractNumId="6" w15:restartNumberingAfterBreak="0">
     <w:nsid w:val="11841DF7"/>
     <w:multiLevelType w:val="hybridMultilevel"/>
     <w:tmpl w:val="A63CFB2A"/>
@@ -16135,7 +16187,7 @@
       </w:pPr>
     </w:lvl>
   </w:abstractNum>
-  <w:abstractNum w:abstractNumId="7">
+  <w:abstractNum w:abstractNumId="7" w15:restartNumberingAfterBreak="0">
     <w:nsid w:val="17CA4CB8"/>
     <w:multiLevelType w:val="hybridMultilevel"/>
     <w:tmpl w:val="FB16FE8E"/>
@@ -16248,7 +16300,7 @@
       </w:rPr>
     </w:lvl>
   </w:abstractNum>
-  <w:abstractNum w:abstractNumId="8">
+  <w:abstractNum w:abstractNumId="8" w15:restartNumberingAfterBreak="0">
     <w:nsid w:val="19AA3670"/>
     <w:multiLevelType w:val="hybridMultilevel"/>
     <w:tmpl w:val="2874479C"/>
@@ -16361,7 +16413,7 @@
       </w:rPr>
     </w:lvl>
   </w:abstractNum>
-  <w:abstractNum w:abstractNumId="9">
+  <w:abstractNum w:abstractNumId="9" w15:restartNumberingAfterBreak="0">
     <w:nsid w:val="1D336D22"/>
     <w:multiLevelType w:val="hybridMultilevel"/>
     <w:tmpl w:val="70749428"/>
@@ -16474,7 +16526,7 @@
       </w:rPr>
     </w:lvl>
   </w:abstractNum>
-  <w:abstractNum w:abstractNumId="10">
+  <w:abstractNum w:abstractNumId="10" w15:restartNumberingAfterBreak="0">
     <w:nsid w:val="1DAD2A13"/>
     <w:multiLevelType w:val="hybridMultilevel"/>
     <w:tmpl w:val="872C191E"/>
@@ -16587,7 +16639,7 @@
       </w:rPr>
     </w:lvl>
   </w:abstractNum>
-  <w:abstractNum w:abstractNumId="11">
+  <w:abstractNum w:abstractNumId="11" w15:restartNumberingAfterBreak="0">
     <w:nsid w:val="1E8048D9"/>
     <w:multiLevelType w:val="hybridMultilevel"/>
     <w:tmpl w:val="D804BFC0"/>
@@ -16700,7 +16752,7 @@
       </w:rPr>
     </w:lvl>
   </w:abstractNum>
-  <w:abstractNum w:abstractNumId="12">
+  <w:abstractNum w:abstractNumId="12" w15:restartNumberingAfterBreak="0">
     <w:nsid w:val="20EA7985"/>
     <w:multiLevelType w:val="hybridMultilevel"/>
     <w:tmpl w:val="6EB20240"/>
@@ -16813,7 +16865,7 @@
       </w:rPr>
     </w:lvl>
   </w:abstractNum>
-  <w:abstractNum w:abstractNumId="13">
+  <w:abstractNum w:abstractNumId="13" w15:restartNumberingAfterBreak="0">
     <w:nsid w:val="296377FF"/>
     <w:multiLevelType w:val="hybridMultilevel"/>
     <w:tmpl w:val="ABAEB60C"/>
@@ -16926,7 +16978,7 @@
       </w:rPr>
     </w:lvl>
   </w:abstractNum>
-  <w:abstractNum w:abstractNumId="14">
+  <w:abstractNum w:abstractNumId="14" w15:restartNumberingAfterBreak="0">
     <w:nsid w:val="299C72E2"/>
     <w:multiLevelType w:val="hybridMultilevel"/>
     <w:tmpl w:val="33EE7A52"/>
@@ -17039,7 +17091,7 @@
       </w:rPr>
     </w:lvl>
   </w:abstractNum>
-  <w:abstractNum w:abstractNumId="15">
+  <w:abstractNum w:abstractNumId="15" w15:restartNumberingAfterBreak="0">
     <w:nsid w:val="2B9822E4"/>
     <w:multiLevelType w:val="hybridMultilevel"/>
     <w:tmpl w:val="6960FA30"/>
@@ -17152,7 +17204,7 @@
       </w:rPr>
     </w:lvl>
   </w:abstractNum>
-  <w:abstractNum w:abstractNumId="16">
+  <w:abstractNum w:abstractNumId="16" w15:restartNumberingAfterBreak="0">
     <w:nsid w:val="2D345B7F"/>
     <w:multiLevelType w:val="hybridMultilevel"/>
     <w:tmpl w:val="A6D2469A"/>
@@ -17265,7 +17317,7 @@
       </w:rPr>
     </w:lvl>
   </w:abstractNum>
-  <w:abstractNum w:abstractNumId="17">
+  <w:abstractNum w:abstractNumId="17" w15:restartNumberingAfterBreak="0">
     <w:nsid w:val="2D821896"/>
     <w:multiLevelType w:val="hybridMultilevel"/>
     <w:tmpl w:val="B7D28E56"/>
@@ -17378,7 +17430,7 @@
       </w:rPr>
     </w:lvl>
   </w:abstractNum>
-  <w:abstractNum w:abstractNumId="18">
+  <w:abstractNum w:abstractNumId="18" w15:restartNumberingAfterBreak="0">
     <w:nsid w:val="30FF6ACA"/>
     <w:multiLevelType w:val="hybridMultilevel"/>
     <w:tmpl w:val="4E184980"/>
@@ -17491,7 +17543,7 @@
       </w:rPr>
     </w:lvl>
   </w:abstractNum>
-  <w:abstractNum w:abstractNumId="19">
+  <w:abstractNum w:abstractNumId="19" w15:restartNumberingAfterBreak="0">
     <w:nsid w:val="3565179C"/>
     <w:multiLevelType w:val="hybridMultilevel"/>
     <w:tmpl w:val="CF12922E"/>
@@ -17604,7 +17656,7 @@
       </w:rPr>
     </w:lvl>
   </w:abstractNum>
-  <w:abstractNum w:abstractNumId="20">
+  <w:abstractNum w:abstractNumId="20" w15:restartNumberingAfterBreak="0">
     <w:nsid w:val="36B85EB6"/>
     <w:multiLevelType w:val="hybridMultilevel"/>
     <w:tmpl w:val="7F206E12"/>
@@ -17717,7 +17769,7 @@
       </w:rPr>
     </w:lvl>
   </w:abstractNum>
-  <w:abstractNum w:abstractNumId="21">
+  <w:abstractNum w:abstractNumId="21" w15:restartNumberingAfterBreak="0">
     <w:nsid w:val="37E20F19"/>
     <w:multiLevelType w:val="multilevel"/>
     <w:tmpl w:val="C7628B64"/>
@@ -17866,7 +17918,7 @@
       </w:rPr>
     </w:lvl>
   </w:abstractNum>
-  <w:abstractNum w:abstractNumId="22">
+  <w:abstractNum w:abstractNumId="22" w15:restartNumberingAfterBreak="0">
     <w:nsid w:val="396764E8"/>
     <w:multiLevelType w:val="hybridMultilevel"/>
     <w:tmpl w:val="A3DA5576"/>
@@ -17979,7 +18031,7 @@
       </w:rPr>
     </w:lvl>
   </w:abstractNum>
-  <w:abstractNum w:abstractNumId="23">
+  <w:abstractNum w:abstractNumId="23" w15:restartNumberingAfterBreak="0">
     <w:nsid w:val="3AB31967"/>
     <w:multiLevelType w:val="hybridMultilevel"/>
     <w:tmpl w:val="4D30B6DA"/>
@@ -18092,7 +18144,7 @@
       </w:rPr>
     </w:lvl>
   </w:abstractNum>
-  <w:abstractNum w:abstractNumId="24">
+  <w:abstractNum w:abstractNumId="24" w15:restartNumberingAfterBreak="0">
     <w:nsid w:val="3B642042"/>
     <w:multiLevelType w:val="hybridMultilevel"/>
     <w:tmpl w:val="99A84B3C"/>
@@ -18205,7 +18257,7 @@
       </w:rPr>
     </w:lvl>
   </w:abstractNum>
-  <w:abstractNum w:abstractNumId="25">
+  <w:abstractNum w:abstractNumId="25" w15:restartNumberingAfterBreak="0">
     <w:nsid w:val="3BAE52E8"/>
     <w:multiLevelType w:val="hybridMultilevel"/>
     <w:tmpl w:val="CBE6EC86"/>
@@ -18318,7 +18370,7 @@
       </w:rPr>
     </w:lvl>
   </w:abstractNum>
-  <w:abstractNum w:abstractNumId="26">
+  <w:abstractNum w:abstractNumId="26" w15:restartNumberingAfterBreak="0">
     <w:nsid w:val="4D092406"/>
     <w:multiLevelType w:val="hybridMultilevel"/>
     <w:tmpl w:val="7D9EB830"/>
@@ -18431,7 +18483,7 @@
       </w:rPr>
     </w:lvl>
   </w:abstractNum>
-  <w:abstractNum w:abstractNumId="27">
+  <w:abstractNum w:abstractNumId="27" w15:restartNumberingAfterBreak="0">
     <w:nsid w:val="51365584"/>
     <w:multiLevelType w:val="hybridMultilevel"/>
     <w:tmpl w:val="DCD6A5B2"/>
@@ -18544,7 +18596,7 @@
       </w:rPr>
     </w:lvl>
   </w:abstractNum>
-  <w:abstractNum w:abstractNumId="28">
+  <w:abstractNum w:abstractNumId="28" w15:restartNumberingAfterBreak="0">
     <w:nsid w:val="531923F5"/>
     <w:multiLevelType w:val="hybridMultilevel"/>
     <w:tmpl w:val="399ED9C4"/>
@@ -18657,7 +18709,7 @@
       </w:rPr>
     </w:lvl>
   </w:abstractNum>
-  <w:abstractNum w:abstractNumId="29">
+  <w:abstractNum w:abstractNumId="29" w15:restartNumberingAfterBreak="0">
     <w:nsid w:val="53192E35"/>
     <w:multiLevelType w:val="multilevel"/>
     <w:tmpl w:val="B4A48F4A"/>
@@ -18806,7 +18858,7 @@
       </w:rPr>
     </w:lvl>
   </w:abstractNum>
-  <w:abstractNum w:abstractNumId="30">
+  <w:abstractNum w:abstractNumId="30" w15:restartNumberingAfterBreak="0">
     <w:nsid w:val="53787699"/>
     <w:multiLevelType w:val="hybridMultilevel"/>
     <w:tmpl w:val="590C8414"/>
@@ -18919,7 +18971,7 @@
       </w:rPr>
     </w:lvl>
   </w:abstractNum>
-  <w:abstractNum w:abstractNumId="31">
+  <w:abstractNum w:abstractNumId="31" w15:restartNumberingAfterBreak="0">
     <w:nsid w:val="57077FF0"/>
     <w:multiLevelType w:val="hybridMultilevel"/>
     <w:tmpl w:val="AD36A51C"/>
@@ -19032,7 +19084,7 @@
       </w:rPr>
     </w:lvl>
   </w:abstractNum>
-  <w:abstractNum w:abstractNumId="32">
+  <w:abstractNum w:abstractNumId="32" w15:restartNumberingAfterBreak="0">
     <w:nsid w:val="5A164DCA"/>
     <w:multiLevelType w:val="hybridMultilevel"/>
     <w:tmpl w:val="F14A5440"/>
@@ -19145,7 +19197,7 @@
       </w:rPr>
     </w:lvl>
   </w:abstractNum>
-  <w:abstractNum w:abstractNumId="33">
+  <w:abstractNum w:abstractNumId="33" w15:restartNumberingAfterBreak="0">
     <w:nsid w:val="5DCC1358"/>
     <w:multiLevelType w:val="hybridMultilevel"/>
     <w:tmpl w:val="A212F6E8"/>
@@ -19258,7 +19310,7 @@
       </w:rPr>
     </w:lvl>
   </w:abstractNum>
-  <w:abstractNum w:abstractNumId="34">
+  <w:abstractNum w:abstractNumId="34" w15:restartNumberingAfterBreak="0">
     <w:nsid w:val="5F841A7E"/>
     <w:multiLevelType w:val="hybridMultilevel"/>
     <w:tmpl w:val="960CC2B6"/>
@@ -19371,7 +19423,7 @@
       </w:rPr>
     </w:lvl>
   </w:abstractNum>
-  <w:abstractNum w:abstractNumId="35">
+  <w:abstractNum w:abstractNumId="35" w15:restartNumberingAfterBreak="0">
     <w:nsid w:val="5FE340AB"/>
     <w:multiLevelType w:val="hybridMultilevel"/>
     <w:tmpl w:val="69544392"/>
@@ -19484,7 +19536,7 @@
       </w:rPr>
     </w:lvl>
   </w:abstractNum>
-  <w:abstractNum w:abstractNumId="36">
+  <w:abstractNum w:abstractNumId="36" w15:restartNumberingAfterBreak="0">
     <w:nsid w:val="63DA6A2C"/>
     <w:multiLevelType w:val="hybridMultilevel"/>
     <w:tmpl w:val="D910FC70"/>
@@ -19597,7 +19649,7 @@
       </w:rPr>
     </w:lvl>
   </w:abstractNum>
-  <w:abstractNum w:abstractNumId="37">
+  <w:abstractNum w:abstractNumId="37" w15:restartNumberingAfterBreak="0">
     <w:nsid w:val="64B94F7C"/>
     <w:multiLevelType w:val="hybridMultilevel"/>
     <w:tmpl w:val="A3406A2A"/>
@@ -19686,7 +19738,7 @@
       </w:pPr>
     </w:lvl>
   </w:abstractNum>
-  <w:abstractNum w:abstractNumId="38">
+  <w:abstractNum w:abstractNumId="38" w15:restartNumberingAfterBreak="0">
     <w:nsid w:val="65570CAA"/>
     <w:multiLevelType w:val="hybridMultilevel"/>
     <w:tmpl w:val="617667CA"/>
@@ -19799,7 +19851,7 @@
       </w:rPr>
     </w:lvl>
   </w:abstractNum>
-  <w:abstractNum w:abstractNumId="39">
+  <w:abstractNum w:abstractNumId="39" w15:restartNumberingAfterBreak="0">
     <w:nsid w:val="71116F73"/>
     <w:multiLevelType w:val="multilevel"/>
     <w:tmpl w:val="9E78F6DA"/>
@@ -19948,7 +20000,7 @@
       </w:rPr>
     </w:lvl>
   </w:abstractNum>
-  <w:abstractNum w:abstractNumId="40">
+  <w:abstractNum w:abstractNumId="40" w15:restartNumberingAfterBreak="0">
     <w:nsid w:val="73682547"/>
     <w:multiLevelType w:val="hybridMultilevel"/>
     <w:tmpl w:val="D6983E90"/>
@@ -20061,7 +20113,7 @@
       </w:rPr>
     </w:lvl>
   </w:abstractNum>
-  <w:abstractNum w:abstractNumId="41">
+  <w:abstractNum w:abstractNumId="41" w15:restartNumberingAfterBreak="0">
     <w:nsid w:val="78106116"/>
     <w:multiLevelType w:val="hybridMultilevel"/>
     <w:tmpl w:val="B2749240"/>
@@ -20174,7 +20226,7 @@
       </w:rPr>
     </w:lvl>
   </w:abstractNum>
-  <w:abstractNum w:abstractNumId="42">
+  <w:abstractNum w:abstractNumId="42" w15:restartNumberingAfterBreak="0">
     <w:nsid w:val="7A9E49BD"/>
     <w:multiLevelType w:val="hybridMultilevel"/>
     <w:tmpl w:val="1EFE693E"/>
@@ -20287,7 +20339,7 @@
       </w:rPr>
     </w:lvl>
   </w:abstractNum>
-  <w:abstractNum w:abstractNumId="43">
+  <w:abstractNum w:abstractNumId="43" w15:restartNumberingAfterBreak="0">
     <w:nsid w:val="7D9D334C"/>
     <w:multiLevelType w:val="hybridMultilevel"/>
     <w:tmpl w:val="505C68D6"/>
@@ -21581,7 +21633,7 @@
 </file>
 
 <file path=customXml/itemProps1.xml><?xml version="1.0" encoding="utf-8"?>
-<ds:datastoreItem xmlns:ds="http://schemas.openxmlformats.org/officeDocument/2006/customXml" ds:itemID="{6EDFA666-78C4-495A-951D-2083059204D0}">
+<ds:datastoreItem xmlns:ds="http://schemas.openxmlformats.org/officeDocument/2006/customXml" ds:itemID="{79F64D3F-07B2-4853-99B6-33D4B2ACC9CC}">
   <ds:schemaRefs>
     <ds:schemaRef ds:uri="http://schemas.openxmlformats.org/officeDocument/2006/bibliography"/>
   </ds:schemaRefs>

--- a/Documentation/Beschreibung.docx
+++ b/Documentation/Beschreibung.docx
@@ -233,27 +233,34 @@
             <w:rPr>
               <w:rFonts w:eastAsiaTheme="minorEastAsia"/>
               <w:noProof/>
+              <w:sz w:val="22"/>
+              <w:lang w:val="en-US"/>
             </w:rPr>
           </w:pPr>
           <w:r>
+            <w:rPr>
+              <w:sz w:val="18"/>
+            </w:rPr>
             <w:fldChar w:fldCharType="begin"/>
           </w:r>
           <w:r>
             <w:rPr>
-              <w:lang w:val="de-DE"/>
+              <w:sz w:val="18"/>
             </w:rPr>
             <w:instrText xml:space="preserve"> TOC \o "1-3" \h \z \u </w:instrText>
           </w:r>
           <w:r>
+            <w:rPr>
+              <w:sz w:val="18"/>
+            </w:rPr>
             <w:fldChar w:fldCharType="separate"/>
           </w:r>
-          <w:hyperlink w:anchor="_Toc414520067" w:history="1">
+          <w:hyperlink w:anchor="_Toc430879220" w:history="1">
             <w:r>
               <w:rPr>
                 <w:rStyle w:val="Hyperlink"/>
                 <w:rFonts w:eastAsia="Times New Roman"/>
                 <w:noProof/>
-                <w:lang w:val="de-DE"/>
               </w:rPr>
               <w:t>Beschreibung</w:t>
             </w:r>
@@ -276,7 +283,7 @@
                 <w:noProof/>
                 <w:webHidden/>
               </w:rPr>
-              <w:instrText xml:space="preserve"> PAGEREF _Toc414520067 \h </w:instrText>
+              <w:instrText xml:space="preserve"> PAGEREF _Toc430879220 \h </w:instrText>
             </w:r>
             <w:r>
               <w:rPr>
@@ -296,7 +303,7 @@
                 <w:noProof/>
                 <w:webHidden/>
               </w:rPr>
-              <w:t>3</w:t>
+              <w:t>2</w:t>
             </w:r>
             <w:r>
               <w:rPr>
@@ -316,14 +323,15 @@
             <w:rPr>
               <w:rFonts w:eastAsiaTheme="minorEastAsia"/>
               <w:noProof/>
+              <w:sz w:val="22"/>
+              <w:lang w:val="en-US"/>
             </w:rPr>
           </w:pPr>
-          <w:hyperlink w:anchor="_Toc414520068" w:history="1">
+          <w:hyperlink w:anchor="_Toc430879221" w:history="1">
             <w:r>
               <w:rPr>
                 <w:rStyle w:val="Hyperlink"/>
                 <w:noProof/>
-                <w:lang w:val="de-DE"/>
               </w:rPr>
               <w:t>Tastaturbelegung</w:t>
             </w:r>
@@ -346,7 +354,7 @@
                 <w:noProof/>
                 <w:webHidden/>
               </w:rPr>
-              <w:instrText xml:space="preserve"> PAGEREF _Toc414520068 \h </w:instrText>
+              <w:instrText xml:space="preserve"> PAGEREF _Toc430879221 \h </w:instrText>
             </w:r>
             <w:r>
               <w:rPr>
@@ -386,9 +394,11 @@
             <w:rPr>
               <w:rFonts w:eastAsiaTheme="minorEastAsia"/>
               <w:noProof/>
+              <w:sz w:val="22"/>
+              <w:lang w:val="en-US"/>
             </w:rPr>
           </w:pPr>
-          <w:hyperlink w:anchor="_Toc414520069" w:history="1">
+          <w:hyperlink w:anchor="_Toc430879222" w:history="1">
             <w:r>
               <w:rPr>
                 <w:rStyle w:val="Hyperlink"/>
@@ -415,7 +425,7 @@
                 <w:noProof/>
                 <w:webHidden/>
               </w:rPr>
-              <w:instrText xml:space="preserve"> PAGEREF _Toc414520069 \h </w:instrText>
+              <w:instrText xml:space="preserve"> PAGEREF _Toc430879222 \h </w:instrText>
             </w:r>
             <w:r>
               <w:rPr>
@@ -455,9 +465,11 @@
             <w:rPr>
               <w:rFonts w:eastAsiaTheme="minorEastAsia"/>
               <w:noProof/>
+              <w:sz w:val="22"/>
+              <w:lang w:val="en-US"/>
             </w:rPr>
           </w:pPr>
-          <w:hyperlink w:anchor="_Toc414520070" w:history="1">
+          <w:hyperlink w:anchor="_Toc430879223" w:history="1">
             <w:r>
               <w:rPr>
                 <w:rStyle w:val="Hyperlink"/>
@@ -484,7 +496,7 @@
                 <w:noProof/>
                 <w:webHidden/>
               </w:rPr>
-              <w:instrText xml:space="preserve"> PAGEREF _Toc414520070 \h </w:instrText>
+              <w:instrText xml:space="preserve"> PAGEREF _Toc430879223 \h </w:instrText>
             </w:r>
             <w:r>
               <w:rPr>
@@ -524,9 +536,11 @@
             <w:rPr>
               <w:rFonts w:eastAsiaTheme="minorEastAsia"/>
               <w:noProof/>
+              <w:sz w:val="22"/>
+              <w:lang w:val="en-US"/>
             </w:rPr>
           </w:pPr>
-          <w:hyperlink w:anchor="_Toc414520071" w:history="1">
+          <w:hyperlink w:anchor="_Toc430879224" w:history="1">
             <w:r>
               <w:rPr>
                 <w:rStyle w:val="Hyperlink"/>
@@ -553,7 +567,7 @@
                 <w:noProof/>
                 <w:webHidden/>
               </w:rPr>
-              <w:instrText xml:space="preserve"> PAGEREF _Toc414520071 \h </w:instrText>
+              <w:instrText xml:space="preserve"> PAGEREF _Toc430879224 \h </w:instrText>
             </w:r>
             <w:r>
               <w:rPr>
@@ -573,7 +587,7 @@
                 <w:noProof/>
                 <w:webHidden/>
               </w:rPr>
-              <w:t>5</w:t>
+              <w:t>6</w:t>
             </w:r>
             <w:r>
               <w:rPr>
@@ -593,9 +607,11 @@
             <w:rPr>
               <w:rFonts w:eastAsiaTheme="minorEastAsia"/>
               <w:noProof/>
+              <w:sz w:val="22"/>
+              <w:lang w:val="en-US"/>
             </w:rPr>
           </w:pPr>
-          <w:hyperlink w:anchor="_Toc414520072" w:history="1">
+          <w:hyperlink w:anchor="_Toc430879225" w:history="1">
             <w:r>
               <w:rPr>
                 <w:rStyle w:val="Hyperlink"/>
@@ -622,7 +638,7 @@
                 <w:noProof/>
                 <w:webHidden/>
               </w:rPr>
-              <w:instrText xml:space="preserve"> PAGEREF _Toc414520072 \h </w:instrText>
+              <w:instrText xml:space="preserve"> PAGEREF _Toc430879225 \h </w:instrText>
             </w:r>
             <w:r>
               <w:rPr>
@@ -662,14 +678,15 @@
             <w:rPr>
               <w:rFonts w:eastAsiaTheme="minorEastAsia"/>
               <w:noProof/>
+              <w:sz w:val="22"/>
+              <w:lang w:val="en-US"/>
             </w:rPr>
           </w:pPr>
-          <w:hyperlink w:anchor="_Toc414520073" w:history="1">
+          <w:hyperlink w:anchor="_Toc430879226" w:history="1">
             <w:r>
               <w:rPr>
                 <w:rStyle w:val="Hyperlink"/>
                 <w:noProof/>
-                <w:lang w:val="de-DE"/>
               </w:rPr>
               <w:t>Helfer und Courseplay</w:t>
             </w:r>
@@ -692,7 +709,7 @@
                 <w:noProof/>
                 <w:webHidden/>
               </w:rPr>
-              <w:instrText xml:space="preserve"> PAGEREF _Toc414520073 \h </w:instrText>
+              <w:instrText xml:space="preserve"> PAGEREF _Toc430879226 \h </w:instrText>
             </w:r>
             <w:r>
               <w:rPr>
@@ -732,14 +749,157 @@
             <w:rPr>
               <w:rFonts w:eastAsiaTheme="minorEastAsia"/>
               <w:noProof/>
+              <w:sz w:val="22"/>
+              <w:lang w:val="en-US"/>
             </w:rPr>
           </w:pPr>
-          <w:hyperlink w:anchor="_Toc414520074" w:history="1">
+          <w:hyperlink w:anchor="_Toc430879227" w:history="1">
             <w:r>
               <w:rPr>
                 <w:rStyle w:val="Hyperlink"/>
                 <w:noProof/>
-                <w:lang w:val="de-DE"/>
+              </w:rPr>
+              <w:t>Mähdrescher und Feldhäcksler</w:t>
+            </w:r>
+            <w:r>
+              <w:rPr>
+                <w:noProof/>
+                <w:webHidden/>
+              </w:rPr>
+              <w:tab/>
+            </w:r>
+            <w:r>
+              <w:rPr>
+                <w:noProof/>
+                <w:webHidden/>
+              </w:rPr>
+              <w:fldChar w:fldCharType="begin"/>
+            </w:r>
+            <w:r>
+              <w:rPr>
+                <w:noProof/>
+                <w:webHidden/>
+              </w:rPr>
+              <w:instrText xml:space="preserve"> PAGEREF _Toc430879227 \h </w:instrText>
+            </w:r>
+            <w:r>
+              <w:rPr>
+                <w:noProof/>
+                <w:webHidden/>
+              </w:rPr>
+            </w:r>
+            <w:r>
+              <w:rPr>
+                <w:noProof/>
+                <w:webHidden/>
+              </w:rPr>
+              <w:fldChar w:fldCharType="separate"/>
+            </w:r>
+            <w:r>
+              <w:rPr>
+                <w:noProof/>
+                <w:webHidden/>
+              </w:rPr>
+              <w:t>7</w:t>
+            </w:r>
+            <w:r>
+              <w:rPr>
+                <w:noProof/>
+                <w:webHidden/>
+              </w:rPr>
+              <w:fldChar w:fldCharType="end"/>
+            </w:r>
+          </w:hyperlink>
+        </w:p>
+        <w:p>
+          <w:pPr>
+            <w:pStyle w:val="TOC1"/>
+            <w:tabs>
+              <w:tab w:val="right" w:leader="dot" w:pos="9396"/>
+            </w:tabs>
+            <w:rPr>
+              <w:rFonts w:eastAsiaTheme="minorEastAsia"/>
+              <w:noProof/>
+              <w:sz w:val="22"/>
+              <w:lang w:val="en-US"/>
+            </w:rPr>
+          </w:pPr>
+          <w:hyperlink w:anchor="_Toc430879228" w:history="1">
+            <w:r>
+              <w:rPr>
+                <w:rStyle w:val="Hyperlink"/>
+                <w:noProof/>
+              </w:rPr>
+              <w:t>ECO-Modus und realistischer Kraftstoffverbrauch</w:t>
+            </w:r>
+            <w:r>
+              <w:rPr>
+                <w:noProof/>
+                <w:webHidden/>
+              </w:rPr>
+              <w:tab/>
+            </w:r>
+            <w:r>
+              <w:rPr>
+                <w:noProof/>
+                <w:webHidden/>
+              </w:rPr>
+              <w:fldChar w:fldCharType="begin"/>
+            </w:r>
+            <w:r>
+              <w:rPr>
+                <w:noProof/>
+                <w:webHidden/>
+              </w:rPr>
+              <w:instrText xml:space="preserve"> PAGEREF _Toc430879228 \h </w:instrText>
+            </w:r>
+            <w:r>
+              <w:rPr>
+                <w:noProof/>
+                <w:webHidden/>
+              </w:rPr>
+            </w:r>
+            <w:r>
+              <w:rPr>
+                <w:noProof/>
+                <w:webHidden/>
+              </w:rPr>
+              <w:fldChar w:fldCharType="separate"/>
+            </w:r>
+            <w:r>
+              <w:rPr>
+                <w:noProof/>
+                <w:webHidden/>
+              </w:rPr>
+              <w:t>7</w:t>
+            </w:r>
+            <w:r>
+              <w:rPr>
+                <w:noProof/>
+                <w:webHidden/>
+              </w:rPr>
+              <w:fldChar w:fldCharType="end"/>
+            </w:r>
+          </w:hyperlink>
+        </w:p>
+        <w:p>
+          <w:pPr>
+            <w:pStyle w:val="TOC1"/>
+            <w:tabs>
+              <w:tab w:val="right" w:leader="dot" w:pos="9396"/>
+            </w:tabs>
+            <w:rPr>
+              <w:rFonts w:eastAsiaTheme="minorEastAsia"/>
+              <w:noProof/>
+              <w:sz w:val="22"/>
+              <w:lang w:val="en-US"/>
+            </w:rPr>
+          </w:pPr>
+          <w:hyperlink w:anchor="_Toc430879229" w:history="1">
+            <w:r>
+              <w:rPr>
+                <w:rStyle w:val="Hyperlink"/>
+                <w:noProof/>
               </w:rPr>
               <w:t>Konfigurierte Fahrzeuge</w:t>
             </w:r>
@@ -762,7 +922,7 @@
                 <w:noProof/>
                 <w:webHidden/>
               </w:rPr>
-              <w:instrText xml:space="preserve"> PAGEREF _Toc414520074 \h </w:instrText>
+              <w:instrText xml:space="preserve"> PAGEREF _Toc430879229 \h </w:instrText>
             </w:r>
             <w:r>
               <w:rPr>
@@ -782,7 +942,7 @@
                 <w:noProof/>
                 <w:webHidden/>
               </w:rPr>
-              <w:t>6</w:t>
+              <w:t>7</w:t>
             </w:r>
             <w:r>
               <w:rPr>
@@ -802,9 +962,11 @@
             <w:rPr>
               <w:rFonts w:eastAsiaTheme="minorEastAsia"/>
               <w:noProof/>
+              <w:sz w:val="22"/>
+              <w:lang w:val="en-US"/>
             </w:rPr>
           </w:pPr>
-          <w:hyperlink w:anchor="_Toc414520075" w:history="1">
+          <w:hyperlink w:anchor="_Toc430879230" w:history="1">
             <w:r>
               <w:rPr>
                 <w:rStyle w:val="Hyperlink"/>
@@ -831,7 +993,7 @@
                 <w:noProof/>
                 <w:webHidden/>
               </w:rPr>
-              <w:instrText xml:space="preserve"> PAGEREF _Toc414520075 \h </w:instrText>
+              <w:instrText xml:space="preserve"> PAGEREF _Toc430879230 \h </w:instrText>
             </w:r>
             <w:r>
               <w:rPr>
@@ -851,7 +1013,7 @@
                 <w:noProof/>
                 <w:webHidden/>
               </w:rPr>
-              <w:t>6</w:t>
+              <w:t>7</w:t>
             </w:r>
             <w:r>
               <w:rPr>
@@ -871,9 +1033,11 @@
             <w:rPr>
               <w:rFonts w:eastAsiaTheme="minorEastAsia"/>
               <w:noProof/>
+              <w:sz w:val="22"/>
+              <w:lang w:val="en-US"/>
             </w:rPr>
           </w:pPr>
-          <w:hyperlink w:anchor="_Toc414520076" w:history="1">
+          <w:hyperlink w:anchor="_Toc430879231" w:history="1">
             <w:r>
               <w:rPr>
                 <w:rStyle w:val="Hyperlink"/>
@@ -900,7 +1064,7 @@
                 <w:noProof/>
                 <w:webHidden/>
               </w:rPr>
-              <w:instrText xml:space="preserve"> PAGEREF _Toc414520076 \h </w:instrText>
+              <w:instrText xml:space="preserve"> PAGEREF _Toc430879231 \h </w:instrText>
             </w:r>
             <w:r>
               <w:rPr>
@@ -940,9 +1104,11 @@
             <w:rPr>
               <w:rFonts w:eastAsiaTheme="minorEastAsia"/>
               <w:noProof/>
+              <w:sz w:val="22"/>
+              <w:lang w:val="en-US"/>
             </w:rPr>
           </w:pPr>
-          <w:hyperlink w:anchor="_Toc414520077" w:history="1">
+          <w:hyperlink w:anchor="_Toc430879232" w:history="1">
             <w:r>
               <w:rPr>
                 <w:rStyle w:val="Hyperlink"/>
@@ -969,7 +1135,7 @@
                 <w:noProof/>
                 <w:webHidden/>
               </w:rPr>
-              <w:instrText xml:space="preserve"> PAGEREF _Toc414520077 \h </w:instrText>
+              <w:instrText xml:space="preserve"> PAGEREF _Toc430879232 \h </w:instrText>
             </w:r>
             <w:r>
               <w:rPr>
@@ -1009,9 +1175,11 @@
             <w:rPr>
               <w:rFonts w:eastAsiaTheme="minorEastAsia"/>
               <w:noProof/>
+              <w:sz w:val="22"/>
+              <w:lang w:val="en-US"/>
             </w:rPr>
           </w:pPr>
-          <w:hyperlink w:anchor="_Toc414520078" w:history="1">
+          <w:hyperlink w:anchor="_Toc430879233" w:history="1">
             <w:r>
               <w:rPr>
                 <w:rStyle w:val="Hyperlink"/>
@@ -1038,7 +1206,7 @@
                 <w:noProof/>
                 <w:webHidden/>
               </w:rPr>
-              <w:instrText xml:space="preserve"> PAGEREF _Toc414520078 \h </w:instrText>
+              <w:instrText xml:space="preserve"> PAGEREF _Toc430879233 \h </w:instrText>
             </w:r>
             <w:r>
               <w:rPr>
@@ -1078,14 +1246,15 @@
             <w:rPr>
               <w:rFonts w:eastAsiaTheme="minorEastAsia"/>
               <w:noProof/>
+              <w:sz w:val="22"/>
+              <w:lang w:val="en-US"/>
             </w:rPr>
           </w:pPr>
-          <w:hyperlink w:anchor="_Toc414520079" w:history="1">
+          <w:hyperlink w:anchor="_Toc430879234" w:history="1">
             <w:r>
               <w:rPr>
                 <w:rStyle w:val="Hyperlink"/>
                 <w:noProof/>
-                <w:lang w:val="de-DE"/>
               </w:rPr>
               <w:t>Eigene Konfigurationen</w:t>
             </w:r>
@@ -1108,7 +1277,7 @@
                 <w:noProof/>
                 <w:webHidden/>
               </w:rPr>
-              <w:instrText xml:space="preserve"> PAGEREF _Toc414520079 \h </w:instrText>
+              <w:instrText xml:space="preserve"> PAGEREF _Toc430879234 \h </w:instrText>
             </w:r>
             <w:r>
               <w:rPr>
@@ -1148,9 +1317,11 @@
             <w:rPr>
               <w:rFonts w:eastAsiaTheme="minorEastAsia"/>
               <w:noProof/>
+              <w:sz w:val="22"/>
+              <w:lang w:val="en-US"/>
             </w:rPr>
           </w:pPr>
-          <w:hyperlink w:anchor="_Toc414520080" w:history="1">
+          <w:hyperlink w:anchor="_Toc430879235" w:history="1">
             <w:r>
               <w:rPr>
                 <w:rStyle w:val="Hyperlink"/>
@@ -1177,7 +1348,7 @@
                 <w:noProof/>
                 <w:webHidden/>
               </w:rPr>
-              <w:instrText xml:space="preserve"> PAGEREF _Toc414520080 \h </w:instrText>
+              <w:instrText xml:space="preserve"> PAGEREF _Toc430879235 \h </w:instrText>
             </w:r>
             <w:r>
               <w:rPr>
@@ -1197,7 +1368,7 @@
                 <w:noProof/>
                 <w:webHidden/>
               </w:rPr>
-              <w:t>13</w:t>
+              <w:t>14</w:t>
             </w:r>
             <w:r>
               <w:rPr>
@@ -1217,9 +1388,11 @@
             <w:rPr>
               <w:rFonts w:eastAsiaTheme="minorEastAsia"/>
               <w:noProof/>
+              <w:sz w:val="22"/>
+              <w:lang w:val="en-US"/>
             </w:rPr>
           </w:pPr>
-          <w:hyperlink w:anchor="_Toc414520081" w:history="1">
+          <w:hyperlink w:anchor="_Toc430879236" w:history="1">
             <w:r>
               <w:rPr>
                 <w:rStyle w:val="Hyperlink"/>
@@ -1246,7 +1419,7 @@
                 <w:noProof/>
                 <w:webHidden/>
               </w:rPr>
-              <w:instrText xml:space="preserve"> PAGEREF _Toc414520081 \h </w:instrText>
+              <w:instrText xml:space="preserve"> PAGEREF _Toc430879236 \h </w:instrText>
             </w:r>
             <w:r>
               <w:rPr>
@@ -1266,7 +1439,7 @@
                 <w:noProof/>
                 <w:webHidden/>
               </w:rPr>
-              <w:t>13</w:t>
+              <w:t>14</w:t>
             </w:r>
             <w:r>
               <w:rPr>
@@ -1286,9 +1459,11 @@
             <w:rPr>
               <w:rFonts w:eastAsiaTheme="minorEastAsia"/>
               <w:noProof/>
+              <w:sz w:val="22"/>
+              <w:lang w:val="en-US"/>
             </w:rPr>
           </w:pPr>
-          <w:hyperlink w:anchor="_Toc414520082" w:history="1">
+          <w:hyperlink w:anchor="_Toc430879237" w:history="1">
             <w:r>
               <w:rPr>
                 <w:rStyle w:val="Hyperlink"/>
@@ -1315,7 +1490,7 @@
                 <w:noProof/>
                 <w:webHidden/>
               </w:rPr>
-              <w:instrText xml:space="preserve"> PAGEREF _Toc414520082 \h </w:instrText>
+              <w:instrText xml:space="preserve"> PAGEREF _Toc430879237 \h </w:instrText>
             </w:r>
             <w:r>
               <w:rPr>
@@ -1335,7 +1510,7 @@
                 <w:noProof/>
                 <w:webHidden/>
               </w:rPr>
-              <w:t>14</w:t>
+              <w:t>15</w:t>
             </w:r>
             <w:r>
               <w:rPr>
@@ -1355,9 +1530,11 @@
             <w:rPr>
               <w:rFonts w:eastAsiaTheme="minorEastAsia"/>
               <w:noProof/>
+              <w:sz w:val="22"/>
+              <w:lang w:val="en-US"/>
             </w:rPr>
           </w:pPr>
-          <w:hyperlink w:anchor="_Toc414520083" w:history="1">
+          <w:hyperlink w:anchor="_Toc430879238" w:history="1">
             <w:r>
               <w:rPr>
                 <w:rStyle w:val="Hyperlink"/>
@@ -1384,7 +1561,7 @@
                 <w:noProof/>
                 <w:webHidden/>
               </w:rPr>
-              <w:instrText xml:space="preserve"> PAGEREF _Toc414520083 \h </w:instrText>
+              <w:instrText xml:space="preserve"> PAGEREF _Toc430879238 \h </w:instrText>
             </w:r>
             <w:r>
               <w:rPr>
@@ -1424,9 +1601,11 @@
             <w:rPr>
               <w:rFonts w:eastAsiaTheme="minorEastAsia"/>
               <w:noProof/>
+              <w:sz w:val="22"/>
+              <w:lang w:val="en-US"/>
             </w:rPr>
           </w:pPr>
-          <w:hyperlink w:anchor="_Toc414520084" w:history="1">
+          <w:hyperlink w:anchor="_Toc430879239" w:history="1">
             <w:r>
               <w:rPr>
                 <w:rStyle w:val="Hyperlink"/>
@@ -1453,7 +1632,7 @@
                 <w:noProof/>
                 <w:webHidden/>
               </w:rPr>
-              <w:instrText xml:space="preserve"> PAGEREF _Toc414520084 \h </w:instrText>
+              <w:instrText xml:space="preserve"> PAGEREF _Toc430879239 \h </w:instrText>
             </w:r>
             <w:r>
               <w:rPr>
@@ -1473,7 +1652,7 @@
                 <w:noProof/>
                 <w:webHidden/>
               </w:rPr>
-              <w:t>15</w:t>
+              <w:t>16</w:t>
             </w:r>
             <w:r>
               <w:rPr>
@@ -1493,9 +1672,11 @@
             <w:rPr>
               <w:rFonts w:eastAsiaTheme="minorEastAsia"/>
               <w:noProof/>
+              <w:sz w:val="22"/>
+              <w:lang w:val="en-US"/>
             </w:rPr>
           </w:pPr>
-          <w:hyperlink w:anchor="_Toc414520085" w:history="1">
+          <w:hyperlink w:anchor="_Toc430879240" w:history="1">
             <w:r>
               <w:rPr>
                 <w:rStyle w:val="Hyperlink"/>
@@ -1522,7 +1703,7 @@
                 <w:noProof/>
                 <w:webHidden/>
               </w:rPr>
-              <w:instrText xml:space="preserve"> PAGEREF _Toc414520085 \h </w:instrText>
+              <w:instrText xml:space="preserve"> PAGEREF _Toc430879240 \h </w:instrText>
             </w:r>
             <w:r>
               <w:rPr>
@@ -1562,9 +1743,11 @@
             <w:rPr>
               <w:rFonts w:eastAsiaTheme="minorEastAsia"/>
               <w:noProof/>
+              <w:sz w:val="22"/>
+              <w:lang w:val="en-US"/>
             </w:rPr>
           </w:pPr>
-          <w:hyperlink w:anchor="_Toc414520086" w:history="1">
+          <w:hyperlink w:anchor="_Toc430879241" w:history="1">
             <w:r>
               <w:rPr>
                 <w:rStyle w:val="Hyperlink"/>
@@ -1591,7 +1774,7 @@
                 <w:noProof/>
                 <w:webHidden/>
               </w:rPr>
-              <w:instrText xml:space="preserve"> PAGEREF _Toc414520086 \h </w:instrText>
+              <w:instrText xml:space="preserve"> PAGEREF _Toc430879241 \h </w:instrText>
             </w:r>
             <w:r>
               <w:rPr>
@@ -1611,7 +1794,7 @@
                 <w:noProof/>
                 <w:webHidden/>
               </w:rPr>
-              <w:t>16</w:t>
+              <w:t>17</w:t>
             </w:r>
             <w:r>
               <w:rPr>
@@ -1631,9 +1814,11 @@
             <w:rPr>
               <w:rFonts w:eastAsiaTheme="minorEastAsia"/>
               <w:noProof/>
+              <w:sz w:val="22"/>
+              <w:lang w:val="en-US"/>
             </w:rPr>
           </w:pPr>
-          <w:hyperlink w:anchor="_Toc414520087" w:history="1">
+          <w:hyperlink w:anchor="_Toc430879242" w:history="1">
             <w:r>
               <w:rPr>
                 <w:rStyle w:val="Hyperlink"/>
@@ -1660,7 +1845,7 @@
                 <w:noProof/>
                 <w:webHidden/>
               </w:rPr>
-              <w:instrText xml:space="preserve"> PAGEREF _Toc414520087 \h </w:instrText>
+              <w:instrText xml:space="preserve"> PAGEREF _Toc430879242 \h </w:instrText>
             </w:r>
             <w:r>
               <w:rPr>
@@ -1680,7 +1865,7 @@
                 <w:noProof/>
                 <w:webHidden/>
               </w:rPr>
-              <w:t>16</w:t>
+              <w:t>17</w:t>
             </w:r>
             <w:r>
               <w:rPr>
@@ -1700,9 +1885,11 @@
             <w:rPr>
               <w:rFonts w:eastAsiaTheme="minorEastAsia"/>
               <w:noProof/>
+              <w:sz w:val="22"/>
+              <w:lang w:val="en-US"/>
             </w:rPr>
           </w:pPr>
-          <w:hyperlink w:anchor="_Toc414520088" w:history="1">
+          <w:hyperlink w:anchor="_Toc430879243" w:history="1">
             <w:r>
               <w:rPr>
                 <w:rStyle w:val="Hyperlink"/>
@@ -1729,7 +1916,7 @@
                 <w:noProof/>
                 <w:webHidden/>
               </w:rPr>
-              <w:instrText xml:space="preserve"> PAGEREF _Toc414520088 \h </w:instrText>
+              <w:instrText xml:space="preserve"> PAGEREF _Toc430879243 \h </w:instrText>
             </w:r>
             <w:r>
               <w:rPr>
@@ -1769,9 +1956,11 @@
             <w:rPr>
               <w:rFonts w:eastAsiaTheme="minorEastAsia"/>
               <w:noProof/>
+              <w:sz w:val="22"/>
+              <w:lang w:val="en-US"/>
             </w:rPr>
           </w:pPr>
-          <w:hyperlink w:anchor="_Toc414520089" w:history="1">
+          <w:hyperlink w:anchor="_Toc430879244" w:history="1">
             <w:r>
               <w:rPr>
                 <w:rStyle w:val="Hyperlink"/>
@@ -1798,7 +1987,7 @@
                 <w:noProof/>
                 <w:webHidden/>
               </w:rPr>
-              <w:instrText xml:space="preserve"> PAGEREF _Toc414520089 \h </w:instrText>
+              <w:instrText xml:space="preserve"> PAGEREF _Toc430879244 \h </w:instrText>
             </w:r>
             <w:r>
               <w:rPr>
@@ -1838,9 +2027,11 @@
             <w:rPr>
               <w:rFonts w:eastAsiaTheme="minorEastAsia"/>
               <w:noProof/>
+              <w:sz w:val="22"/>
+              <w:lang w:val="en-US"/>
             </w:rPr>
           </w:pPr>
-          <w:hyperlink w:anchor="_Toc414520090" w:history="1">
+          <w:hyperlink w:anchor="_Toc430879245" w:history="1">
             <w:r>
               <w:rPr>
                 <w:rStyle w:val="Hyperlink"/>
@@ -1867,7 +2058,7 @@
                 <w:noProof/>
                 <w:webHidden/>
               </w:rPr>
-              <w:instrText xml:space="preserve"> PAGEREF _Toc414520090 \h </w:instrText>
+              <w:instrText xml:space="preserve"> PAGEREF _Toc430879245 \h </w:instrText>
             </w:r>
             <w:r>
               <w:rPr>
@@ -1887,7 +2078,7 @@
                 <w:noProof/>
                 <w:webHidden/>
               </w:rPr>
-              <w:t>17</w:t>
+              <w:t>18</w:t>
             </w:r>
             <w:r>
               <w:rPr>
@@ -1907,9 +2098,11 @@
             <w:rPr>
               <w:rFonts w:eastAsiaTheme="minorEastAsia"/>
               <w:noProof/>
+              <w:sz w:val="22"/>
+              <w:lang w:val="en-US"/>
             </w:rPr>
           </w:pPr>
-          <w:hyperlink w:anchor="_Toc414520091" w:history="1">
+          <w:hyperlink w:anchor="_Toc430879246" w:history="1">
             <w:r>
               <w:rPr>
                 <w:rStyle w:val="Hyperlink"/>
@@ -1936,7 +2129,7 @@
                 <w:noProof/>
                 <w:webHidden/>
               </w:rPr>
-              <w:instrText xml:space="preserve"> PAGEREF _Toc414520091 \h </w:instrText>
+              <w:instrText xml:space="preserve"> PAGEREF _Toc430879246 \h </w:instrText>
             </w:r>
             <w:r>
               <w:rPr>
@@ -1956,7 +2149,7 @@
                 <w:noProof/>
                 <w:webHidden/>
               </w:rPr>
-              <w:t>17</w:t>
+              <w:t>18</w:t>
             </w:r>
             <w:r>
               <w:rPr>
@@ -1976,9 +2169,11 @@
             <w:rPr>
               <w:rFonts w:eastAsiaTheme="minorEastAsia"/>
               <w:noProof/>
+              <w:sz w:val="22"/>
+              <w:lang w:val="en-US"/>
             </w:rPr>
           </w:pPr>
-          <w:hyperlink w:anchor="_Toc414520092" w:history="1">
+          <w:hyperlink w:anchor="_Toc430879247" w:history="1">
             <w:r>
               <w:rPr>
                 <w:rStyle w:val="Hyperlink"/>
@@ -2005,7 +2200,7 @@
                 <w:noProof/>
                 <w:webHidden/>
               </w:rPr>
-              <w:instrText xml:space="preserve"> PAGEREF _Toc414520092 \h </w:instrText>
+              <w:instrText xml:space="preserve"> PAGEREF _Toc430879247 \h </w:instrText>
             </w:r>
             <w:r>
               <w:rPr>
@@ -2025,7 +2220,7 @@
                 <w:noProof/>
                 <w:webHidden/>
               </w:rPr>
-              <w:t>17</w:t>
+              <w:t>18</w:t>
             </w:r>
             <w:r>
               <w:rPr>
@@ -2045,9 +2240,11 @@
             <w:rPr>
               <w:rFonts w:eastAsiaTheme="minorEastAsia"/>
               <w:noProof/>
+              <w:sz w:val="22"/>
+              <w:lang w:val="en-US"/>
             </w:rPr>
           </w:pPr>
-          <w:hyperlink w:anchor="_Toc414520093" w:history="1">
+          <w:hyperlink w:anchor="_Toc430879248" w:history="1">
             <w:r>
               <w:rPr>
                 <w:rStyle w:val="Hyperlink"/>
@@ -2074,7 +2271,7 @@
                 <w:noProof/>
                 <w:webHidden/>
               </w:rPr>
-              <w:instrText xml:space="preserve"> PAGEREF _Toc414520093 \h </w:instrText>
+              <w:instrText xml:space="preserve"> PAGEREF _Toc430879248 \h </w:instrText>
             </w:r>
             <w:r>
               <w:rPr>
@@ -2114,14 +2311,15 @@
             <w:rPr>
               <w:rFonts w:eastAsiaTheme="minorEastAsia"/>
               <w:noProof/>
+              <w:sz w:val="22"/>
+              <w:lang w:val="en-US"/>
             </w:rPr>
           </w:pPr>
-          <w:hyperlink w:anchor="_Toc414520094" w:history="1">
+          <w:hyperlink w:anchor="_Toc430879249" w:history="1">
             <w:r>
               <w:rPr>
                 <w:rStyle w:val="Hyperlink"/>
                 <w:noProof/>
-                <w:lang w:val="de-DE"/>
               </w:rPr>
               <w:t>MultiPlayer</w:t>
             </w:r>
@@ -2144,7 +2342,7 @@
                 <w:noProof/>
                 <w:webHidden/>
               </w:rPr>
-              <w:instrText xml:space="preserve"> PAGEREF _Toc414520094 \h </w:instrText>
+              <w:instrText xml:space="preserve"> PAGEREF _Toc430879249 \h </w:instrText>
             </w:r>
             <w:r>
               <w:rPr>
@@ -2184,14 +2382,15 @@
             <w:rPr>
               <w:rFonts w:eastAsiaTheme="minorEastAsia"/>
               <w:noProof/>
+              <w:sz w:val="22"/>
+              <w:lang w:val="en-US"/>
             </w:rPr>
           </w:pPr>
-          <w:hyperlink w:anchor="_Toc414520095" w:history="1">
+          <w:hyperlink w:anchor="_Toc430879250" w:history="1">
             <w:r>
               <w:rPr>
                 <w:rStyle w:val="Hyperlink"/>
                 <w:noProof/>
-                <w:lang w:val="de-DE"/>
               </w:rPr>
               <w:t>Änderungen und Korrekturen</w:t>
             </w:r>
@@ -2214,7 +2413,7 @@
                 <w:noProof/>
                 <w:webHidden/>
               </w:rPr>
-              <w:instrText xml:space="preserve"> PAGEREF _Toc414520095 \h </w:instrText>
+              <w:instrText xml:space="preserve"> PAGEREF _Toc430879250 \h </w:instrText>
             </w:r>
             <w:r>
               <w:rPr>
@@ -2234,7 +2433,7 @@
                 <w:noProof/>
                 <w:webHidden/>
               </w:rPr>
-              <w:t>20</w:t>
+              <w:t>21</w:t>
             </w:r>
             <w:r>
               <w:rPr>
@@ -2254,9 +2453,11 @@
             <w:rPr>
               <w:rFonts w:eastAsiaTheme="minorEastAsia"/>
               <w:noProof/>
+              <w:sz w:val="22"/>
+              <w:lang w:val="en-US"/>
             </w:rPr>
           </w:pPr>
-          <w:hyperlink w:anchor="_Toc414520096" w:history="1">
+          <w:hyperlink w:anchor="_Toc430879251" w:history="1">
             <w:r>
               <w:rPr>
                 <w:rStyle w:val="Hyperlink"/>
@@ -2283,7 +2484,7 @@
                 <w:noProof/>
                 <w:webHidden/>
               </w:rPr>
-              <w:instrText xml:space="preserve"> PAGEREF _Toc414520096 \h </w:instrText>
+              <w:instrText xml:space="preserve"> PAGEREF _Toc430879251 \h </w:instrText>
             </w:r>
             <w:r>
               <w:rPr>
@@ -2303,7 +2504,7 @@
                 <w:noProof/>
                 <w:webHidden/>
               </w:rPr>
-              <w:t>20</w:t>
+              <w:t>21</w:t>
             </w:r>
             <w:r>
               <w:rPr>
@@ -2323,9 +2524,11 @@
             <w:rPr>
               <w:rFonts w:eastAsiaTheme="minorEastAsia"/>
               <w:noProof/>
+              <w:sz w:val="22"/>
+              <w:lang w:val="en-US"/>
             </w:rPr>
           </w:pPr>
-          <w:hyperlink w:anchor="_Toc414520097" w:history="1">
+          <w:hyperlink w:anchor="_Toc430879252" w:history="1">
             <w:r>
               <w:rPr>
                 <w:rStyle w:val="Hyperlink"/>
@@ -2352,7 +2555,7 @@
                 <w:noProof/>
                 <w:webHidden/>
               </w:rPr>
-              <w:instrText xml:space="preserve"> PAGEREF _Toc414520097 \h </w:instrText>
+              <w:instrText xml:space="preserve"> PAGEREF _Toc430879252 \h </w:instrText>
             </w:r>
             <w:r>
               <w:rPr>
@@ -2372,7 +2575,78 @@
                 <w:noProof/>
                 <w:webHidden/>
               </w:rPr>
-              <w:t>20</w:t>
+              <w:t>21</w:t>
+            </w:r>
+            <w:r>
+              <w:rPr>
+                <w:noProof/>
+                <w:webHidden/>
+              </w:rPr>
+              <w:fldChar w:fldCharType="end"/>
+            </w:r>
+          </w:hyperlink>
+        </w:p>
+        <w:p>
+          <w:pPr>
+            <w:pStyle w:val="TOC2"/>
+            <w:tabs>
+              <w:tab w:val="right" w:leader="dot" w:pos="9396"/>
+            </w:tabs>
+            <w:rPr>
+              <w:rFonts w:eastAsiaTheme="minorEastAsia"/>
+              <w:noProof/>
+              <w:sz w:val="22"/>
+              <w:lang w:val="en-US"/>
+            </w:rPr>
+          </w:pPr>
+          <w:hyperlink w:anchor="_Toc430879253" w:history="1">
+            <w:r>
+              <w:rPr>
+                <w:rStyle w:val="Hyperlink"/>
+                <w:noProof/>
+              </w:rPr>
+              <w:t>Version 1.3</w:t>
+            </w:r>
+            <w:r>
+              <w:rPr>
+                <w:noProof/>
+                <w:webHidden/>
+              </w:rPr>
+              <w:tab/>
+            </w:r>
+            <w:r>
+              <w:rPr>
+                <w:noProof/>
+                <w:webHidden/>
+              </w:rPr>
+              <w:fldChar w:fldCharType="begin"/>
+            </w:r>
+            <w:r>
+              <w:rPr>
+                <w:noProof/>
+                <w:webHidden/>
+              </w:rPr>
+              <w:instrText xml:space="preserve"> PAGEREF _Toc430879253 \h </w:instrText>
+            </w:r>
+            <w:r>
+              <w:rPr>
+                <w:noProof/>
+                <w:webHidden/>
+              </w:rPr>
+            </w:r>
+            <w:r>
+              <w:rPr>
+                <w:noProof/>
+                <w:webHidden/>
+              </w:rPr>
+              <w:fldChar w:fldCharType="separate"/>
+            </w:r>
+            <w:r>
+              <w:rPr>
+                <w:noProof/>
+                <w:webHidden/>
+              </w:rPr>
+              <w:t>21</w:t>
             </w:r>
             <w:r>
               <w:rPr>
@@ -2386,9 +2660,8 @@
         <w:p>
           <w:r>
             <w:rPr>
-              <w:b/>
-              <w:bCs/>
-              <w:noProof/>
+              <w:sz w:val="18"/>
+              <w:lang w:val="de-DE"/>
             </w:rPr>
             <w:fldChar w:fldCharType="end"/>
           </w:r>
@@ -2397,13 +2670,31 @@
     </w:sdt>
     <w:p>
       <w:pPr>
+        <w:rPr>
+          <w:rFonts w:asciiTheme="majorHAnsi" w:eastAsia="Times New Roman" w:hAnsiTheme="majorHAnsi" w:cstheme="majorBidi"/>
+          <w:color w:val="2E74B5" w:themeColor="accent1" w:themeShade="BF"/>
+          <w:sz w:val="32"/>
+          <w:szCs w:val="32"/>
+          <w:lang w:val="de-DE"/>
+        </w:rPr>
+      </w:pPr>
+      <w:bookmarkStart w:id="0" w:name="_Toc430879220"/>
+      <w:r>
+        <w:rPr>
+          <w:rFonts w:eastAsia="Times New Roman"/>
+          <w:lang w:val="de-DE"/>
+        </w:rPr>
+        <w:br w:type="page"/>
+      </w:r>
+    </w:p>
+    <w:p>
+      <w:pPr>
         <w:pStyle w:val="Heading1"/>
         <w:rPr>
           <w:rFonts w:eastAsia="Times New Roman"/>
           <w:lang w:val="de-DE"/>
         </w:rPr>
       </w:pPr>
-      <w:bookmarkStart w:id="0" w:name="_Toc414520067"/>
       <w:r>
         <w:rPr>
           <w:rFonts w:eastAsia="Times New Roman"/>
@@ -2414,39 +2705,19 @@
       <w:bookmarkEnd w:id="0"/>
     </w:p>
     <w:p>
-      <w:pPr>
-        <w:rPr>
-          <w:lang w:val="de-DE"/>
-        </w:rPr>
-      </w:pPr>
-      <w:r>
-        <w:rPr>
-          <w:lang w:val="de-DE"/>
-        </w:rPr>
+      <w:r>
         <w:t>Dies</w:t>
       </w:r>
       <w:r>
-        <w:rPr>
-          <w:lang w:val="de-DE"/>
-        </w:rPr>
         <w:t>es</w:t>
       </w:r>
       <w:r>
-        <w:rPr>
-          <w:lang w:val="de-DE"/>
-        </w:rPr>
         <w:t xml:space="preserve"> ist die Fortsetzung des Mods MoreRealistic GearboxAddon für LS13. In LS15 funktioniert e</w:t>
       </w:r>
       <w:r>
-        <w:rPr>
-          <w:lang w:val="de-DE"/>
-        </w:rPr>
         <w:t>r</w:t>
       </w:r>
       <w:r>
-        <w:rPr>
-          <w:lang w:val="de-DE"/>
-        </w:rPr>
         <w:t xml:space="preserve"> sogar ohne MoreRealistic.</w:t>
       </w:r>
     </w:p>
@@ -2504,19 +2775,7 @@
         <w:rPr>
           <w:lang w:val="de-DE"/>
         </w:rPr>
-        <w:t xml:space="preserve"> werden Gänge, Gruppen (nur erstes Gruppengetriebe) und Kupplung automatisch gesteuert. In diesem Modus fährt auch der Helfer mit dem Getriebe des </w:t>
-      </w:r>
-      <w:r>
-        <w:rPr>
-          <w:lang w:val="de-DE"/>
-        </w:rPr>
-        <w:t>GearboxAddon</w:t>
-      </w:r>
-      <w:r>
-        <w:rPr>
-          <w:lang w:val="de-DE"/>
-        </w:rPr>
-        <w:t>s.</w:t>
+        <w:t xml:space="preserve"> werden Gänge, Gruppen (nur erstes Gruppengetriebe) und Kupplung automatisch gesteuert. In diesem Modus fährt auch der Helfer mit dem Getriebe des GearboxAddons.</w:t>
       </w:r>
       <w:r>
         <w:rPr>
@@ -2545,7 +2804,7 @@
           <w:lang w:val="de-DE"/>
         </w:rPr>
       </w:pPr>
-      <w:bookmarkStart w:id="1" w:name="_Toc414520068"/>
+      <w:bookmarkStart w:id="1" w:name="_Toc430879221"/>
       <w:r>
         <w:rPr>
           <w:lang w:val="de-DE"/>
@@ -2570,15 +2829,7 @@
         <w:rPr>
           <w:lang w:val="de-DE"/>
         </w:rPr>
-        <w:t>s Tempomaten. Aber es wird schnell klar, dass man mit ein oder zwei Tasten nicht auskommen w</w:t>
-      </w:r>
-      <w:bookmarkStart w:id="2" w:name="_GoBack"/>
-      <w:bookmarkEnd w:id="2"/>
-      <w:r>
-        <w:rPr>
-          <w:lang w:val="de-DE"/>
-        </w:rPr>
-        <w:t>ird.</w:t>
+        <w:t>s Tempomaten. Aber es wird schnell klar, dass man mit ein oder zwei Tasten nicht auskommen wird.</w:t>
       </w:r>
     </w:p>
     <w:p>
@@ -2590,7 +2841,7 @@
           <w:noProof/>
         </w:rPr>
         <w:drawing>
-          <wp:inline distT="0" distB="0" distL="0" distR="0" wp14:anchorId="51D37159" wp14:editId="37B04989">
+          <wp:inline distT="0" distB="0" distL="0" distR="0" wp14:anchorId="712DF346" wp14:editId="0ADAB174">
             <wp:extent cx="4311897" cy="1979525"/>
             <wp:effectExtent l="0" t="0" r="0" b="1905"/>
             <wp:docPr id="2" name="Picture 2" descr="http://www.fendt.com/agritechnica2013/images/900vario_2014_fp_kabine_1.jpg"/>
@@ -2724,7 +2975,7 @@
           <w:noProof/>
         </w:rPr>
         <w:drawing>
-          <wp:inline distT="0" distB="0" distL="0" distR="0" wp14:anchorId="6470314B" wp14:editId="3F1FEFA0">
+          <wp:inline distT="0" distB="0" distL="0" distR="0" wp14:anchorId="02D66DB6" wp14:editId="773B85ED">
             <wp:extent cx="3027600" cy="2008800"/>
             <wp:effectExtent l="0" t="0" r="1905" b="0"/>
             <wp:docPr id="1" name="Picture 1"/>
@@ -2770,11 +3021,11 @@
       <w:pPr>
         <w:pStyle w:val="Heading2"/>
       </w:pPr>
-      <w:bookmarkStart w:id="3" w:name="_Toc414520069"/>
+      <w:bookmarkStart w:id="2" w:name="_Toc430879222"/>
       <w:r>
         <w:t>Einfache Tasten</w:t>
       </w:r>
-      <w:bookmarkEnd w:id="3"/>
+      <w:bookmarkEnd w:id="2"/>
     </w:p>
     <w:p>
       <w:pPr>
@@ -2789,21 +3040,20 @@
         </w:rPr>
         <w:t>Die meisten Funktionen sein über einfache Tasten ohne Drücken einer Umschalt- oder Steuerungstaste verfügbar.</w:t>
       </w:r>
-      <w:r>
-        <w:rPr>
-          <w:lang w:val="de-DE"/>
-        </w:rPr>
-        <w:br/>
-      </w:r>
-      <w:r>
-        <w:rPr>
-          <w:noProof/>
-        </w:rPr>
+    </w:p>
+    <w:p>
+      <w:pPr>
+        <w:keepNext/>
+        <w:rPr>
+          <w:lang w:val="de-DE"/>
+        </w:rPr>
+      </w:pPr>
+      <w:r>
         <w:drawing>
-          <wp:inline distT="0" distB="0" distL="0" distR="0" wp14:anchorId="07FD9B2E" wp14:editId="2736E158">
-            <wp:extent cx="5173200" cy="2041200"/>
-            <wp:effectExtent l="0" t="0" r="8890" b="0"/>
-            <wp:docPr id="6" name="Picture 6"/>
+          <wp:inline distT="0" distB="0" distL="0" distR="0" wp14:anchorId="418DD8C0" wp14:editId="79C10DB2">
+            <wp:extent cx="5972810" cy="2392368"/>
+            <wp:effectExtent l="0" t="0" r="0" b="8255"/>
+            <wp:docPr id="3" name="Picture 3"/>
             <wp:cNvGraphicFramePr>
               <a:graphicFrameLocks xmlns:a="http://schemas.openxmlformats.org/drawingml/2006/main" noChangeAspect="1"/>
             </wp:cNvGraphicFramePr>
@@ -2811,13 +3061,13 @@
               <a:graphicData uri="http://schemas.openxmlformats.org/drawingml/2006/picture">
                 <pic:pic xmlns:pic="http://schemas.openxmlformats.org/drawingml/2006/picture">
                   <pic:nvPicPr>
-                    <pic:cNvPr id="0" name="Picture 5"/>
+                    <pic:cNvPr id="0" name="Picture 1"/>
                     <pic:cNvPicPr>
                       <a:picLocks noChangeAspect="1" noChangeArrowheads="1"/>
                     </pic:cNvPicPr>
                   </pic:nvPicPr>
                   <pic:blipFill>
-                    <a:blip r:embed="rId11">
+                    <a:blip r:embed="rId11" cstate="print">
                       <a:extLst>
                         <a:ext uri="{28A0092B-C50C-407E-A947-70E740481C1C}">
                           <a14:useLocalDpi xmlns:a14="http://schemas.microsoft.com/office/drawing/2010/main" val="0"/>
@@ -2832,12 +3082,15 @@
                   <pic:spPr bwMode="auto">
                     <a:xfrm>
                       <a:off x="0" y="0"/>
-                      <a:ext cx="5173200" cy="2041200"/>
+                      <a:ext cx="5972810" cy="2392368"/>
                     </a:xfrm>
                     <a:prstGeom prst="rect">
                       <a:avLst/>
                     </a:prstGeom>
                     <a:noFill/>
+                    <a:ln>
+                      <a:noFill/>
+                    </a:ln>
                   </pic:spPr>
                 </pic:pic>
               </a:graphicData>
@@ -2957,7 +3210,13 @@
         <w:rPr>
           <w:lang w:val="de-DE"/>
         </w:rPr>
-        <w:t>Die Kupplung ist eine Achse</w:t>
+        <w:t>Auf der Tastatur bedient man die Kupplung mit der Taste . (Punkt). Zusätzlich gibt es eine nicht zugeordnete</w:t>
+      </w:r>
+      <w:r>
+        <w:rPr>
+          <w:lang w:val="de-DE"/>
+        </w:rPr>
+        <w:t xml:space="preserve"> Achse</w:t>
       </w:r>
       <w:r>
         <w:rPr>
@@ -2969,19 +3228,7 @@
         <w:rPr>
           <w:lang w:val="de-DE"/>
         </w:rPr>
-        <w:t xml:space="preserve">mit der </w:t>
-      </w:r>
-      <w:r>
-        <w:rPr>
-          <w:lang w:val="de-DE"/>
-        </w:rPr>
-        <w:t>Tastaturzuordnung</w:t>
-      </w:r>
-      <w:r>
-        <w:rPr>
-          <w:lang w:val="de-DE"/>
-        </w:rPr>
-        <w:t xml:space="preserve"> ./-</w:t>
+        <w:t>für Joysticks.</w:t>
       </w:r>
     </w:p>
     <w:p>
@@ -2999,25 +3246,7 @@
         <w:rPr>
           <w:lang w:val="de-DE"/>
         </w:rPr>
-        <w:t xml:space="preserve">Mit der Taste Ö wechselt man </w:t>
-      </w:r>
-      <w:r>
-        <w:rPr>
-          <w:lang w:val="de-DE"/>
-        </w:rPr>
-        <w:t xml:space="preserve">beim Automatikgetriebe </w:t>
-      </w:r>
-      <w:r>
-        <w:rPr>
-          <w:lang w:val="de-DE"/>
-        </w:rPr>
-        <w:t>zwischen dem automatischen und dem manuellen</w:t>
-      </w:r>
-      <w:r>
-        <w:rPr>
-          <w:lang w:val="de-DE"/>
-        </w:rPr>
-        <w:t xml:space="preserve"> Modus. Beim rein manuellen Getriebe schaltet man hier auf Neutral.</w:t>
+        <w:t>Möchte man gerade nicht selber schalten, dann kann man bei fast allen Traktoren mit der Taste , (Komma) in den Modus „All Auto“ wechseln. Dann schaltet das Getriebe sowohl die Gänge, als auch die Stufen des ersten Gruppengetriebes automatisch.</w:t>
       </w:r>
     </w:p>
     <w:p>
@@ -3035,25 +3264,25 @@
         <w:rPr>
           <w:lang w:val="de-DE"/>
         </w:rPr>
-        <w:t xml:space="preserve">Der normale </w:t>
-      </w:r>
-      <w:r>
-        <w:rPr>
-          <w:lang w:val="de-DE"/>
-        </w:rPr>
-        <w:t>Tempomat</w:t>
-      </w:r>
-      <w:r>
-        <w:rPr>
-          <w:lang w:val="de-DE"/>
-        </w:rPr>
-        <w:t xml:space="preserve"> wird über die Tasten 1, 2 und 3 gesteuert</w:t>
-      </w:r>
-      <w:r>
-        <w:rPr>
-          <w:lang w:val="de-DE"/>
-        </w:rPr>
-        <w:t>.</w:t>
+        <w:t xml:space="preserve">Mit der Taste Ö wechselt man </w:t>
+      </w:r>
+      <w:r>
+        <w:rPr>
+          <w:lang w:val="de-DE"/>
+        </w:rPr>
+        <w:t xml:space="preserve">beim Automatikgetriebe </w:t>
+      </w:r>
+      <w:r>
+        <w:rPr>
+          <w:lang w:val="de-DE"/>
+        </w:rPr>
+        <w:t>zwischen dem automatischen und dem manuellen</w:t>
+      </w:r>
+      <w:r>
+        <w:rPr>
+          <w:lang w:val="de-DE"/>
+        </w:rPr>
+        <w:t xml:space="preserve"> Modus. Beim rein manuellen Getriebe schaltet man hier auf Neutral.</w:t>
       </w:r>
     </w:p>
     <w:p>
@@ -3071,19 +3300,25 @@
         <w:rPr>
           <w:lang w:val="de-DE"/>
         </w:rPr>
-        <w:t xml:space="preserve">Zusätzlich kann man mit der Taste 4 zu einer zweiten </w:t>
-      </w:r>
-      <w:r>
-        <w:rPr>
-          <w:lang w:val="de-DE"/>
-        </w:rPr>
-        <w:t>Tempomat-Stufe</w:t>
-      </w:r>
-      <w:r>
-        <w:rPr>
-          <w:lang w:val="de-DE"/>
-        </w:rPr>
-        <w:t xml:space="preserve"> wechseln. Diese ist am Anfang auf 10 km/h voreingestellt.</w:t>
+        <w:t xml:space="preserve">Der normale </w:t>
+      </w:r>
+      <w:r>
+        <w:rPr>
+          <w:lang w:val="de-DE"/>
+        </w:rPr>
+        <w:t>Tempomat</w:t>
+      </w:r>
+      <w:r>
+        <w:rPr>
+          <w:lang w:val="de-DE"/>
+        </w:rPr>
+        <w:t xml:space="preserve"> wird über die Tasten 1, 2 und 3 gesteuert</w:t>
+      </w:r>
+      <w:r>
+        <w:rPr>
+          <w:lang w:val="de-DE"/>
+        </w:rPr>
+        <w:t>.</w:t>
       </w:r>
     </w:p>
     <w:p>
@@ -3101,18 +3336,84 @@
         <w:rPr>
           <w:lang w:val="de-DE"/>
         </w:rPr>
+        <w:t xml:space="preserve">Zusätzlich kann man mit der Taste 4 zu einer zweiten </w:t>
+      </w:r>
+      <w:r>
+        <w:rPr>
+          <w:lang w:val="de-DE"/>
+        </w:rPr>
+        <w:t>Tempomat-Stufe</w:t>
+      </w:r>
+      <w:r>
+        <w:rPr>
+          <w:lang w:val="de-DE"/>
+        </w:rPr>
+        <w:t xml:space="preserve"> wechseln. Diese ist am Anfang auf 10 km/h voreingestellt.</w:t>
+      </w:r>
+    </w:p>
+    <w:p>
+      <w:pPr>
+        <w:pStyle w:val="ListParagraph"/>
+        <w:numPr>
+          <w:ilvl w:val="0"/>
+          <w:numId w:val="16"/>
+        </w:numPr>
+        <w:rPr>
+          <w:lang w:val="de-DE"/>
+        </w:rPr>
+      </w:pPr>
+      <w:r>
+        <w:rPr>
+          <w:lang w:val="de-DE"/>
+        </w:rPr>
+        <w:t xml:space="preserve">Außerdem kann man mit der Taste Entf die aktuelle Geschwindigkeit halten. </w:t>
+      </w:r>
+    </w:p>
+    <w:p>
+      <w:pPr>
+        <w:pStyle w:val="ListParagraph"/>
+        <w:numPr>
+          <w:ilvl w:val="0"/>
+          <w:numId w:val="16"/>
+        </w:numPr>
+        <w:rPr>
+          <w:lang w:val="de-DE"/>
+        </w:rPr>
+      </w:pPr>
+      <w:r>
+        <w:rPr>
+          <w:lang w:val="de-DE"/>
+        </w:rPr>
         <w:t>Man kann auch Handgas geben. Dieses ist wiederum auch eine Achse, dem man dem Joystick oder Lenkrad selber zuordnen kann. Auf der Tastatur verstellt man Handgas mit den Tasten ß/´</w:t>
       </w:r>
     </w:p>
     <w:p>
       <w:pPr>
+        <w:pStyle w:val="ListParagraph"/>
+        <w:numPr>
+          <w:ilvl w:val="0"/>
+          <w:numId w:val="16"/>
+        </w:numPr>
+        <w:rPr>
+          <w:lang w:val="de-DE"/>
+        </w:rPr>
+      </w:pPr>
+      <w:r>
+        <w:rPr>
+          <w:lang w:val="de-DE"/>
+        </w:rPr>
+        <w:t>Man kann das Hud mit der Taste - ein- und ausblenden. Wenn das Hud ausgeblendet ist, dann wird der aktu</w:t>
+      </w:r>
+    </w:p>
+    <w:p>
+      <w:pPr>
         <w:pStyle w:val="Heading2"/>
       </w:pPr>
-      <w:bookmarkStart w:id="4" w:name="_Toc414520070"/>
+      <w:bookmarkStart w:id="3" w:name="_Toc430879223"/>
       <w:r>
         <w:t>Mit der rechten Umschalttaste</w:t>
       </w:r>
-      <w:bookmarkEnd w:id="4"/>
+      <w:bookmarkEnd w:id="3"/>
     </w:p>
     <w:p>
       <w:pPr>
@@ -3127,24 +3428,20 @@
         </w:rPr>
         <w:t>Weitere Funktionen gibt es bei gedrückter rechter Umschalttaste.</w:t>
       </w:r>
-      <w:r>
-        <w:rPr>
-          <w:lang w:val="de-DE"/>
-        </w:rPr>
-        <w:br/>
-      </w:r>
-      <w:r>
-        <w:rPr>
-          <w:rFonts w:ascii="Times New Roman" w:eastAsia="Times New Roman" w:hAnsi="Times New Roman" w:cs="Times New Roman"/>
-          <w:noProof/>
-          <w:sz w:val="24"/>
-          <w:szCs w:val="24"/>
-        </w:rPr>
+    </w:p>
+    <w:p>
+      <w:pPr>
+        <w:keepNext/>
+        <w:rPr>
+          <w:lang w:val="de-DE"/>
+        </w:rPr>
+      </w:pPr>
+      <w:r>
         <w:drawing>
-          <wp:inline distT="0" distB="0" distL="0" distR="0" wp14:anchorId="34B36306" wp14:editId="60EAB7EB">
-            <wp:extent cx="5166000" cy="1926000"/>
+          <wp:inline distT="0" distB="0" distL="0" distR="0" wp14:anchorId="7E375E98" wp14:editId="2D34F404">
+            <wp:extent cx="5972810" cy="2331351"/>
             <wp:effectExtent l="0" t="0" r="0" b="0"/>
-            <wp:docPr id="5" name="Picture 5"/>
+            <wp:docPr id="4" name="Picture 4"/>
             <wp:cNvGraphicFramePr>
               <a:graphicFrameLocks xmlns:a="http://schemas.openxmlformats.org/drawingml/2006/main" noChangeAspect="1"/>
             </wp:cNvGraphicFramePr>
@@ -3152,13 +3449,13 @@
               <a:graphicData uri="http://schemas.openxmlformats.org/drawingml/2006/picture">
                 <pic:pic xmlns:pic="http://schemas.openxmlformats.org/drawingml/2006/picture">
                   <pic:nvPicPr>
-                    <pic:cNvPr id="0" name="Picture 4"/>
+                    <pic:cNvPr id="0" name="Picture 2"/>
                     <pic:cNvPicPr>
                       <a:picLocks noChangeAspect="1" noChangeArrowheads="1"/>
                     </pic:cNvPicPr>
                   </pic:nvPicPr>
                   <pic:blipFill>
-                    <a:blip r:embed="rId12">
+                    <a:blip r:embed="rId12" cstate="print">
                       <a:extLst>
                         <a:ext uri="{28A0092B-C50C-407E-A947-70E740481C1C}">
                           <a14:useLocalDpi xmlns:a14="http://schemas.microsoft.com/office/drawing/2010/main" val="0"/>
@@ -3173,12 +3470,15 @@
                   <pic:spPr bwMode="auto">
                     <a:xfrm>
                       <a:off x="0" y="0"/>
-                      <a:ext cx="5166000" cy="1926000"/>
+                      <a:ext cx="5972810" cy="2331351"/>
                     </a:xfrm>
                     <a:prstGeom prst="rect">
                       <a:avLst/>
                     </a:prstGeom>
                     <a:noFill/>
+                    <a:ln>
+                      <a:noFill/>
+                    </a:ln>
                   </pic:spPr>
                 </pic:pic>
               </a:graphicData>
@@ -3220,7 +3520,19 @@
         <w:rPr>
           <w:lang w:val="de-DE"/>
         </w:rPr>
-        <w:t xml:space="preserve">Drückt man zusammen mit der Umschalttaste die Leertaste, dann wechselt </w:t>
+        <w:t xml:space="preserve">Drückt man zusammen mit der Umschalttaste die </w:t>
+      </w:r>
+      <w:r>
+        <w:rPr>
+          <w:lang w:val="de-DE"/>
+        </w:rPr>
+        <w:t>Taste , (Komma)</w:t>
+      </w:r>
+      <w:r>
+        <w:rPr>
+          <w:lang w:val="de-DE"/>
+        </w:rPr>
+        <w:t xml:space="preserve">, dann wechselt </w:t>
       </w:r>
       <w:r>
         <w:rPr>
@@ -3244,31 +3556,13 @@
         <w:rPr>
           <w:lang w:val="de-DE"/>
         </w:rPr>
-        <w:t xml:space="preserve">er manuellen Kupplung. Das ist eigentlich nur dann sinnvoll, wenn man ein </w:t>
-      </w:r>
-      <w:r>
-        <w:rPr>
-          <w:lang w:val="de-DE"/>
-        </w:rPr>
-        <w:t xml:space="preserve">separates </w:t>
-      </w:r>
-      <w:r>
-        <w:rPr>
-          <w:lang w:val="de-DE"/>
-        </w:rPr>
-        <w:t>Kupplungspedal</w:t>
-      </w:r>
-      <w:r>
-        <w:rPr>
-          <w:lang w:val="de-DE"/>
-        </w:rPr>
-        <w:t xml:space="preserve"> als Eingabegerät</w:t>
-      </w:r>
-      <w:r>
-        <w:rPr>
-          <w:lang w:val="de-DE"/>
-        </w:rPr>
-        <w:t xml:space="preserve"> hat. </w:t>
+        <w:t xml:space="preserve">er manuellen Kupplung. </w:t>
+      </w:r>
+      <w:r>
+        <w:rPr>
+          <w:lang w:val="de-DE"/>
+        </w:rPr>
+        <w:t xml:space="preserve">Versucht man mit manueller Kupplung zu schalten, dann gibt es ein hässliches Geräusch. Man kann lediglich Lastschaltstufen schalten ohne zu Kuppeln. </w:t>
       </w:r>
       <w:r>
         <w:rPr>
@@ -3341,11 +3635,11 @@
       <w:pPr>
         <w:pStyle w:val="Heading2"/>
       </w:pPr>
-      <w:bookmarkStart w:id="5" w:name="_Toc414520071"/>
+      <w:bookmarkStart w:id="4" w:name="_Toc430879224"/>
       <w:r>
         <w:t>Weitere nicht zugeordnete Tasten</w:t>
       </w:r>
-      <w:bookmarkEnd w:id="5"/>
+      <w:bookmarkEnd w:id="4"/>
     </w:p>
     <w:p>
       <w:pPr>
@@ -3584,13 +3878,43 @@
     </w:p>
     <w:p>
       <w:pPr>
+        <w:pStyle w:val="ListParagraph"/>
+        <w:numPr>
+          <w:ilvl w:val="0"/>
+          <w:numId w:val="6"/>
+        </w:numPr>
+        <w:rPr>
+          <w:lang w:val="de-DE"/>
+        </w:rPr>
+      </w:pPr>
+      <w:r>
+        <w:rPr>
+          <w:lang w:val="de-DE"/>
+        </w:rPr>
+        <w:t>Analoge Kupplung (</w:t>
+      </w:r>
+      <w:r>
+        <w:rPr>
+          <w:lang w:val="de-DE"/>
+        </w:rPr>
+        <w:t>mrGearboxMogliCLUTCH</w:t>
+      </w:r>
+      <w:r>
+        <w:rPr>
+          <w:lang w:val="de-DE"/>
+        </w:rPr>
+        <w:t>)</w:t>
+      </w:r>
+    </w:p>
+    <w:p>
+      <w:pPr>
         <w:pStyle w:val="Heading1"/>
       </w:pPr>
-      <w:bookmarkStart w:id="6" w:name="_Toc414520072"/>
+      <w:bookmarkStart w:id="5" w:name="_Toc430879225"/>
       <w:r>
         <w:t>Tempomat</w:t>
       </w:r>
-      <w:bookmarkEnd w:id="6"/>
+      <w:bookmarkEnd w:id="5"/>
     </w:p>
     <w:p>
       <w:pPr>
@@ -3722,13 +4046,66 @@
           <w:lang w:val="de-DE"/>
         </w:rPr>
       </w:pPr>
-      <w:bookmarkStart w:id="7" w:name="_Toc414520073"/>
+      <w:bookmarkStart w:id="6" w:name="_Toc430879226"/>
       <w:r>
         <w:rPr>
           <w:lang w:val="de-DE"/>
         </w:rPr>
         <w:t>Helfer und Courseplay</w:t>
       </w:r>
+      <w:bookmarkEnd w:id="6"/>
+    </w:p>
+    <w:p>
+      <w:pPr>
+        <w:rPr>
+          <w:lang w:val="de-DE"/>
+        </w:rPr>
+      </w:pPr>
+      <w:r>
+        <w:rPr>
+          <w:lang w:val="de-DE"/>
+        </w:rPr>
+        <w:t>Falls der Traktor ein vollautomatisches oder stufenloses Getriebe hat, dann funktioniert es in der Regel auf zusammen mit dem Helfer und Courseplay. Alle anderen Getriebe werden automatisch abgeschaltet s</w:t>
+      </w:r>
+      <w:r>
+        <w:rPr>
+          <w:lang w:val="de-DE"/>
+        </w:rPr>
+        <w:t>obald man einen Helfer einstellt oder Courseplay verwendet</w:t>
+      </w:r>
+      <w:r>
+        <w:rPr>
+          <w:lang w:val="de-DE"/>
+        </w:rPr>
+        <w:t xml:space="preserve">. </w:t>
+      </w:r>
+      <w:r>
+        <w:rPr>
+          <w:lang w:val="de-DE"/>
+        </w:rPr>
+        <w:t>Beim Deaktivieren des Helfers oder von Courseplay schaltet sich das Getriebe wieder automatisch ein.</w:t>
+      </w:r>
+      <w:r>
+        <w:rPr>
+          <w:lang w:val="de-DE"/>
+        </w:rPr>
+        <w:t xml:space="preserve"> Bei einigen wenigen Fahrzeugen, z.B. dem MAN, empfiehlt es sich auf hügeligen Karten das Getriebe vor dem Start von Courseplay trotzdem auszuschalten. Die langen Schaltzeiten bringen am Berg das Getriebe durcheinander.</w:t>
+      </w:r>
+    </w:p>
+    <w:p>
+      <w:pPr>
+        <w:pStyle w:val="Heading1"/>
+        <w:rPr>
+          <w:lang w:val="de-DE"/>
+        </w:rPr>
+      </w:pPr>
+      <w:bookmarkStart w:id="7" w:name="_Toc430879227"/>
+      <w:r>
+        <w:rPr>
+          <w:lang w:val="de-DE"/>
+        </w:rPr>
+        <w:t>Mähdrescher und Feldhäcksler</w:t>
+      </w:r>
       <w:bookmarkEnd w:id="7"/>
     </w:p>
     <w:p>
@@ -3741,31 +4118,7 @@
         <w:rPr>
           <w:lang w:val="de-DE"/>
         </w:rPr>
-        <w:t>Falls der Traktor ein vollautomatisches oder stufenloses Getriebe hat, dann funktioniert es in der Regel auf zusammen mit dem Helfer und Courseplay. Alle anderen Getriebe werden automatisch abgeschaltet s</w:t>
-      </w:r>
-      <w:r>
-        <w:rPr>
-          <w:lang w:val="de-DE"/>
-        </w:rPr>
-        <w:t>obald man einen Helfer einstellt oder Courseplay verwendet</w:t>
-      </w:r>
-      <w:r>
-        <w:rPr>
-          <w:lang w:val="de-DE"/>
-        </w:rPr>
-        <w:t xml:space="preserve">. </w:t>
-      </w:r>
-      <w:r>
-        <w:rPr>
-          <w:lang w:val="de-DE"/>
-        </w:rPr>
-        <w:t>Beim Deaktivieren des Helfers oder von Courseplay schaltet sich das Getriebe wieder automatisch ein.</w:t>
-      </w:r>
-      <w:r>
-        <w:rPr>
-          <w:lang w:val="de-DE"/>
-        </w:rPr>
-        <w:t xml:space="preserve"> Bei einigen wenigen Fahrzeugen, z.B. dem MAN, empfiehlt es sich auf hügeligen Karten das Getriebe vor dem Start von Courseplay trotzdem auszuschalten. Die langen Schaltzeiten bringen am Berg das Getriebe durcheinander.</w:t>
+        <w:t>Für Mähdrescher und Feldhäcksler kann man die Leistungsaufnahme festlegen. Es gibt einen Überlastungsschutz. Wird zu viel Leistung fürs Dreschen oder Häckseln benötigt, dann fährt das Fahrzeug entsprechend langsamer.</w:t>
       </w:r>
     </w:p>
     <w:p>
@@ -3775,7 +4128,9 @@
           <w:lang w:val="de-DE"/>
         </w:rPr>
       </w:pPr>
-      <w:bookmarkStart w:id="8" w:name="_Toc414520074"/>
+      <w:bookmarkStart w:id="8" w:name="_Toc430879229"/>
+      <w:bookmarkStart w:id="9" w:name="_GoBack"/>
+      <w:bookmarkEnd w:id="9"/>
       <w:r>
         <w:rPr>
           <w:lang w:val="de-DE"/>
@@ -3837,11 +4192,11 @@
       <w:pPr>
         <w:pStyle w:val="Heading2"/>
       </w:pPr>
-      <w:bookmarkStart w:id="9" w:name="_Toc414520075"/>
+      <w:bookmarkStart w:id="10" w:name="_Toc430879230"/>
       <w:r>
         <w:t>Version 0.9</w:t>
       </w:r>
-      <w:bookmarkEnd w:id="9"/>
+      <w:bookmarkEnd w:id="10"/>
     </w:p>
     <w:p>
       <w:pPr>
@@ -5311,11 +5666,11 @@
       <w:pPr>
         <w:pStyle w:val="Heading2"/>
       </w:pPr>
-      <w:bookmarkStart w:id="10" w:name="_Toc414520076"/>
+      <w:bookmarkStart w:id="11" w:name="_Toc430879231"/>
       <w:r>
         <w:t>Neu in Version 1.0</w:t>
       </w:r>
-      <w:bookmarkEnd w:id="10"/>
+      <w:bookmarkEnd w:id="11"/>
     </w:p>
     <w:p>
       <w:pPr>
@@ -5876,11 +6231,11 @@
       <w:pPr>
         <w:pStyle w:val="Heading2"/>
       </w:pPr>
-      <w:bookmarkStart w:id="11" w:name="_Toc414520077"/>
+      <w:bookmarkStart w:id="12" w:name="_Toc430879232"/>
       <w:r>
         <w:t>Neu in Version 1.1</w:t>
       </w:r>
-      <w:bookmarkEnd w:id="11"/>
+      <w:bookmarkEnd w:id="12"/>
     </w:p>
     <w:p>
       <w:pPr>
@@ -6818,11 +7173,11 @@
       <w:pPr>
         <w:pStyle w:val="Heading2"/>
       </w:pPr>
-      <w:bookmarkStart w:id="12" w:name="_Toc414520078"/>
+      <w:bookmarkStart w:id="13" w:name="_Toc430879233"/>
       <w:r>
         <w:t>Stufenlose Getriebe in Version 1.1</w:t>
       </w:r>
-      <w:bookmarkEnd w:id="12"/>
+      <w:bookmarkEnd w:id="13"/>
     </w:p>
     <w:p>
       <w:pPr>
@@ -7326,14 +7681,14 @@
           <w:lang w:val="de-DE"/>
         </w:rPr>
       </w:pPr>
-      <w:bookmarkStart w:id="13" w:name="_Toc414520079"/>
+      <w:bookmarkStart w:id="14" w:name="_Toc430879234"/>
       <w:r>
         <w:rPr>
           <w:lang w:val="de-DE"/>
         </w:rPr>
         <w:t>Eigene Konfigurationen</w:t>
       </w:r>
-      <w:bookmarkEnd w:id="13"/>
+      <w:bookmarkEnd w:id="14"/>
     </w:p>
     <w:p>
       <w:pPr>
@@ -9033,21 +9388,21 @@
       <w:pPr>
         <w:pStyle w:val="Heading2"/>
       </w:pPr>
-      <w:bookmarkStart w:id="14" w:name="_Toc414520080"/>
+      <w:bookmarkStart w:id="15" w:name="_Toc430879235"/>
       <w:r>
         <w:t>Die wichtigsten XML-Tags und Attribute</w:t>
       </w:r>
-      <w:bookmarkEnd w:id="14"/>
+      <w:bookmarkEnd w:id="15"/>
     </w:p>
     <w:p>
       <w:pPr>
         <w:pStyle w:val="Heading3"/>
       </w:pPr>
-      <w:bookmarkStart w:id="15" w:name="_Toc414520081"/>
+      <w:bookmarkStart w:id="16" w:name="_Toc430879236"/>
       <w:r>
         <w:t>gearboxMogliGlobals</w:t>
       </w:r>
-      <w:bookmarkEnd w:id="15"/>
+      <w:bookmarkEnd w:id="16"/>
     </w:p>
     <w:p>
       <w:pPr>
@@ -11090,11 +11445,11 @@
       <w:pPr>
         <w:pStyle w:val="Heading3"/>
       </w:pPr>
-      <w:bookmarkStart w:id="16" w:name="_Toc414520082"/>
+      <w:bookmarkStart w:id="17" w:name="_Toc430879237"/>
       <w:r>
         <w:t>gearboxMogli</w:t>
       </w:r>
-      <w:bookmarkEnd w:id="16"/>
+      <w:bookmarkEnd w:id="17"/>
     </w:p>
     <w:p>
       <w:pPr>
@@ -11587,11 +11942,11 @@
       <w:pPr>
         <w:pStyle w:val="Heading3"/>
       </w:pPr>
-      <w:bookmarkStart w:id="17" w:name="_Toc414520083"/>
+      <w:bookmarkStart w:id="18" w:name="_Toc430879238"/>
       <w:r>
         <w:t>gears</w:t>
       </w:r>
-      <w:bookmarkEnd w:id="17"/>
+      <w:bookmarkEnd w:id="18"/>
     </w:p>
     <w:p>
       <w:pPr>
@@ -11883,11 +12238,11 @@
       <w:pPr>
         <w:pStyle w:val="Heading3"/>
       </w:pPr>
-      <w:bookmarkStart w:id="18" w:name="_Toc414520084"/>
+      <w:bookmarkStart w:id="19" w:name="_Toc430879239"/>
       <w:r>
         <w:t>ranges</w:t>
       </w:r>
-      <w:bookmarkEnd w:id="18"/>
+      <w:bookmarkEnd w:id="19"/>
     </w:p>
     <w:p>
       <w:pPr>
@@ -12209,11 +12564,11 @@
       <w:pPr>
         <w:pStyle w:val="Heading3"/>
       </w:pPr>
-      <w:bookmarkStart w:id="19" w:name="_Toc414520085"/>
+      <w:bookmarkStart w:id="20" w:name="_Toc430879240"/>
       <w:r>
         <w:t>reverse</w:t>
       </w:r>
-      <w:bookmarkEnd w:id="19"/>
+      <w:bookmarkEnd w:id="20"/>
     </w:p>
     <w:p>
       <w:pPr>
@@ -12358,11 +12713,11 @@
       <w:pPr>
         <w:pStyle w:val="Heading3"/>
       </w:pPr>
-      <w:bookmarkStart w:id="20" w:name="_Toc414520086"/>
+      <w:bookmarkStart w:id="21" w:name="_Toc430879241"/>
       <w:r>
         <w:t>hydrostatic</w:t>
       </w:r>
-      <w:bookmarkEnd w:id="20"/>
+      <w:bookmarkEnd w:id="21"/>
     </w:p>
     <w:p>
       <w:pPr>
@@ -12439,11 +12794,11 @@
       <w:pPr>
         <w:pStyle w:val="Heading3"/>
       </w:pPr>
-      <w:bookmarkStart w:id="21" w:name="_Toc414520087"/>
+      <w:bookmarkStart w:id="22" w:name="_Toc430879242"/>
       <w:r>
         <w:t>realEngine</w:t>
       </w:r>
-      <w:bookmarkEnd w:id="21"/>
+      <w:bookmarkEnd w:id="22"/>
     </w:p>
     <w:p>
       <w:pPr>
@@ -12597,11 +12952,11 @@
       <w:pPr>
         <w:pStyle w:val="Heading3"/>
       </w:pPr>
-      <w:bookmarkStart w:id="22" w:name="_Toc414520088"/>
+      <w:bookmarkStart w:id="23" w:name="_Toc430879243"/>
       <w:r>
         <w:t>blowOffVentilSound</w:t>
       </w:r>
-      <w:bookmarkEnd w:id="22"/>
+      <w:bookmarkEnd w:id="23"/>
     </w:p>
     <w:p>
       <w:pPr>
@@ -12662,11 +13017,11 @@
       <w:pPr>
         <w:pStyle w:val="Heading1"/>
       </w:pPr>
-      <w:bookmarkStart w:id="23" w:name="_Toc414520089"/>
+      <w:bookmarkStart w:id="24" w:name="_Toc430879244"/>
       <w:r>
         <w:t>Für Modder</w:t>
       </w:r>
-      <w:bookmarkEnd w:id="23"/>
+      <w:bookmarkEnd w:id="24"/>
     </w:p>
     <w:p>
       <w:pPr>
@@ -12685,11 +13040,11 @@
       <w:pPr>
         <w:pStyle w:val="Heading2"/>
       </w:pPr>
-      <w:bookmarkStart w:id="24" w:name="_Toc414520090"/>
+      <w:bookmarkStart w:id="25" w:name="_Toc430879245"/>
       <w:r>
         <w:t>Option 1: Das Getriebe als separater Mod</w:t>
       </w:r>
-      <w:bookmarkEnd w:id="24"/>
+      <w:bookmarkEnd w:id="25"/>
     </w:p>
     <w:p>
       <w:pPr>
@@ -12720,13 +13075,13 @@
       <w:pPr>
         <w:pStyle w:val="Heading2"/>
       </w:pPr>
-      <w:bookmarkStart w:id="25" w:name="_Option_2:_Das"/>
-      <w:bookmarkStart w:id="26" w:name="_Toc414520091"/>
-      <w:bookmarkEnd w:id="25"/>
+      <w:bookmarkStart w:id="26" w:name="_Option_2:_Das"/>
+      <w:bookmarkStart w:id="27" w:name="_Toc430879246"/>
+      <w:bookmarkEnd w:id="26"/>
       <w:r>
         <w:t>Option 2: Das Getriebe als Spezialisierung im Mod</w:t>
       </w:r>
-      <w:bookmarkEnd w:id="26"/>
+      <w:bookmarkEnd w:id="27"/>
     </w:p>
     <w:p>
       <w:pPr>
@@ -13078,11 +13433,11 @@
       <w:pPr>
         <w:pStyle w:val="Heading2"/>
       </w:pPr>
-      <w:bookmarkStart w:id="27" w:name="_Toc414520092"/>
+      <w:bookmarkStart w:id="28" w:name="_Toc430879247"/>
       <w:r>
         <w:t>API-Methoden im GearboxAddon</w:t>
       </w:r>
-      <w:bookmarkEnd w:id="27"/>
+      <w:bookmarkEnd w:id="28"/>
     </w:p>
     <w:p>
       <w:pPr>
@@ -14955,14 +15310,14 @@
       <w:pPr>
         <w:pStyle w:val="Heading1"/>
       </w:pPr>
-      <w:bookmarkStart w:id="28" w:name="_Toc414520093"/>
+      <w:bookmarkStart w:id="29" w:name="_Toc430879248"/>
       <w:r>
         <w:t xml:space="preserve">Mehrere Konfiguration zum selben </w:t>
       </w:r>
       <w:r>
         <w:t>Mod</w:t>
       </w:r>
-      <w:bookmarkEnd w:id="28"/>
+      <w:bookmarkEnd w:id="29"/>
     </w:p>
     <w:p>
       <w:pPr>
@@ -15074,9 +15429,9 @@
           <w:lang w:val="de-DE"/>
         </w:rPr>
       </w:pPr>
-      <w:bookmarkStart w:id="29" w:name="_MutliPlayer"/>
-      <w:bookmarkStart w:id="30" w:name="_Toc414520094"/>
-      <w:bookmarkEnd w:id="29"/>
+      <w:bookmarkStart w:id="30" w:name="_MutliPlayer"/>
+      <w:bookmarkStart w:id="31" w:name="_Toc430879249"/>
+      <w:bookmarkEnd w:id="30"/>
       <w:r>
         <w:rPr>
           <w:lang w:val="de-DE"/>
@@ -15095,7 +15450,7 @@
         </w:rPr>
         <w:t>iPlayer</w:t>
       </w:r>
-      <w:bookmarkEnd w:id="30"/>
+      <w:bookmarkEnd w:id="31"/>
     </w:p>
     <w:p>
       <w:pPr>
@@ -15154,24 +15509,24 @@
           <w:lang w:val="de-DE"/>
         </w:rPr>
       </w:pPr>
-      <w:bookmarkStart w:id="31" w:name="_Toc414520095"/>
+      <w:bookmarkStart w:id="32" w:name="_Toc430879250"/>
       <w:r>
         <w:rPr>
           <w:lang w:val="de-DE"/>
         </w:rPr>
         <w:t>Änderungen und Korrekturen</w:t>
       </w:r>
-      <w:bookmarkEnd w:id="31"/>
+      <w:bookmarkEnd w:id="32"/>
     </w:p>
     <w:p>
       <w:pPr>
         <w:pStyle w:val="Heading2"/>
       </w:pPr>
-      <w:bookmarkStart w:id="32" w:name="_Toc414520096"/>
+      <w:bookmarkStart w:id="33" w:name="_Toc430879251"/>
       <w:r>
         <w:t>Version 1.1</w:t>
       </w:r>
-      <w:bookmarkEnd w:id="32"/>
+      <w:bookmarkEnd w:id="33"/>
     </w:p>
     <w:p>
       <w:pPr>
@@ -15267,11 +15622,11 @@
       <w:pPr>
         <w:pStyle w:val="Heading2"/>
       </w:pPr>
-      <w:bookmarkStart w:id="33" w:name="_Toc414520097"/>
+      <w:bookmarkStart w:id="34" w:name="_Toc430879252"/>
       <w:r>
         <w:t>Version 1.2</w:t>
       </w:r>
-      <w:bookmarkEnd w:id="33"/>
+      <w:bookmarkEnd w:id="34"/>
     </w:p>
     <w:p>
       <w:pPr>
@@ -15415,6 +15770,106 @@
           <w:lang w:val="de-DE"/>
         </w:rPr>
         <w:t>Tempomat Funktionen</w:t>
+      </w:r>
+    </w:p>
+    <w:p>
+      <w:pPr>
+        <w:pStyle w:val="Heading2"/>
+      </w:pPr>
+      <w:bookmarkStart w:id="35" w:name="_Toc430879253"/>
+      <w:r>
+        <w:t>Version 1.3</w:t>
+      </w:r>
+      <w:bookmarkEnd w:id="35"/>
+    </w:p>
+    <w:p>
+      <w:pPr>
+        <w:pStyle w:val="ListParagraph"/>
+        <w:numPr>
+          <w:ilvl w:val="0"/>
+          <w:numId w:val="45"/>
+        </w:numPr>
+        <w:rPr>
+          <w:lang w:val="de-DE"/>
+        </w:rPr>
+      </w:pPr>
+      <w:r>
+        <w:rPr>
+          <w:lang w:val="de-DE"/>
+        </w:rPr>
+        <w:t>Unterstützung von Mähdreschern und Feldhäckslern</w:t>
+      </w:r>
+    </w:p>
+    <w:p>
+      <w:pPr>
+        <w:pStyle w:val="ListParagraph"/>
+        <w:numPr>
+          <w:ilvl w:val="0"/>
+          <w:numId w:val="45"/>
+        </w:numPr>
+        <w:rPr>
+          <w:lang w:val="de-DE"/>
+        </w:rPr>
+      </w:pPr>
+      <w:r>
+        <w:rPr>
+          <w:lang w:val="de-DE"/>
+        </w:rPr>
+        <w:t>Bedienung der Kupplung mit nur einer Taste</w:t>
+      </w:r>
+    </w:p>
+    <w:p>
+      <w:pPr>
+        <w:pStyle w:val="ListParagraph"/>
+        <w:numPr>
+          <w:ilvl w:val="0"/>
+          <w:numId w:val="45"/>
+        </w:numPr>
+        <w:rPr>
+          <w:lang w:val="de-DE"/>
+        </w:rPr>
+      </w:pPr>
+      <w:r>
+        <w:rPr>
+          <w:lang w:val="de-DE"/>
+        </w:rPr>
+        <w:t>ECO-Modus</w:t>
+      </w:r>
+    </w:p>
+    <w:p>
+      <w:pPr>
+        <w:pStyle w:val="ListParagraph"/>
+        <w:numPr>
+          <w:ilvl w:val="0"/>
+          <w:numId w:val="45"/>
+        </w:numPr>
+        <w:rPr>
+          <w:lang w:val="de-DE"/>
+        </w:rPr>
+      </w:pPr>
+      <w:r>
+        <w:rPr>
+          <w:lang w:val="de-DE"/>
+        </w:rPr>
+        <w:t>Kraftstoffverbrauch abhängig von der geforderten Leistung und dem spezifischen Verbrauch zur Drehzahl (g/kWh)</w:t>
+      </w:r>
+    </w:p>
+    <w:p>
+      <w:pPr>
+        <w:pStyle w:val="ListParagraph"/>
+        <w:numPr>
+          <w:ilvl w:val="0"/>
+          <w:numId w:val="45"/>
+        </w:numPr>
+        <w:rPr>
+          <w:lang w:val="de-DE"/>
+        </w:rPr>
+      </w:pPr>
+      <w:r>
+        <w:rPr>
+          <w:lang w:val="de-DE"/>
+        </w:rPr>
+        <w:t>Ausblendung des Huds mit Ganganzeige</w:t>
       </w:r>
     </w:p>
     <w:sectPr>
@@ -18484,6 +18939,119 @@
     </w:lvl>
   </w:abstractNum>
   <w:abstractNum w:abstractNumId="27" w15:restartNumberingAfterBreak="0">
+    <w:nsid w:val="4E055D27"/>
+    <w:multiLevelType w:val="hybridMultilevel"/>
+    <w:tmpl w:val="C036784C"/>
+    <w:lvl w:ilvl="0" w:tplc="04090001">
+      <w:start w:val="1"/>
+      <w:numFmt w:val="bullet"/>
+      <w:lvlText w:val=""/>
+      <w:lvlJc w:val="left"/>
+      <w:pPr>
+        <w:ind w:left="720" w:hanging="360"/>
+      </w:pPr>
+      <w:rPr>
+        <w:rFonts w:ascii="Symbol" w:hAnsi="Symbol" w:hint="default"/>
+      </w:rPr>
+    </w:lvl>
+    <w:lvl w:ilvl="1" w:tplc="04090003" w:tentative="1">
+      <w:start w:val="1"/>
+      <w:numFmt w:val="bullet"/>
+      <w:lvlText w:val="o"/>
+      <w:lvlJc w:val="left"/>
+      <w:pPr>
+        <w:ind w:left="1440" w:hanging="360"/>
+      </w:pPr>
+      <w:rPr>
+        <w:rFonts w:ascii="Courier New" w:hAnsi="Courier New" w:cs="Courier New" w:hint="default"/>
+      </w:rPr>
+    </w:lvl>
+    <w:lvl w:ilvl="2" w:tplc="04090005" w:tentative="1">
+      <w:start w:val="1"/>
+      <w:numFmt w:val="bullet"/>
+      <w:lvlText w:val=""/>
+      <w:lvlJc w:val="left"/>
+      <w:pPr>
+        <w:ind w:left="2160" w:hanging="360"/>
+      </w:pPr>
+      <w:rPr>
+        <w:rFonts w:ascii="Wingdings" w:hAnsi="Wingdings" w:hint="default"/>
+      </w:rPr>
+    </w:lvl>
+    <w:lvl w:ilvl="3" w:tplc="04090001" w:tentative="1">
+      <w:start w:val="1"/>
+      <w:numFmt w:val="bullet"/>
+      <w:lvlText w:val=""/>
+      <w:lvlJc w:val="left"/>
+      <w:pPr>
+        <w:ind w:left="2880" w:hanging="360"/>
+      </w:pPr>
+      <w:rPr>
+        <w:rFonts w:ascii="Symbol" w:hAnsi="Symbol" w:hint="default"/>
+      </w:rPr>
+    </w:lvl>
+    <w:lvl w:ilvl="4" w:tplc="04090003" w:tentative="1">
+      <w:start w:val="1"/>
+      <w:numFmt w:val="bullet"/>
+      <w:lvlText w:val="o"/>
+      <w:lvlJc w:val="left"/>
+      <w:pPr>
+        <w:ind w:left="3600" w:hanging="360"/>
+      </w:pPr>
+      <w:rPr>
+        <w:rFonts w:ascii="Courier New" w:hAnsi="Courier New" w:cs="Courier New" w:hint="default"/>
+      </w:rPr>
+    </w:lvl>
+    <w:lvl w:ilvl="5" w:tplc="04090005" w:tentative="1">
+      <w:start w:val="1"/>
+      <w:numFmt w:val="bullet"/>
+      <w:lvlText w:val=""/>
+      <w:lvlJc w:val="left"/>
+      <w:pPr>
+        <w:ind w:left="4320" w:hanging="360"/>
+      </w:pPr>
+      <w:rPr>
+        <w:rFonts w:ascii="Wingdings" w:hAnsi="Wingdings" w:hint="default"/>
+      </w:rPr>
+    </w:lvl>
+    <w:lvl w:ilvl="6" w:tplc="04090001" w:tentative="1">
+      <w:start w:val="1"/>
+      <w:numFmt w:val="bullet"/>
+      <w:lvlText w:val=""/>
+      <w:lvlJc w:val="left"/>
+      <w:pPr>
+        <w:ind w:left="5040" w:hanging="360"/>
+      </w:pPr>
+      <w:rPr>
+        <w:rFonts w:ascii="Symbol" w:hAnsi="Symbol" w:hint="default"/>
+      </w:rPr>
+    </w:lvl>
+    <w:lvl w:ilvl="7" w:tplc="04090003" w:tentative="1">
+      <w:start w:val="1"/>
+      <w:numFmt w:val="bullet"/>
+      <w:lvlText w:val="o"/>
+      <w:lvlJc w:val="left"/>
+      <w:pPr>
+        <w:ind w:left="5760" w:hanging="360"/>
+      </w:pPr>
+      <w:rPr>
+        <w:rFonts w:ascii="Courier New" w:hAnsi="Courier New" w:cs="Courier New" w:hint="default"/>
+      </w:rPr>
+    </w:lvl>
+    <w:lvl w:ilvl="8" w:tplc="04090005" w:tentative="1">
+      <w:start w:val="1"/>
+      <w:numFmt w:val="bullet"/>
+      <w:lvlText w:val=""/>
+      <w:lvlJc w:val="left"/>
+      <w:pPr>
+        <w:ind w:left="6480" w:hanging="360"/>
+      </w:pPr>
+      <w:rPr>
+        <w:rFonts w:ascii="Wingdings" w:hAnsi="Wingdings" w:hint="default"/>
+      </w:rPr>
+    </w:lvl>
+  </w:abstractNum>
+  <w:abstractNum w:abstractNumId="28" w15:restartNumberingAfterBreak="0">
     <w:nsid w:val="51365584"/>
     <w:multiLevelType w:val="hybridMultilevel"/>
     <w:tmpl w:val="DCD6A5B2"/>
@@ -18596,7 +19164,7 @@
       </w:rPr>
     </w:lvl>
   </w:abstractNum>
-  <w:abstractNum w:abstractNumId="28" w15:restartNumberingAfterBreak="0">
+  <w:abstractNum w:abstractNumId="29" w15:restartNumberingAfterBreak="0">
     <w:nsid w:val="531923F5"/>
     <w:multiLevelType w:val="hybridMultilevel"/>
     <w:tmpl w:val="399ED9C4"/>
@@ -18709,7 +19277,7 @@
       </w:rPr>
     </w:lvl>
   </w:abstractNum>
-  <w:abstractNum w:abstractNumId="29" w15:restartNumberingAfterBreak="0">
+  <w:abstractNum w:abstractNumId="30" w15:restartNumberingAfterBreak="0">
     <w:nsid w:val="53192E35"/>
     <w:multiLevelType w:val="multilevel"/>
     <w:tmpl w:val="B4A48F4A"/>
@@ -18858,7 +19426,7 @@
       </w:rPr>
     </w:lvl>
   </w:abstractNum>
-  <w:abstractNum w:abstractNumId="30" w15:restartNumberingAfterBreak="0">
+  <w:abstractNum w:abstractNumId="31" w15:restartNumberingAfterBreak="0">
     <w:nsid w:val="53787699"/>
     <w:multiLevelType w:val="hybridMultilevel"/>
     <w:tmpl w:val="590C8414"/>
@@ -18971,7 +19539,7 @@
       </w:rPr>
     </w:lvl>
   </w:abstractNum>
-  <w:abstractNum w:abstractNumId="31" w15:restartNumberingAfterBreak="0">
+  <w:abstractNum w:abstractNumId="32" w15:restartNumberingAfterBreak="0">
     <w:nsid w:val="57077FF0"/>
     <w:multiLevelType w:val="hybridMultilevel"/>
     <w:tmpl w:val="AD36A51C"/>
@@ -19084,7 +19652,7 @@
       </w:rPr>
     </w:lvl>
   </w:abstractNum>
-  <w:abstractNum w:abstractNumId="32" w15:restartNumberingAfterBreak="0">
+  <w:abstractNum w:abstractNumId="33" w15:restartNumberingAfterBreak="0">
     <w:nsid w:val="5A164DCA"/>
     <w:multiLevelType w:val="hybridMultilevel"/>
     <w:tmpl w:val="F14A5440"/>
@@ -19197,7 +19765,7 @@
       </w:rPr>
     </w:lvl>
   </w:abstractNum>
-  <w:abstractNum w:abstractNumId="33" w15:restartNumberingAfterBreak="0">
+  <w:abstractNum w:abstractNumId="34" w15:restartNumberingAfterBreak="0">
     <w:nsid w:val="5DCC1358"/>
     <w:multiLevelType w:val="hybridMultilevel"/>
     <w:tmpl w:val="A212F6E8"/>
@@ -19310,7 +19878,7 @@
       </w:rPr>
     </w:lvl>
   </w:abstractNum>
-  <w:abstractNum w:abstractNumId="34" w15:restartNumberingAfterBreak="0">
+  <w:abstractNum w:abstractNumId="35" w15:restartNumberingAfterBreak="0">
     <w:nsid w:val="5F841A7E"/>
     <w:multiLevelType w:val="hybridMultilevel"/>
     <w:tmpl w:val="960CC2B6"/>
@@ -19423,7 +19991,7 @@
       </w:rPr>
     </w:lvl>
   </w:abstractNum>
-  <w:abstractNum w:abstractNumId="35" w15:restartNumberingAfterBreak="0">
+  <w:abstractNum w:abstractNumId="36" w15:restartNumberingAfterBreak="0">
     <w:nsid w:val="5FE340AB"/>
     <w:multiLevelType w:val="hybridMultilevel"/>
     <w:tmpl w:val="69544392"/>
@@ -19536,7 +20104,7 @@
       </w:rPr>
     </w:lvl>
   </w:abstractNum>
-  <w:abstractNum w:abstractNumId="36" w15:restartNumberingAfterBreak="0">
+  <w:abstractNum w:abstractNumId="37" w15:restartNumberingAfterBreak="0">
     <w:nsid w:val="63DA6A2C"/>
     <w:multiLevelType w:val="hybridMultilevel"/>
     <w:tmpl w:val="D910FC70"/>
@@ -19649,7 +20217,7 @@
       </w:rPr>
     </w:lvl>
   </w:abstractNum>
-  <w:abstractNum w:abstractNumId="37" w15:restartNumberingAfterBreak="0">
+  <w:abstractNum w:abstractNumId="38" w15:restartNumberingAfterBreak="0">
     <w:nsid w:val="64B94F7C"/>
     <w:multiLevelType w:val="hybridMultilevel"/>
     <w:tmpl w:val="A3406A2A"/>
@@ -19738,7 +20306,7 @@
       </w:pPr>
     </w:lvl>
   </w:abstractNum>
-  <w:abstractNum w:abstractNumId="38" w15:restartNumberingAfterBreak="0">
+  <w:abstractNum w:abstractNumId="39" w15:restartNumberingAfterBreak="0">
     <w:nsid w:val="65570CAA"/>
     <w:multiLevelType w:val="hybridMultilevel"/>
     <w:tmpl w:val="617667CA"/>
@@ -19851,7 +20419,7 @@
       </w:rPr>
     </w:lvl>
   </w:abstractNum>
-  <w:abstractNum w:abstractNumId="39" w15:restartNumberingAfterBreak="0">
+  <w:abstractNum w:abstractNumId="40" w15:restartNumberingAfterBreak="0">
     <w:nsid w:val="71116F73"/>
     <w:multiLevelType w:val="multilevel"/>
     <w:tmpl w:val="9E78F6DA"/>
@@ -20000,7 +20568,7 @@
       </w:rPr>
     </w:lvl>
   </w:abstractNum>
-  <w:abstractNum w:abstractNumId="40" w15:restartNumberingAfterBreak="0">
+  <w:abstractNum w:abstractNumId="41" w15:restartNumberingAfterBreak="0">
     <w:nsid w:val="73682547"/>
     <w:multiLevelType w:val="hybridMultilevel"/>
     <w:tmpl w:val="D6983E90"/>
@@ -20113,7 +20681,7 @@
       </w:rPr>
     </w:lvl>
   </w:abstractNum>
-  <w:abstractNum w:abstractNumId="41" w15:restartNumberingAfterBreak="0">
+  <w:abstractNum w:abstractNumId="42" w15:restartNumberingAfterBreak="0">
     <w:nsid w:val="78106116"/>
     <w:multiLevelType w:val="hybridMultilevel"/>
     <w:tmpl w:val="B2749240"/>
@@ -20226,7 +20794,7 @@
       </w:rPr>
     </w:lvl>
   </w:abstractNum>
-  <w:abstractNum w:abstractNumId="42" w15:restartNumberingAfterBreak="0">
+  <w:abstractNum w:abstractNumId="43" w15:restartNumberingAfterBreak="0">
     <w:nsid w:val="7A9E49BD"/>
     <w:multiLevelType w:val="hybridMultilevel"/>
     <w:tmpl w:val="1EFE693E"/>
@@ -20339,7 +20907,7 @@
       </w:rPr>
     </w:lvl>
   </w:abstractNum>
-  <w:abstractNum w:abstractNumId="43" w15:restartNumberingAfterBreak="0">
+  <w:abstractNum w:abstractNumId="44" w15:restartNumberingAfterBreak="0">
     <w:nsid w:val="7D9D334C"/>
     <w:multiLevelType w:val="hybridMultilevel"/>
     <w:tmpl w:val="505C68D6"/>
@@ -20453,10 +21021,10 @@
     </w:lvl>
   </w:abstractNum>
   <w:num w:numId="1">
-    <w:abstractNumId w:val="39"/>
+    <w:abstractNumId w:val="40"/>
   </w:num>
   <w:num w:numId="2">
-    <w:abstractNumId w:val="29"/>
+    <w:abstractNumId w:val="30"/>
   </w:num>
   <w:num w:numId="3">
     <w:abstractNumId w:val="21"/>
@@ -20465,13 +21033,13 @@
     <w:abstractNumId w:val="1"/>
   </w:num>
   <w:num w:numId="5">
-    <w:abstractNumId w:val="37"/>
+    <w:abstractNumId w:val="38"/>
   </w:num>
   <w:num w:numId="6">
     <w:abstractNumId w:val="22"/>
   </w:num>
   <w:num w:numId="7">
-    <w:abstractNumId w:val="35"/>
+    <w:abstractNumId w:val="36"/>
   </w:num>
   <w:num w:numId="8">
     <w:abstractNumId w:val="17"/>
@@ -20489,7 +21057,7 @@
     <w:abstractNumId w:val="12"/>
   </w:num>
   <w:num w:numId="13">
-    <w:abstractNumId w:val="32"/>
+    <w:abstractNumId w:val="33"/>
   </w:num>
   <w:num w:numId="14">
     <w:abstractNumId w:val="19"/>
@@ -20504,16 +21072,16 @@
     <w:abstractNumId w:val="4"/>
   </w:num>
   <w:num w:numId="18">
-    <w:abstractNumId w:val="40"/>
+    <w:abstractNumId w:val="41"/>
   </w:num>
   <w:num w:numId="19">
-    <w:abstractNumId w:val="38"/>
+    <w:abstractNumId w:val="39"/>
   </w:num>
   <w:num w:numId="20">
     <w:abstractNumId w:val="6"/>
   </w:num>
   <w:num w:numId="21">
-    <w:abstractNumId w:val="34"/>
+    <w:abstractNumId w:val="35"/>
   </w:num>
   <w:num w:numId="22">
     <w:abstractNumId w:val="2"/>
@@ -20522,19 +21090,19 @@
     <w:abstractNumId w:val="25"/>
   </w:num>
   <w:num w:numId="24">
-    <w:abstractNumId w:val="30"/>
+    <w:abstractNumId w:val="31"/>
   </w:num>
   <w:num w:numId="25">
-    <w:abstractNumId w:val="28"/>
+    <w:abstractNumId w:val="29"/>
   </w:num>
   <w:num w:numId="26">
     <w:abstractNumId w:val="23"/>
   </w:num>
   <w:num w:numId="27">
-    <w:abstractNumId w:val="36"/>
+    <w:abstractNumId w:val="37"/>
   </w:num>
   <w:num w:numId="28">
-    <w:abstractNumId w:val="33"/>
+    <w:abstractNumId w:val="34"/>
   </w:num>
   <w:num w:numId="29">
     <w:abstractNumId w:val="18"/>
@@ -20543,7 +21111,7 @@
     <w:abstractNumId w:val="5"/>
   </w:num>
   <w:num w:numId="31">
-    <w:abstractNumId w:val="27"/>
+    <w:abstractNumId w:val="28"/>
   </w:num>
   <w:num w:numId="32">
     <w:abstractNumId w:val="11"/>
@@ -20552,13 +21120,13 @@
     <w:abstractNumId w:val="15"/>
   </w:num>
   <w:num w:numId="34">
-    <w:abstractNumId w:val="31"/>
+    <w:abstractNumId w:val="32"/>
   </w:num>
   <w:num w:numId="35">
     <w:abstractNumId w:val="9"/>
   </w:num>
   <w:num w:numId="36">
-    <w:abstractNumId w:val="42"/>
+    <w:abstractNumId w:val="43"/>
   </w:num>
   <w:num w:numId="37">
     <w:abstractNumId w:val="13"/>
@@ -20567,7 +21135,7 @@
     <w:abstractNumId w:val="14"/>
   </w:num>
   <w:num w:numId="39">
-    <w:abstractNumId w:val="41"/>
+    <w:abstractNumId w:val="42"/>
   </w:num>
   <w:num w:numId="40">
     <w:abstractNumId w:val="26"/>
@@ -20579,10 +21147,13 @@
     <w:abstractNumId w:val="16"/>
   </w:num>
   <w:num w:numId="43">
-    <w:abstractNumId w:val="43"/>
+    <w:abstractNumId w:val="44"/>
   </w:num>
   <w:num w:numId="44">
     <w:abstractNumId w:val="20"/>
+  </w:num>
+  <w:num w:numId="45">
+    <w:abstractNumId w:val="27"/>
   </w:num>
 </w:numbering>
 </file>
@@ -21071,7 +21642,6 @@
   <w:style w:type="character" w:default="1" w:styleId="DefaultParagraphFont">
     <w:name w:val="Default Paragraph Font"/>
     <w:uiPriority w:val="1"/>
-    <w:semiHidden/>
     <w:unhideWhenUsed/>
   </w:style>
   <w:style w:type="table" w:default="1" w:styleId="TableNormal">
@@ -21213,24 +21783,24 @@
   </w:style>
   <w:style w:type="paragraph" w:styleId="TOC1">
     <w:name w:val="toc 1"/>
-    <w:basedOn w:val="Normal"/>
-    <w:next w:val="Normal"/>
+    <w:basedOn w:val="TOCItem"/>
+    <w:next w:val="TOCItem"/>
     <w:autoRedefine/>
     <w:uiPriority w:val="39"/>
     <w:unhideWhenUsed/>
-    <w:rsid w:val="004B3D29"/>
+    <w:rsid w:val="00495D11"/>
     <w:pPr>
       <w:spacing w:after="100"/>
     </w:pPr>
   </w:style>
   <w:style w:type="paragraph" w:styleId="TOC2">
     <w:name w:val="toc 2"/>
-    <w:basedOn w:val="Normal"/>
+    <w:basedOn w:val="TOCItem"/>
     <w:next w:val="Normal"/>
     <w:autoRedefine/>
     <w:uiPriority w:val="39"/>
     <w:unhideWhenUsed/>
-    <w:rsid w:val="004B3D29"/>
+    <w:rsid w:val="00495D11"/>
     <w:pPr>
       <w:spacing w:after="100"/>
       <w:ind w:left="220"/>
@@ -21238,7 +21808,7 @@
   </w:style>
   <w:style w:type="paragraph" w:styleId="TOC3">
     <w:name w:val="toc 3"/>
-    <w:basedOn w:val="Normal"/>
+    <w:basedOn w:val="TOCItem"/>
     <w:next w:val="Normal"/>
     <w:autoRedefine/>
     <w:uiPriority w:val="39"/>
@@ -21362,6 +21932,30 @@
         <w:numId w:val="41"/>
       </w:numPr>
       <w:contextualSpacing/>
+    </w:pPr>
+  </w:style>
+  <w:style w:type="paragraph" w:customStyle="1" w:styleId="TOCItem">
+    <w:name w:val="TOC Item"/>
+    <w:basedOn w:val="Normal"/>
+    <w:qFormat/>
+    <w:rsid w:val="00495D11"/>
+    <w:rPr>
+      <w:sz w:val="16"/>
+      <w:lang w:val="de-DE"/>
+    </w:rPr>
+  </w:style>
+  <w:style w:type="paragraph" w:styleId="TOC4">
+    <w:name w:val="toc 4"/>
+    <w:basedOn w:val="TOCItem"/>
+    <w:next w:val="Normal"/>
+    <w:autoRedefine/>
+    <w:uiPriority w:val="39"/>
+    <w:semiHidden/>
+    <w:unhideWhenUsed/>
+    <w:rsid w:val="00495D11"/>
+    <w:pPr>
+      <w:spacing w:after="100"/>
+      <w:ind w:left="660"/>
     </w:pPr>
   </w:style>
 </w:styles>
@@ -21633,7 +22227,7 @@
 </file>
 
 <file path=customXml/itemProps1.xml><?xml version="1.0" encoding="utf-8"?>
-<ds:datastoreItem xmlns:ds="http://schemas.openxmlformats.org/officeDocument/2006/customXml" ds:itemID="{79F64D3F-07B2-4853-99B6-33D4B2ACC9CC}">
+<ds:datastoreItem xmlns:ds="http://schemas.openxmlformats.org/officeDocument/2006/customXml" ds:itemID="{D0ECD9E3-EA05-40E8-A737-2E133DBC2B9D}">
   <ds:schemaRefs>
     <ds:schemaRef ds:uri="http://schemas.openxmlformats.org/officeDocument/2006/bibliography"/>
   </ds:schemaRefs>

--- a/Documentation/Beschreibung.docx
+++ b/Documentation/Beschreibung.docx
@@ -69,13 +69,12 @@
           <w:lang w:val="de-DE"/>
         </w:rPr>
         <w:tab/>
-        <w:t>1.</w:t>
-      </w:r>
-      <w:r>
-        <w:rPr>
-          <w:lang w:val="de-DE"/>
-        </w:rPr>
-        <w:t>4</w:t>
+      </w:r>
+      <w:r>
+        <w:rPr>
+          <w:lang w:val="de-DE"/>
+        </w:rPr>
+        <w:t>2.0</w:t>
       </w:r>
       <w:r>
         <w:rPr>
@@ -95,7 +94,13 @@
         <w:rPr>
           <w:lang w:val="de-DE"/>
         </w:rPr>
-        <w:t>schafts-Simulator 2015 Patch 1.4.2</w:t>
+        <w:t xml:space="preserve">schafts-Simulator </w:t>
+      </w:r>
+      <w:r>
+        <w:rPr>
+          <w:lang w:val="de-DE"/>
+        </w:rPr>
+        <w:t>2017</w:t>
       </w:r>
     </w:p>
     <w:p>
@@ -2726,7 +2731,19 @@
         <w:rPr>
           <w:lang w:val="de-DE"/>
         </w:rPr>
-        <w:t xml:space="preserve"> ist die Fortsetzung des Mods MoreRealistic GearboxAddon für LS13. In LS15 funktioniert e</w:t>
+        <w:t xml:space="preserve"> ist die Fortsetzung des Mods MoreRealistic GearboxAddon für LS13. </w:t>
+      </w:r>
+      <w:r>
+        <w:rPr>
+          <w:lang w:val="de-DE"/>
+        </w:rPr>
+        <w:t>Seit</w:t>
+      </w:r>
+      <w:r>
+        <w:rPr>
+          <w:lang w:val="de-DE"/>
+        </w:rPr>
+        <w:t xml:space="preserve"> LS15 funktioniert e</w:t>
       </w:r>
       <w:r>
         <w:rPr>
@@ -2751,7 +2768,43 @@
         <w:rPr>
           <w:lang w:val="de-DE"/>
         </w:rPr>
-        <w:t>Nicht jeder Traktor hat ein stufenloses Getriebe. Und selbst die stufenlosen Getriebe sind nicht so einfach aufgebaut wie das LS15 Standardgetriebe. Dieser Mod fügt auf Basis der Konfigurationsdatei zzzMrGearboxAddonConfig.xml den dort konfigurierten Traktoren nachträglich eine Gangschaltung hinzu.</w:t>
+        <w:t xml:space="preserve">Nicht jeder Traktor hat ein stufenloses Getriebe. Und selbst die stufenlosen Getriebe sind nicht so einfach aufgebaut wie das </w:t>
+      </w:r>
+      <w:r>
+        <w:rPr>
+          <w:lang w:val="de-DE"/>
+        </w:rPr>
+        <w:t>F</w:t>
+      </w:r>
+      <w:r>
+        <w:rPr>
+          <w:lang w:val="de-DE"/>
+        </w:rPr>
+        <w:t>S1</w:t>
+      </w:r>
+      <w:r>
+        <w:rPr>
+          <w:lang w:val="de-DE"/>
+        </w:rPr>
+        <w:t>7</w:t>
+      </w:r>
+      <w:r>
+        <w:rPr>
+          <w:lang w:val="de-DE"/>
+        </w:rPr>
+        <w:t xml:space="preserve"> Standardgetriebe. Dieser Mod fügt auf Basis der Konfigurationsdatei </w:t>
+      </w:r>
+      <w:r>
+        <w:rPr>
+          <w:lang w:val="de-DE"/>
+        </w:rPr>
+        <w:t>g</w:t>
+      </w:r>
+      <w:r>
+        <w:rPr>
+          <w:lang w:val="de-DE"/>
+        </w:rPr>
+        <w:t>earboxAddonConfig.xml den dort konfigurierten Traktoren nachträglich eine Gangschaltung hinzu.</w:t>
       </w:r>
       <w:r>
         <w:rPr>
@@ -2770,7 +2823,25 @@
         <w:rPr>
           <w:lang w:val="de-DE"/>
         </w:rPr>
-        <w:t>Neu in Version 1.1 ist jetzt auch die Unterstützung von stufenlosen Getrieben. Es gibt Modelle mit ein oder zwei Gängen wie bei Fendt Vario. Andere Modelle kombinieren vier automatisch geschaltete mechanische Gänge mit einem stufenlosen hydrostatischen Antrieb. Alle diese stufenlosen Getriebe haben gemeinsam, dass sich der Wirkungsgrad ja nach Übersetzung recht stark ändert.</w:t>
+        <w:t>Neben normalen Stufengetrieben werden auch</w:t>
+      </w:r>
+      <w:r>
+        <w:rPr>
+          <w:lang w:val="de-DE"/>
+        </w:rPr>
+        <w:t xml:space="preserve"> stufenlose Getriebe</w:t>
+      </w:r>
+      <w:r>
+        <w:rPr>
+          <w:lang w:val="de-DE"/>
+        </w:rPr>
+        <w:t xml:space="preserve"> unterstützt</w:t>
+      </w:r>
+      <w:r>
+        <w:rPr>
+          <w:lang w:val="de-DE"/>
+        </w:rPr>
+        <w:t>. Es gibt Modelle mit ein oder zwei Gängen wie bei Fendt Vario. Andere Modelle kombinieren vier automatisch geschaltete mechanische Gänge mit einem stufenlosen hydrostatischen Antrieb. Alle diese stufenlosen Getriebe haben gemeinsam, dass sich der Wirkungsgrad ja nach Übersetzung recht stark ändert.</w:t>
       </w:r>
     </w:p>
     <w:p>
@@ -2783,7 +2854,13 @@
         <w:rPr>
           <w:lang w:val="de-DE"/>
         </w:rPr>
-        <w:t>Neu in Version 1.3 sind der AllAuto- und der ECO-Modus. Im ECO-Modus steht zwar das maximale Drehmoment, aber nur 90% der Leistung zur Verfügung. Im ECO-Modus ist die Drehzahl bei eingeschalteter Zapfwelle niedriger (50% anstatt 75%) und es wird etwas schneller hoch geschaltet. Im AllAuto</w:t>
+        <w:t>Zusätzlich gibt es die Modi</w:t>
+      </w:r>
+      <w:r>
+        <w:rPr>
+          <w:lang w:val="de-DE"/>
+        </w:rPr>
+        <w:t xml:space="preserve"> AllAuto und ECO. Im ECO-Modus steht zwar das maximale Drehmoment, aber nur 90% der Leistung zur Verfügung. Im ECO-Modus ist die Drehzahl bei eingeschalteter Zapfwelle niedriger (50% anstatt 75%) und es wird etwas schneller hoch geschaltet. Im AllAuto</w:t>
       </w:r>
       <w:r>
         <w:rPr>
@@ -2802,19 +2879,6 @@
           <w:lang w:val="de-DE"/>
         </w:rPr>
         <w:t xml:space="preserve"> Schließlich gibt es in Version 1.3 eine andere Steuerung für die manuelle Kupplung mit nur noch einer Taste. Diese teilautomatische Kupplung richtet sich vor allem an Lenkradfahrer, da ein echtes Kupplungspedal in LS15 nicht richtig unterstütz wird.</w:t>
-      </w:r>
-    </w:p>
-    <w:p>
-      <w:pPr>
-        <w:rPr>
-          <w:lang w:val="de-DE"/>
-        </w:rPr>
-      </w:pPr>
-      <w:r>
-        <w:rPr>
-          <w:lang w:val="de-DE"/>
-        </w:rPr>
-        <w:t>Ab Version 1.3 wird LS15 Patch 1.3 vorausgesetzt.</w:t>
       </w:r>
     </w:p>
     <w:p>
@@ -17812,7 +17876,19 @@
         <w:rPr>
           <w:lang w:val="de-DE"/>
         </w:rPr>
-        <w:t xml:space="preserve">rdner selber die Datei zzzMrGearboxAddonConfig.xml an. Im Mod selber </w:t>
+        <w:t xml:space="preserve">rdner selber die Datei </w:t>
+      </w:r>
+      <w:r>
+        <w:rPr>
+          <w:lang w:val="de-DE"/>
+        </w:rPr>
+        <w:t>g</w:t>
+      </w:r>
+      <w:r>
+        <w:rPr>
+          <w:lang w:val="de-DE"/>
+        </w:rPr>
+        <w:t xml:space="preserve">earboxAddonConfig.xml an. Im Mod selber </w:t>
       </w:r>
       <w:r>
         <w:rPr>
@@ -22659,18 +22735,16 @@
         </w:rPr>
         <w:t>forwardOnly: boolean (false) / sperrt den Gang für Rückwärtsfahrt</w:t>
       </w:r>
-      <w:bookmarkStart w:id="15" w:name="_GoBack"/>
-      <w:bookmarkEnd w:id="15"/>
     </w:p>
     <w:p>
       <w:pPr>
         <w:pStyle w:val="Heading3"/>
       </w:pPr>
-      <w:bookmarkStart w:id="16" w:name="_Toc430879240"/>
+      <w:bookmarkStart w:id="15" w:name="_Toc430879240"/>
       <w:r>
         <w:t>reverse</w:t>
       </w:r>
-      <w:bookmarkEnd w:id="16"/>
+      <w:bookmarkEnd w:id="15"/>
     </w:p>
     <w:p>
       <w:pPr>
@@ -22815,11 +22889,11 @@
       <w:pPr>
         <w:pStyle w:val="Heading3"/>
       </w:pPr>
-      <w:bookmarkStart w:id="17" w:name="_Toc430879241"/>
+      <w:bookmarkStart w:id="16" w:name="_Toc430879241"/>
       <w:r>
         <w:t>hydrostatic</w:t>
       </w:r>
-      <w:bookmarkEnd w:id="17"/>
+      <w:bookmarkEnd w:id="16"/>
     </w:p>
     <w:p>
       <w:pPr>
@@ -22903,32 +22977,25 @@
         <w:rPr>
           <w:lang w:val="de-DE"/>
         </w:rPr>
-        <w:t>ZF</w:t>
-      </w:r>
-    </w:p>
-    <w:p>
-      <w:pPr>
-        <w:pStyle w:val="ListParagraph"/>
-        <w:numPr>
-          <w:ilvl w:val="1"/>
-          <w:numId w:val="48"/>
-        </w:numPr>
-        <w:rPr>
-          <w:lang w:val="de-DE"/>
-        </w:rPr>
-      </w:pPr>
-      <w:r>
-        <w:rPr>
-          <w:lang w:val="de-DE"/>
-        </w:rPr>
-        <w:t>ZF</w:t>
+        <w:t>Input</w:t>
       </w:r>
       <w:r>
         <w:rPr>
           <w:lang w:val="de-DE"/>
         </w:rPr>
         <w:br/>
-        <w:t>Das Profile ZF sollte möglichst mit einem automatischen 4-Gang Getriebe kombiniert werden. Das Verhältnis zwischen zwei aufeinander folgenden Gängen sollte 1:2 betragen. Der Hydrostat kann die Übersetzung von Faktor 0 bis 1,3333 variieren.</w:t>
+      </w:r>
+      <w:r>
+        <w:rPr>
+          <w:lang w:val="de-DE"/>
+        </w:rPr>
+        <w:t>Das Profile Input</w:t>
+      </w:r>
+      <w:r>
+        <w:rPr>
+          <w:lang w:val="de-DE"/>
+        </w:rPr>
+        <w:t xml:space="preserve"> sollte möglichst mit einem automatischen 4-Gang Getriebe kombiniert werden. Das Verhältnis zwischen zwei aufeinander folgenden Gängen sollte 1:2 betragen. Der Hydrostat kann die Übersetzung von Faktor 0 bis 1,3333 variieren.</w:t>
       </w:r>
       <w:r>
         <w:rPr>
@@ -22971,14 +23038,26 @@
         <w:rPr>
           <w:lang w:val="de-DE"/>
         </w:rPr>
-        <w:t>Fendt</w:t>
+        <w:t>Output</w:t>
       </w:r>
       <w:r>
         <w:rPr>
           <w:lang w:val="de-DE"/>
         </w:rPr>
         <w:br/>
-        <w:t>Fendt kombiniert einen Hydrostaten mit einem 2-Gang Getriebe. Der Hydrostat übernimmt dabei auch den Rückwärtsgang, daher geht die Übersetzung von -1 bis 1,3333.</w:t>
+        <w:t>Fendt kombiniert einen Hydrostaten mit einem 2-Gang Getriebe. Der Hydrostat übernimmt dabei auch den Rückwärtsgang, daher geht die Übersetzung von -</w:t>
+      </w:r>
+      <w:r>
+        <w:rPr>
+          <w:lang w:val="de-DE"/>
+        </w:rPr>
+        <w:t>0.7</w:t>
+      </w:r>
+      <w:r>
+        <w:rPr>
+          <w:lang w:val="de-DE"/>
+        </w:rPr>
+        <w:t xml:space="preserve"> bis 1.</w:t>
       </w:r>
       <w:r>
         <w:rPr>
@@ -23020,14 +23099,38 @@
         <w:rPr>
           <w:lang w:val="de-DE"/>
         </w:rPr>
-        <w:t>Combine</w:t>
+        <w:t>D</w:t>
+      </w:r>
+      <w:r>
+        <w:rPr>
+          <w:lang w:val="de-DE"/>
+        </w:rPr>
+        <w:t>irect</w:t>
       </w:r>
       <w:r>
         <w:rPr>
           <w:lang w:val="de-DE"/>
         </w:rPr>
         <w:br/>
-        <w:t xml:space="preserve">Bei Mähdreschern ist das Hydrostatische Getriebe nicht parallel zum </w:t>
+        <w:t xml:space="preserve">Beim Profile </w:t>
+      </w:r>
+      <w:r>
+        <w:rPr>
+          <w:lang w:val="de-DE"/>
+        </w:rPr>
+        <w:t xml:space="preserve">Direct kann der </w:t>
+      </w:r>
+      <w:r>
+        <w:rPr>
+          <w:lang w:val="de-DE"/>
+        </w:rPr>
+        <w:t xml:space="preserve">Hydrostat auch </w:t>
+      </w:r>
+      <w:r>
+        <w:rPr>
+          <w:lang w:val="de-DE"/>
+        </w:rPr>
+        <w:t>den Rückwärtsgang übernehmen</w:t>
       </w:r>
       <w:r>
         <w:rPr>
@@ -23040,10 +23143,10 @@
           <w:noProof/>
         </w:rPr>
         <w:drawing>
-          <wp:inline distT="0" distB="0" distL="0" distR="0" wp14:anchorId="5508264E" wp14:editId="34F4DFBE">
-            <wp:extent cx="5040000" cy="1800000"/>
-            <wp:effectExtent l="0" t="0" r="8255" b="10160"/>
-            <wp:docPr id="9" name="Chart 9"/>
+          <wp:inline distT="0" distB="0" distL="0" distR="0" wp14:anchorId="3FA3FD36" wp14:editId="17DC34D9">
+            <wp:extent cx="5400000" cy="1440000"/>
+            <wp:effectExtent l="0" t="0" r="10795" b="8255"/>
+            <wp:docPr id="10" name="Chart 10"/>
             <wp:cNvGraphicFramePr/>
             <a:graphic xmlns:a="http://schemas.openxmlformats.org/drawingml/2006/main">
               <a:graphicData uri="http://schemas.openxmlformats.org/drawingml/2006/chart">
@@ -23069,72 +23172,78 @@
         <w:rPr>
           <w:lang w:val="de-DE"/>
         </w:rPr>
-        <w:t>Linde</w:t>
+        <w:t>Compound</w:t>
       </w:r>
       <w:r>
         <w:rPr>
           <w:lang w:val="de-DE"/>
         </w:rPr>
         <w:br/>
-        <w:t xml:space="preserve">Beim Profile Linde übernimmt der Hydrostat auch wieder den Rückwärtsgang. </w:t>
-      </w:r>
-      <w:r>
-        <w:rPr>
-          <w:lang w:val="de-DE"/>
-        </w:rPr>
-        <w:br/>
-      </w:r>
-      <w:r>
-        <w:rPr>
-          <w:noProof/>
-        </w:rPr>
-        <w:drawing>
-          <wp:inline distT="0" distB="0" distL="0" distR="0" wp14:anchorId="3FA3FD36" wp14:editId="17DC34D9">
-            <wp:extent cx="5400000" cy="1440000"/>
-            <wp:effectExtent l="0" t="0" r="10795" b="8255"/>
-            <wp:docPr id="10" name="Chart 10"/>
-            <wp:cNvGraphicFramePr/>
-            <a:graphic xmlns:a="http://schemas.openxmlformats.org/drawingml/2006/main">
-              <a:graphicData uri="http://schemas.openxmlformats.org/drawingml/2006/chart">
-                <c:chart xmlns:c="http://schemas.openxmlformats.org/drawingml/2006/chart" xmlns:r="http://schemas.openxmlformats.org/officeDocument/2006/relationships" r:id="rId129"/>
-              </a:graphicData>
-            </a:graphic>
-          </wp:inline>
-        </w:drawing>
+      </w:r>
+      <w:r>
+        <w:rPr>
+          <w:lang w:val="de-DE"/>
+        </w:rPr>
+        <w:t xml:space="preserve">In diesem Profil wird je nach Geschwindigkeit zwischen Eingangs- und Ausgangskopplung gewechselt. </w:t>
       </w:r>
     </w:p>
     <w:p>
       <w:pPr>
-        <w:rPr>
-          <w:lang w:val="de-DE"/>
-        </w:rPr>
-      </w:pPr>
+        <w:pStyle w:val="Heading4"/>
+        <w:rPr>
+          <w:lang w:val="de-DE"/>
+        </w:rPr>
+      </w:pPr>
+      <w:r>
+        <w:rPr>
+          <w:lang w:val="de-DE"/>
+        </w:rPr>
+        <w:t>efficiency</w:t>
+      </w:r>
     </w:p>
     <w:p>
       <w:pPr>
-        <w:pStyle w:val="Heading4"/>
-        <w:rPr>
-          <w:lang w:val="de-DE"/>
-        </w:rPr>
-      </w:pPr>
-      <w:r>
-        <w:rPr>
-          <w:lang w:val="de-DE"/>
-        </w:rPr>
-        <w:t>efficiency</w:t>
-      </w:r>
-    </w:p>
-    <w:p>
-      <w:pPr>
-        <w:rPr>
-          <w:lang w:val="de-DE"/>
-        </w:rPr>
-      </w:pPr>
-      <w:r>
-        <w:rPr>
-          <w:lang w:val="de-DE"/>
-        </w:rPr>
-        <w:t>Dieses XML-Tag hat folgende Attribute:</w:t>
+        <w:rPr>
+          <w:lang w:val="de-DE"/>
+        </w:rPr>
+      </w:pPr>
+      <w:r>
+        <w:rPr>
+          <w:lang w:val="de-DE"/>
+        </w:rPr>
+        <w:t>Mit diesem</w:t>
+      </w:r>
+      <w:r>
+        <w:rPr>
+          <w:lang w:val="de-DE"/>
+        </w:rPr>
+        <w:t xml:space="preserve"> XML-Tag</w:t>
+      </w:r>
+      <w:r>
+        <w:rPr>
+          <w:lang w:val="de-DE"/>
+        </w:rPr>
+        <w:t xml:space="preserve"> kann man ein eigenes Profil für den hydrostatischen Antrieb angeben.</w:t>
+      </w:r>
+      <w:r>
+        <w:rPr>
+          <w:lang w:val="de-DE"/>
+        </w:rPr>
+        <w:t xml:space="preserve"> </w:t>
+      </w:r>
+      <w:bookmarkStart w:id="17" w:name="_GoBack"/>
+      <w:bookmarkEnd w:id="17"/>
+      <w:r>
+        <w:rPr>
+          <w:lang w:val="de-DE"/>
+        </w:rPr>
+        <w:t xml:space="preserve">Es </w:t>
+      </w:r>
+      <w:r>
+        <w:rPr>
+          <w:lang w:val="de-DE"/>
+        </w:rPr>
+        <w:t>hat folgende Attribute:</w:t>
       </w:r>
     </w:p>
     <w:p>
@@ -23240,6 +23349,147 @@
     </w:p>
     <w:p>
       <w:pPr>
+        <w:pStyle w:val="Heading3"/>
+      </w:pPr>
+      <w:r>
+        <w:t>engines</w:t>
+      </w:r>
+      <w:r>
+        <w:t xml:space="preserve"> </w:t>
+      </w:r>
+    </w:p>
+    <w:p>
+      <w:pPr>
+        <w:pStyle w:val="Heading4"/>
+        <w:rPr>
+          <w:rFonts w:asciiTheme="minorHAnsi" w:eastAsiaTheme="minorHAnsi" w:hAnsiTheme="minorHAnsi" w:cstheme="minorBidi"/>
+          <w:i w:val="0"/>
+          <w:iCs w:val="0"/>
+          <w:color w:val="auto"/>
+          <w:lang w:val="de-DE"/>
+        </w:rPr>
+      </w:pPr>
+      <w:r>
+        <w:rPr>
+          <w:rFonts w:asciiTheme="minorHAnsi" w:eastAsiaTheme="minorHAnsi" w:hAnsiTheme="minorHAnsi" w:cstheme="minorBidi"/>
+          <w:i w:val="0"/>
+          <w:iCs w:val="0"/>
+          <w:color w:val="auto"/>
+          <w:lang w:val="de-DE"/>
+        </w:rPr>
+        <w:t xml:space="preserve">Seit Landwirtschafts-Simulator 2017 kann man für ein Fahrzeug mehrere Motorkonfigurationen hinterlegen. Analog dazu kann man im GearboxAddon mehrere Drehmomentkurven zu diesen Konfigurationen hinterlegen. Diese werden unter dem XML-Tag engines zusammengefasst. Pro </w:t>
+      </w:r>
+      <w:r>
+        <w:rPr>
+          <w:rFonts w:asciiTheme="minorHAnsi" w:eastAsiaTheme="minorHAnsi" w:hAnsiTheme="minorHAnsi" w:cstheme="minorBidi"/>
+          <w:i w:val="0"/>
+          <w:iCs w:val="0"/>
+          <w:color w:val="auto"/>
+          <w:lang w:val="de-DE"/>
+        </w:rPr>
+        <w:t>Konfiguration wird dann ein XML-Tag engine in derselben Reihenfolge wie die Motorkonfigurationen im Fahrzeug erwartet.</w:t>
+      </w:r>
+    </w:p>
+    <w:p>
+      <w:pPr>
+        <w:pStyle w:val="Heading3"/>
+      </w:pPr>
+      <w:r>
+        <w:t>engine</w:t>
+      </w:r>
+      <w:r>
+        <w:t xml:space="preserve"> </w:t>
+      </w:r>
+    </w:p>
+    <w:p>
+      <w:pPr>
+        <w:rPr>
+          <w:lang w:val="de-DE"/>
+        </w:rPr>
+      </w:pPr>
+      <w:r>
+        <w:rPr>
+          <w:i/>
+          <w:iCs/>
+          <w:lang w:val="de-DE"/>
+        </w:rPr>
+        <w:t xml:space="preserve">Dieses XML-Tag entspricht dem XML-Tag realEngine, nur eben unterhalb von engines für mehrere Motorkonfigurationen. </w:t>
+      </w:r>
+      <w:r>
+        <w:rPr>
+          <w:lang w:val="de-DE"/>
+        </w:rPr>
+        <w:t>Es gibt folgende Attribute:</w:t>
+      </w:r>
+    </w:p>
+    <w:p>
+      <w:pPr>
+        <w:pStyle w:val="ListParagraph"/>
+        <w:numPr>
+          <w:ilvl w:val="0"/>
+          <w:numId w:val="31"/>
+        </w:numPr>
+        <w:rPr>
+          <w:lang w:val="de-DE"/>
+        </w:rPr>
+      </w:pPr>
+      <w:r>
+        <w:rPr>
+          <w:lang w:val="de-DE"/>
+        </w:rPr>
+        <w:t>name: Name der Motorkonfiguration</w:t>
+      </w:r>
+    </w:p>
+    <w:p>
+      <w:pPr>
+        <w:pStyle w:val="ListParagraph"/>
+        <w:numPr>
+          <w:ilvl w:val="0"/>
+          <w:numId w:val="31"/>
+        </w:numPr>
+        <w:rPr>
+          <w:lang w:val="de-DE"/>
+        </w:rPr>
+      </w:pPr>
+      <w:r>
+        <w:rPr>
+          <w:lang w:val="de-DE"/>
+        </w:rPr>
+        <w:t>idleRpm: integer / Leerlaufdrehzahl in U/min</w:t>
+      </w:r>
+    </w:p>
+    <w:p>
+      <w:pPr>
+        <w:pStyle w:val="ListParagraph"/>
+        <w:numPr>
+          <w:ilvl w:val="0"/>
+          <w:numId w:val="31"/>
+        </w:numPr>
+        <w:rPr>
+          <w:lang w:val="de-DE"/>
+        </w:rPr>
+      </w:pPr>
+      <w:r>
+        <w:rPr>
+          <w:lang w:val="de-DE"/>
+        </w:rPr>
+        <w:t>ratedRpm: integer / Nenndrehzahl in U/min</w:t>
+      </w:r>
+    </w:p>
+    <w:p>
+      <w:pPr>
+        <w:pStyle w:val="Heading4"/>
+        <w:rPr>
+          <w:rFonts w:asciiTheme="minorHAnsi" w:eastAsiaTheme="minorHAnsi" w:hAnsiTheme="minorHAnsi" w:cstheme="minorBidi"/>
+          <w:i w:val="0"/>
+          <w:iCs w:val="0"/>
+          <w:color w:val="auto"/>
+          <w:lang w:val="de-DE"/>
+        </w:rPr>
+      </w:pPr>
+    </w:p>
+    <w:p>
+      <w:pPr>
         <w:pStyle w:val="Heading4"/>
         <w:rPr>
           <w:lang w:val="de-DE"/>
@@ -25501,21 +25751,32 @@
         <w:rPr>
           <w:lang w:val="de-DE"/>
         </w:rPr>
-        <w:t>self.motor.minRpm, self.motor.maxRpm, self.motor.lastMotorRpm</w:t>
+        <w:t>self.lastSpeedReal</w:t>
       </w:r>
       <w:r>
         <w:rPr>
           <w:lang w:val="de-DE"/>
         </w:rPr>
         <w:br/>
-        <w:t>Minimale, maximale und aktuelle Drehzahl in U/min</w:t>
-      </w:r>
-      <w:r>
-        <w:rPr>
-          <w:lang w:val="de-DE"/>
-        </w:rPr>
-        <w:br/>
-        <w:t>Diese Werte sollten auch im MP sowohl auf Client als auch Server verfügbar sein</w:t>
+        <w:t xml:space="preserve">Aktuelle Geschwindigkeit in </w:t>
+      </w:r>
+      <w:r>
+        <w:rPr>
+          <w:lang w:val="de-DE"/>
+        </w:rPr>
+        <w:t>m/</w:t>
+      </w:r>
+      <w:r>
+        <w:rPr>
+          <w:lang w:val="de-DE"/>
+        </w:rPr>
+        <w:t>m</w:t>
+      </w:r>
+      <w:r>
+        <w:rPr>
+          <w:lang w:val="de-DE"/>
+        </w:rPr>
+        <w:t>s. Um auch km/h zu kommen, muss man den Wert also noch mit 3600 multiplizieren, bzw. mit 1000 für m/s</w:t>
       </w:r>
     </w:p>
     <w:p>
@@ -25533,32 +25794,122 @@
         <w:rPr>
           <w:lang w:val="de-DE"/>
         </w:rPr>
-        <w:t>self.lastSpeedReal</w:t>
+        <w:t>self:</w:t>
+      </w:r>
+      <w:r>
+        <w:rPr>
+          <w:lang w:val="de-DE"/>
+        </w:rPr>
+        <w:t xml:space="preserve"> setCruiseControlState</w:t>
+      </w:r>
+      <w:r>
+        <w:rPr>
+          <w:lang w:val="de-DE"/>
+        </w:rPr>
+        <w:t>( integer )</w:t>
       </w:r>
       <w:r>
         <w:rPr>
           <w:lang w:val="de-DE"/>
         </w:rPr>
         <w:br/>
-        <w:t xml:space="preserve">Aktuelle Geschwindigkeit in </w:t>
-      </w:r>
-      <w:r>
-        <w:rPr>
-          <w:lang w:val="de-DE"/>
-        </w:rPr>
-        <w:t>m/</w:t>
-      </w:r>
-      <w:r>
-        <w:rPr>
-          <w:lang w:val="de-DE"/>
-        </w:rPr>
-        <w:t>m</w:t>
-      </w:r>
-      <w:r>
-        <w:rPr>
-          <w:lang w:val="de-DE"/>
-        </w:rPr>
-        <w:t>s. Um auch km/h zu kommen, muss man den Wert also noch mit 3600 multiplizieren, bzw. mit 1000 für m/s</w:t>
+        <w:t>Mit dieser Funktion schaltet man den Tempomaten ein</w:t>
+      </w:r>
+      <w:r>
+        <w:rPr>
+          <w:lang w:val="de-DE"/>
+        </w:rPr>
+        <w:t xml:space="preserve"> und aus. Der Parameter kann folgende Werte haben:</w:t>
+      </w:r>
+    </w:p>
+    <w:p>
+      <w:pPr>
+        <w:pStyle w:val="ListParagraph"/>
+        <w:numPr>
+          <w:ilvl w:val="1"/>
+          <w:numId w:val="22"/>
+        </w:numPr>
+        <w:rPr>
+          <w:lang w:val="de-DE"/>
+        </w:rPr>
+      </w:pPr>
+      <w:r>
+        <w:rPr>
+          <w:lang w:val="de-DE"/>
+        </w:rPr>
+        <w:t>Drivable</w:t>
+      </w:r>
+      <w:r>
+        <w:rPr>
+          <w:lang w:val="de-DE"/>
+        </w:rPr>
+        <w:t>.</w:t>
+      </w:r>
+      <w:r>
+        <w:rPr>
+          <w:lang w:val="de-DE"/>
+        </w:rPr>
+        <w:t>CRUISECONTROL_STATE_OFF = 0,</w:t>
+      </w:r>
+    </w:p>
+    <w:p>
+      <w:pPr>
+        <w:pStyle w:val="ListParagraph"/>
+        <w:numPr>
+          <w:ilvl w:val="1"/>
+          <w:numId w:val="22"/>
+        </w:numPr>
+        <w:rPr>
+          <w:lang w:val="de-DE"/>
+        </w:rPr>
+      </w:pPr>
+      <w:r>
+        <w:rPr>
+          <w:lang w:val="de-DE"/>
+        </w:rPr>
+        <w:t>Drivable</w:t>
+      </w:r>
+      <w:r>
+        <w:rPr>
+          <w:lang w:val="de-DE"/>
+        </w:rPr>
+        <w:t>.CRUISECONTROL_STATE_ACTIVE = 1</w:t>
+      </w:r>
+    </w:p>
+    <w:p>
+      <w:pPr>
+        <w:pStyle w:val="ListParagraph"/>
+        <w:numPr>
+          <w:ilvl w:val="1"/>
+          <w:numId w:val="22"/>
+        </w:numPr>
+        <w:rPr>
+          <w:lang w:val="de-DE"/>
+        </w:rPr>
+      </w:pPr>
+      <w:r>
+        <w:rPr>
+          <w:lang w:val="de-DE"/>
+        </w:rPr>
+        <w:t>Drivable</w:t>
+      </w:r>
+      <w:r>
+        <w:rPr>
+          <w:lang w:val="de-DE"/>
+        </w:rPr>
+        <w:t>.</w:t>
+      </w:r>
+      <w:r>
+        <w:rPr>
+          <w:lang w:val="de-DE"/>
+        </w:rPr>
+        <w:t>CRUISECONTROL_STATE_FULL = 2</w:t>
+      </w:r>
+      <w:r>
+        <w:rPr>
+          <w:lang w:val="de-DE"/>
+        </w:rPr>
+        <w:t xml:space="preserve"> </w:t>
       </w:r>
     </w:p>
     <w:p>
@@ -25576,139 +25927,6 @@
         <w:rPr>
           <w:lang w:val="de-DE"/>
         </w:rPr>
-        <w:t>self:</w:t>
-      </w:r>
-      <w:r>
-        <w:rPr>
-          <w:lang w:val="de-DE"/>
-        </w:rPr>
-        <w:t xml:space="preserve"> setCruiseControlState</w:t>
-      </w:r>
-      <w:r>
-        <w:rPr>
-          <w:lang w:val="de-DE"/>
-        </w:rPr>
-        <w:t>( integer )</w:t>
-      </w:r>
-      <w:r>
-        <w:rPr>
-          <w:lang w:val="de-DE"/>
-        </w:rPr>
-        <w:br/>
-        <w:t>Mit dieser Funktion schaltet man den Tempomaten ein</w:t>
-      </w:r>
-      <w:r>
-        <w:rPr>
-          <w:lang w:val="de-DE"/>
-        </w:rPr>
-        <w:t xml:space="preserve"> und aus. Der Parameter kann folgende Werte haben:</w:t>
-      </w:r>
-    </w:p>
-    <w:p>
-      <w:pPr>
-        <w:pStyle w:val="ListParagraph"/>
-        <w:numPr>
-          <w:ilvl w:val="1"/>
-          <w:numId w:val="22"/>
-        </w:numPr>
-        <w:rPr>
-          <w:lang w:val="de-DE"/>
-        </w:rPr>
-      </w:pPr>
-      <w:r>
-        <w:rPr>
-          <w:lang w:val="de-DE"/>
-        </w:rPr>
-        <w:t>Drivable</w:t>
-      </w:r>
-      <w:r>
-        <w:rPr>
-          <w:lang w:val="de-DE"/>
-        </w:rPr>
-        <w:t>.</w:t>
-      </w:r>
-      <w:r>
-        <w:rPr>
-          <w:lang w:val="de-DE"/>
-        </w:rPr>
-        <w:t>CRUISECONTROL_STATE_OFF = 0,</w:t>
-      </w:r>
-    </w:p>
-    <w:p>
-      <w:pPr>
-        <w:pStyle w:val="ListParagraph"/>
-        <w:numPr>
-          <w:ilvl w:val="1"/>
-          <w:numId w:val="22"/>
-        </w:numPr>
-        <w:rPr>
-          <w:lang w:val="de-DE"/>
-        </w:rPr>
-      </w:pPr>
-      <w:r>
-        <w:rPr>
-          <w:lang w:val="de-DE"/>
-        </w:rPr>
-        <w:t>Drivable</w:t>
-      </w:r>
-      <w:r>
-        <w:rPr>
-          <w:lang w:val="de-DE"/>
-        </w:rPr>
-        <w:t>.CRUISECONTROL_STATE_ACTIVE = 1</w:t>
-      </w:r>
-    </w:p>
-    <w:p>
-      <w:pPr>
-        <w:pStyle w:val="ListParagraph"/>
-        <w:numPr>
-          <w:ilvl w:val="1"/>
-          <w:numId w:val="22"/>
-        </w:numPr>
-        <w:rPr>
-          <w:lang w:val="de-DE"/>
-        </w:rPr>
-      </w:pPr>
-      <w:r>
-        <w:rPr>
-          <w:lang w:val="de-DE"/>
-        </w:rPr>
-        <w:t>Drivable</w:t>
-      </w:r>
-      <w:r>
-        <w:rPr>
-          <w:lang w:val="de-DE"/>
-        </w:rPr>
-        <w:t>.</w:t>
-      </w:r>
-      <w:r>
-        <w:rPr>
-          <w:lang w:val="de-DE"/>
-        </w:rPr>
-        <w:t>CRUISECONTROL_STATE_FULL = 2</w:t>
-      </w:r>
-      <w:r>
-        <w:rPr>
-          <w:lang w:val="de-DE"/>
-        </w:rPr>
-        <w:t xml:space="preserve"> </w:t>
-      </w:r>
-    </w:p>
-    <w:p>
-      <w:pPr>
-        <w:pStyle w:val="ListParagraph"/>
-        <w:numPr>
-          <w:ilvl w:val="0"/>
-          <w:numId w:val="22"/>
-        </w:numPr>
-        <w:rPr>
-          <w:lang w:val="de-DE"/>
-        </w:rPr>
-      </w:pPr>
-      <w:r>
-        <w:rPr>
-          <w:lang w:val="de-DE"/>
-        </w:rPr>
         <w:t>self:setCruiseControlMaxSpeed</w:t>
       </w:r>
       <w:r>
@@ -25796,7 +26014,13 @@
         <w:rPr>
           <w:lang w:val="de-DE"/>
         </w:rPr>
-        <w:t>zzzMrGearboxAddonConfig.xml</w:t>
+        <w:t>g</w:t>
+      </w:r>
+      <w:r>
+        <w:rPr>
+          <w:lang w:val="de-DE"/>
+        </w:rPr>
+        <w:t>earboxAddonConfig.xml</w:t>
       </w:r>
       <w:r>
         <w:rPr>
@@ -25893,13 +26117,19 @@
         <w:rPr>
           <w:lang w:val="de-DE"/>
         </w:rPr>
-        <w:t xml:space="preserve">Das GearboxAddon funktioniert ab Version 1.1 auch im MultiPlayer Modus. Eine separate Konfiguration kann und muss nur im Server hinterlegt werden. Die XML-Datei </w:t>
-      </w:r>
-      <w:r>
-        <w:rPr>
-          <w:lang w:val="de-DE"/>
-        </w:rPr>
-        <w:t>zzzMrGearboxAddonConfig.xml</w:t>
+        <w:t xml:space="preserve">Das GearboxAddon funktioniert auch im MultiPlayer Modus. Eine separate Konfiguration kann und muss nur im Server hinterlegt werden. Die XML-Datei </w:t>
+      </w:r>
+      <w:r>
+        <w:rPr>
+          <w:lang w:val="de-DE"/>
+        </w:rPr>
+        <w:t>g</w:t>
+      </w:r>
+      <w:r>
+        <w:rPr>
+          <w:lang w:val="de-DE"/>
+        </w:rPr>
+        <w:t>earboxAddonConfig.xml</w:t>
       </w:r>
       <w:r>
         <w:rPr>
@@ -25911,7 +26141,13 @@
         <w:rPr>
           <w:lang w:val="de-DE"/>
         </w:rPr>
-        <w:t>zzzMrGearboxAddon.zip</w:t>
+        <w:t>FS17_</w:t>
+      </w:r>
+      <w:r>
+        <w:rPr>
+          <w:lang w:val="de-DE"/>
+        </w:rPr>
+        <w:t>GearboxAddon.zip</w:t>
       </w:r>
       <w:r>
         <w:rPr>
@@ -26362,19 +26598,33 @@
         <w:rPr>
           <w:lang w:val="de-DE"/>
         </w:rPr>
-        <w:t xml:space="preserve">Standardgeschwindigkeit von </w:t>
-      </w:r>
-      <w:r>
-        <w:rPr>
-          <w:lang w:val="de-DE"/>
-        </w:rPr>
-        <w:t>Mähdreschern und Feldhäckslern</w:t>
-      </w:r>
-      <w:r>
-        <w:rPr>
-          <w:lang w:val="de-DE"/>
-        </w:rPr>
-        <w:t xml:space="preserve"> erhöht von 7 auf 10 km/h</w:t>
+        <w:t>Standardgeschwindigkeit von Mähdreschern und Feldhäckslern erhöht von 7 auf 10 km/h</w:t>
+      </w:r>
+    </w:p>
+    <w:p>
+      <w:pPr>
+        <w:pStyle w:val="Heading2"/>
+      </w:pPr>
+      <w:r>
+        <w:t>Version 2.0</w:t>
+      </w:r>
+    </w:p>
+    <w:p>
+      <w:pPr>
+        <w:pStyle w:val="ListParagraph"/>
+        <w:numPr>
+          <w:ilvl w:val="0"/>
+          <w:numId w:val="45"/>
+        </w:numPr>
+        <w:rPr>
+          <w:lang w:val="de-DE"/>
+        </w:rPr>
+      </w:pPr>
+      <w:r>
+        <w:rPr>
+          <w:lang w:val="de-DE"/>
+        </w:rPr>
+        <w:t>Landwirtschafts-Simulator 2017</w:t>
       </w:r>
     </w:p>
     <w:sectPr>
@@ -26446,7 +26696,7 @@
     <w:lvl w:ilvl="0">
       <w:start w:val="1"/>
       <w:numFmt w:val="bullet"/>
-      <w:pStyle w:val="Caption"/>
+      <w:pStyle w:val="ListBullet"/>
       <w:lvlText w:val=""/>
       <w:lvlJc w:val="left"/>
       <w:pPr>
@@ -33129,11 +33379,11 @@
           <c:showPercent val="0"/>
           <c:showBubbleSize val="0"/>
         </c:dLbls>
-        <c:axId val="412794920"/>
-        <c:axId val="412795704"/>
+        <c:axId val="532106032"/>
+        <c:axId val="532101328"/>
       </c:scatterChart>
       <c:valAx>
-        <c:axId val="412794920"/>
+        <c:axId val="532106032"/>
         <c:scaling>
           <c:orientation val="minMax"/>
           <c:max val="60"/>
@@ -33191,12 +33441,12 @@
             <a:endParaRPr lang="en-US"/>
           </a:p>
         </c:txPr>
-        <c:crossAx val="412795704"/>
+        <c:crossAx val="532101328"/>
         <c:crosses val="autoZero"/>
         <c:crossBetween val="midCat"/>
       </c:valAx>
       <c:valAx>
-        <c:axId val="412795704"/>
+        <c:axId val="532101328"/>
         <c:scaling>
           <c:orientation val="minMax"/>
           <c:min val="0.60000000000000009"/>
@@ -33254,7 +33504,7 @@
             <a:endParaRPr lang="en-US"/>
           </a:p>
         </c:txPr>
-        <c:crossAx val="412794920"/>
+        <c:crossAx val="532106032"/>
         <c:crosses val="autoZero"/>
         <c:crossBetween val="midCat"/>
       </c:valAx>
@@ -33453,11 +33703,11 @@
           <c:showPercent val="0"/>
           <c:showBubbleSize val="0"/>
         </c:dLbls>
-        <c:axId val="415513776"/>
-        <c:axId val="415514952"/>
+        <c:axId val="532102504"/>
+        <c:axId val="532102896"/>
       </c:scatterChart>
       <c:valAx>
-        <c:axId val="415513776"/>
+        <c:axId val="532102504"/>
         <c:scaling>
           <c:orientation val="minMax"/>
           <c:max val="1.5"/>
@@ -33516,12 +33766,12 @@
             <a:endParaRPr lang="en-US"/>
           </a:p>
         </c:txPr>
-        <c:crossAx val="415514952"/>
+        <c:crossAx val="532102896"/>
         <c:crosses val="autoZero"/>
         <c:crossBetween val="midCat"/>
       </c:valAx>
       <c:valAx>
-        <c:axId val="415514952"/>
+        <c:axId val="532102896"/>
         <c:scaling>
           <c:orientation val="minMax"/>
           <c:min val="0.60000000000000009"/>
@@ -33579,7 +33829,7 @@
             <a:endParaRPr lang="en-US"/>
           </a:p>
         </c:txPr>
-        <c:crossAx val="415513776"/>
+        <c:crossAx val="532102504"/>
         <c:crosses val="autoZero"/>
         <c:crossBetween val="midCat"/>
       </c:valAx>
@@ -33627,348 +33877,6 @@
 </file>
 
 <file path=word/charts/chart3.xml><?xml version="1.0" encoding="utf-8"?>
-<c:chartSpace xmlns:c="http://schemas.openxmlformats.org/drawingml/2006/chart" xmlns:a="http://schemas.openxmlformats.org/drawingml/2006/main" xmlns:r="http://schemas.openxmlformats.org/officeDocument/2006/relationships">
-  <c:date1904 val="0"/>
-  <c:lang val="en-US"/>
-  <c:roundedCorners val="0"/>
-  <mc:AlternateContent xmlns:mc="http://schemas.openxmlformats.org/markup-compatibility/2006">
-    <mc:Choice xmlns:c14="http://schemas.microsoft.com/office/drawing/2007/8/2/chart" Requires="c14">
-      <c14:style val="102"/>
-    </mc:Choice>
-    <mc:Fallback>
-      <c:style val="2"/>
-    </mc:Fallback>
-  </mc:AlternateContent>
-  <c:chart>
-    <c:title>
-      <c:overlay val="0"/>
-      <c:spPr>
-        <a:noFill/>
-        <a:ln>
-          <a:noFill/>
-        </a:ln>
-        <a:effectLst/>
-      </c:spPr>
-      <c:txPr>
-        <a:bodyPr rot="0" spcFirstLastPara="1" vertOverflow="ellipsis" vert="horz" wrap="square" anchor="ctr" anchorCtr="1"/>
-        <a:lstStyle/>
-        <a:p>
-          <a:pPr>
-            <a:defRPr sz="1400" b="0" i="0" u="none" strike="noStrike" kern="1200" spc="0" baseline="0">
-              <a:solidFill>
-                <a:schemeClr val="tx1">
-                  <a:lumMod val="65000"/>
-                  <a:lumOff val="35000"/>
-                </a:schemeClr>
-              </a:solidFill>
-              <a:latin typeface="+mn-lt"/>
-              <a:ea typeface="+mn-ea"/>
-              <a:cs typeface="+mn-cs"/>
-            </a:defRPr>
-          </a:pPr>
-          <a:endParaRPr lang="en-US"/>
-        </a:p>
-      </c:txPr>
-    </c:title>
-    <c:autoTitleDeleted val="0"/>
-    <c:plotArea>
-      <c:layout/>
-      <c:scatterChart>
-        <c:scatterStyle val="lineMarker"/>
-        <c:varyColors val="0"/>
-        <c:ser>
-          <c:idx val="0"/>
-          <c:order val="0"/>
-          <c:tx>
-            <c:strRef>
-              <c:f>Combine!$B$1</c:f>
-              <c:strCache>
-                <c:ptCount val="1"/>
-                <c:pt idx="0">
-                  <c:v>e</c:v>
-                </c:pt>
-              </c:strCache>
-            </c:strRef>
-          </c:tx>
-          <c:spPr>
-            <a:ln w="19050" cap="rnd">
-              <a:solidFill>
-                <a:schemeClr val="accent1"/>
-              </a:solidFill>
-              <a:round/>
-            </a:ln>
-            <a:effectLst/>
-          </c:spPr>
-          <c:marker>
-            <c:symbol val="circle"/>
-            <c:size val="5"/>
-            <c:spPr>
-              <a:solidFill>
-                <a:schemeClr val="accent1"/>
-              </a:solidFill>
-              <a:ln w="9525">
-                <a:solidFill>
-                  <a:schemeClr val="accent1"/>
-                </a:solidFill>
-              </a:ln>
-              <a:effectLst/>
-            </c:spPr>
-          </c:marker>
-          <c:xVal>
-            <c:numRef>
-              <c:f>Combine!$A$2:$A$10</c:f>
-              <c:numCache>
-                <c:formatCode>General</c:formatCode>
-                <c:ptCount val="9"/>
-                <c:pt idx="0">
-                  <c:v>0</c:v>
-                </c:pt>
-                <c:pt idx="1">
-                  <c:v>0.2</c:v>
-                </c:pt>
-                <c:pt idx="2">
-                  <c:v>0.4</c:v>
-                </c:pt>
-                <c:pt idx="3">
-                  <c:v>0.7</c:v>
-                </c:pt>
-                <c:pt idx="4">
-                  <c:v>0.9</c:v>
-                </c:pt>
-                <c:pt idx="5">
-                  <c:v>1</c:v>
-                </c:pt>
-                <c:pt idx="6">
-                  <c:v>1.1000000000000001</c:v>
-                </c:pt>
-                <c:pt idx="7">
-                  <c:v>1.2</c:v>
-                </c:pt>
-                <c:pt idx="8">
-                  <c:v>1.4</c:v>
-                </c:pt>
-              </c:numCache>
-            </c:numRef>
-          </c:xVal>
-          <c:yVal>
-            <c:numRef>
-              <c:f>Combine!$B$2:$B$10</c:f>
-              <c:numCache>
-                <c:formatCode>General</c:formatCode>
-                <c:ptCount val="9"/>
-                <c:pt idx="0">
-                  <c:v>0.6</c:v>
-                </c:pt>
-                <c:pt idx="1">
-                  <c:v>0.75</c:v>
-                </c:pt>
-                <c:pt idx="2">
-                  <c:v>0.84</c:v>
-                </c:pt>
-                <c:pt idx="3">
-                  <c:v>0.93</c:v>
-                </c:pt>
-                <c:pt idx="4">
-                  <c:v>0.97</c:v>
-                </c:pt>
-                <c:pt idx="5">
-                  <c:v>0.98</c:v>
-                </c:pt>
-                <c:pt idx="6">
-                  <c:v>0.97</c:v>
-                </c:pt>
-                <c:pt idx="7">
-                  <c:v>0.95</c:v>
-                </c:pt>
-                <c:pt idx="8">
-                  <c:v>0.9</c:v>
-                </c:pt>
-              </c:numCache>
-            </c:numRef>
-          </c:yVal>
-          <c:smooth val="0"/>
-        </c:ser>
-        <c:dLbls>
-          <c:showLegendKey val="0"/>
-          <c:showVal val="0"/>
-          <c:showCatName val="0"/>
-          <c:showSerName val="0"/>
-          <c:showPercent val="0"/>
-          <c:showBubbleSize val="0"/>
-        </c:dLbls>
-        <c:axId val="415512208"/>
-        <c:axId val="415513384"/>
-      </c:scatterChart>
-      <c:valAx>
-        <c:axId val="415512208"/>
-        <c:scaling>
-          <c:orientation val="minMax"/>
-          <c:max val="1.4"/>
-        </c:scaling>
-        <c:delete val="0"/>
-        <c:axPos val="b"/>
-        <c:majorGridlines>
-          <c:spPr>
-            <a:ln w="9525" cap="flat" cmpd="sng" algn="ctr">
-              <a:solidFill>
-                <a:schemeClr val="tx1">
-                  <a:lumMod val="15000"/>
-                  <a:lumOff val="85000"/>
-                </a:schemeClr>
-              </a:solidFill>
-              <a:round/>
-            </a:ln>
-            <a:effectLst/>
-          </c:spPr>
-        </c:majorGridlines>
-        <c:numFmt formatCode="General" sourceLinked="1"/>
-        <c:majorTickMark val="none"/>
-        <c:minorTickMark val="none"/>
-        <c:tickLblPos val="nextTo"/>
-        <c:spPr>
-          <a:noFill/>
-          <a:ln w="9525" cap="flat" cmpd="sng" algn="ctr">
-            <a:solidFill>
-              <a:schemeClr val="tx1">
-                <a:lumMod val="25000"/>
-                <a:lumOff val="75000"/>
-              </a:schemeClr>
-            </a:solidFill>
-            <a:round/>
-          </a:ln>
-          <a:effectLst/>
-        </c:spPr>
-        <c:txPr>
-          <a:bodyPr rot="-60000000" spcFirstLastPara="1" vertOverflow="ellipsis" vert="horz" wrap="square" anchor="ctr" anchorCtr="1"/>
-          <a:lstStyle/>
-          <a:p>
-            <a:pPr>
-              <a:defRPr sz="900" b="0" i="0" u="none" strike="noStrike" kern="1200" baseline="0">
-                <a:solidFill>
-                  <a:schemeClr val="tx1">
-                    <a:lumMod val="65000"/>
-                    <a:lumOff val="35000"/>
-                  </a:schemeClr>
-                </a:solidFill>
-                <a:latin typeface="+mn-lt"/>
-                <a:ea typeface="+mn-ea"/>
-                <a:cs typeface="+mn-cs"/>
-              </a:defRPr>
-            </a:pPr>
-            <a:endParaRPr lang="en-US"/>
-          </a:p>
-        </c:txPr>
-        <c:crossAx val="415513384"/>
-        <c:crosses val="autoZero"/>
-        <c:crossBetween val="midCat"/>
-      </c:valAx>
-      <c:valAx>
-        <c:axId val="415513384"/>
-        <c:scaling>
-          <c:orientation val="minMax"/>
-          <c:min val="0.60000000000000009"/>
-        </c:scaling>
-        <c:delete val="0"/>
-        <c:axPos val="l"/>
-        <c:majorGridlines>
-          <c:spPr>
-            <a:ln w="9525" cap="flat" cmpd="sng" algn="ctr">
-              <a:solidFill>
-                <a:schemeClr val="tx1">
-                  <a:lumMod val="15000"/>
-                  <a:lumOff val="85000"/>
-                </a:schemeClr>
-              </a:solidFill>
-              <a:round/>
-            </a:ln>
-            <a:effectLst/>
-          </c:spPr>
-        </c:majorGridlines>
-        <c:numFmt formatCode="General" sourceLinked="1"/>
-        <c:majorTickMark val="none"/>
-        <c:minorTickMark val="none"/>
-        <c:tickLblPos val="nextTo"/>
-        <c:spPr>
-          <a:noFill/>
-          <a:ln w="9525" cap="flat" cmpd="sng" algn="ctr">
-            <a:solidFill>
-              <a:schemeClr val="tx1">
-                <a:lumMod val="25000"/>
-                <a:lumOff val="75000"/>
-              </a:schemeClr>
-            </a:solidFill>
-            <a:round/>
-          </a:ln>
-          <a:effectLst/>
-        </c:spPr>
-        <c:txPr>
-          <a:bodyPr rot="-60000000" spcFirstLastPara="1" vertOverflow="ellipsis" vert="horz" wrap="square" anchor="ctr" anchorCtr="1"/>
-          <a:lstStyle/>
-          <a:p>
-            <a:pPr>
-              <a:defRPr sz="900" b="0" i="0" u="none" strike="noStrike" kern="1200" baseline="0">
-                <a:solidFill>
-                  <a:schemeClr val="tx1">
-                    <a:lumMod val="65000"/>
-                    <a:lumOff val="35000"/>
-                  </a:schemeClr>
-                </a:solidFill>
-                <a:latin typeface="+mn-lt"/>
-                <a:ea typeface="+mn-ea"/>
-                <a:cs typeface="+mn-cs"/>
-              </a:defRPr>
-            </a:pPr>
-            <a:endParaRPr lang="en-US"/>
-          </a:p>
-        </c:txPr>
-        <c:crossAx val="415512208"/>
-        <c:crosses val="autoZero"/>
-        <c:crossBetween val="midCat"/>
-      </c:valAx>
-      <c:spPr>
-        <a:noFill/>
-        <a:ln>
-          <a:noFill/>
-        </a:ln>
-        <a:effectLst/>
-      </c:spPr>
-    </c:plotArea>
-    <c:plotVisOnly val="1"/>
-    <c:dispBlanksAs val="gap"/>
-    <c:showDLblsOverMax val="0"/>
-  </c:chart>
-  <c:spPr>
-    <a:solidFill>
-      <a:schemeClr val="bg1"/>
-    </a:solidFill>
-    <a:ln w="9525" cap="flat" cmpd="sng" algn="ctr">
-      <a:solidFill>
-        <a:schemeClr val="tx1">
-          <a:lumMod val="15000"/>
-          <a:lumOff val="85000"/>
-        </a:schemeClr>
-      </a:solidFill>
-      <a:round/>
-    </a:ln>
-    <a:effectLst/>
-  </c:spPr>
-  <c:txPr>
-    <a:bodyPr/>
-    <a:lstStyle/>
-    <a:p>
-      <a:pPr>
-        <a:defRPr/>
-      </a:pPr>
-      <a:endParaRPr lang="en-US"/>
-    </a:p>
-  </c:txPr>
-  <c:externalData r:id="rId3">
-    <c:autoUpdate val="0"/>
-  </c:externalData>
-</c:chartSpace>
-</file>
-
-<file path=word/charts/chart4.xml><?xml version="1.0" encoding="utf-8"?>
 <c:chartSpace xmlns:c="http://schemas.openxmlformats.org/drawingml/2006/chart" xmlns:a="http://schemas.openxmlformats.org/drawingml/2006/main" xmlns:r="http://schemas.openxmlformats.org/officeDocument/2006/relationships">
   <c:date1904 val="0"/>
   <c:lang val="en-US"/>
@@ -34168,11 +34076,11 @@
           <c:showPercent val="0"/>
           <c:showBubbleSize val="0"/>
         </c:dLbls>
-        <c:axId val="413023928"/>
-        <c:axId val="413025104"/>
+        <c:axId val="532103288"/>
+        <c:axId val="532102112"/>
       </c:scatterChart>
       <c:valAx>
-        <c:axId val="413023928"/>
+        <c:axId val="532103288"/>
         <c:scaling>
           <c:orientation val="minMax"/>
           <c:max val="1"/>
@@ -34231,12 +34139,12 @@
             <a:endParaRPr lang="en-US"/>
           </a:p>
         </c:txPr>
-        <c:crossAx val="413025104"/>
+        <c:crossAx val="532102112"/>
         <c:crosses val="autoZero"/>
         <c:crossBetween val="midCat"/>
       </c:valAx>
       <c:valAx>
-        <c:axId val="413025104"/>
+        <c:axId val="532102112"/>
         <c:scaling>
           <c:orientation val="minMax"/>
           <c:min val="0.60000000000000009"/>
@@ -34294,7 +34202,7 @@
             <a:endParaRPr lang="en-US"/>
           </a:p>
         </c:txPr>
-        <c:crossAx val="413023928"/>
+        <c:crossAx val="532103288"/>
         <c:crosses val="autoZero"/>
         <c:crossBetween val="midCat"/>
       </c:valAx>
@@ -34422,46 +34330,6 @@
 </file>
 
 <file path=word/charts/colors3.xml><?xml version="1.0" encoding="utf-8"?>
-<cs:colorStyle xmlns:cs="http://schemas.microsoft.com/office/drawing/2012/chartStyle" xmlns:a="http://schemas.openxmlformats.org/drawingml/2006/main" meth="cycle" id="10">
-  <a:schemeClr val="accent1"/>
-  <a:schemeClr val="accent2"/>
-  <a:schemeClr val="accent3"/>
-  <a:schemeClr val="accent4"/>
-  <a:schemeClr val="accent5"/>
-  <a:schemeClr val="accent6"/>
-  <cs:variation/>
-  <cs:variation>
-    <a:lumMod val="60000"/>
-  </cs:variation>
-  <cs:variation>
-    <a:lumMod val="80000"/>
-    <a:lumOff val="20000"/>
-  </cs:variation>
-  <cs:variation>
-    <a:lumMod val="80000"/>
-  </cs:variation>
-  <cs:variation>
-    <a:lumMod val="60000"/>
-    <a:lumOff val="40000"/>
-  </cs:variation>
-  <cs:variation>
-    <a:lumMod val="50000"/>
-  </cs:variation>
-  <cs:variation>
-    <a:lumMod val="70000"/>
-    <a:lumOff val="30000"/>
-  </cs:variation>
-  <cs:variation>
-    <a:lumMod val="70000"/>
-  </cs:variation>
-  <cs:variation>
-    <a:lumMod val="50000"/>
-    <a:lumOff val="50000"/>
-  </cs:variation>
-</cs:colorStyle>
-</file>
-
-<file path=word/charts/colors4.xml><?xml version="1.0" encoding="utf-8"?>
 <cs:colorStyle xmlns:cs="http://schemas.microsoft.com/office/drawing/2012/chartStyle" xmlns:a="http://schemas.openxmlformats.org/drawingml/2006/main" meth="cycle" id="10">
   <a:schemeClr val="accent1"/>
   <a:schemeClr val="accent2"/>
@@ -36049,522 +35917,6 @@
 </cs:chartStyle>
 </file>
 
-<file path=word/charts/style4.xml><?xml version="1.0" encoding="utf-8"?>
-<cs:chartStyle xmlns:cs="http://schemas.microsoft.com/office/drawing/2012/chartStyle" xmlns:a="http://schemas.openxmlformats.org/drawingml/2006/main" id="240">
-  <cs:axisTitle>
-    <cs:lnRef idx="0"/>
-    <cs:fillRef idx="0"/>
-    <cs:effectRef idx="0"/>
-    <cs:fontRef idx="minor">
-      <a:schemeClr val="tx1">
-        <a:lumMod val="65000"/>
-        <a:lumOff val="35000"/>
-      </a:schemeClr>
-    </cs:fontRef>
-    <cs:defRPr sz="1000" kern="1200"/>
-  </cs:axisTitle>
-  <cs:categoryAxis>
-    <cs:lnRef idx="0"/>
-    <cs:fillRef idx="0"/>
-    <cs:effectRef idx="0"/>
-    <cs:fontRef idx="minor">
-      <a:schemeClr val="tx1">
-        <a:lumMod val="65000"/>
-        <a:lumOff val="35000"/>
-      </a:schemeClr>
-    </cs:fontRef>
-    <cs:spPr>
-      <a:ln w="9525" cap="flat" cmpd="sng" algn="ctr">
-        <a:solidFill>
-          <a:schemeClr val="tx1">
-            <a:lumMod val="25000"/>
-            <a:lumOff val="75000"/>
-          </a:schemeClr>
-        </a:solidFill>
-        <a:round/>
-      </a:ln>
-    </cs:spPr>
-    <cs:defRPr sz="900" kern="1200"/>
-  </cs:categoryAxis>
-  <cs:chartArea mods="allowNoFillOverride allowNoLineOverride">
-    <cs:lnRef idx="0"/>
-    <cs:fillRef idx="0"/>
-    <cs:effectRef idx="0"/>
-    <cs:fontRef idx="minor">
-      <a:schemeClr val="tx1"/>
-    </cs:fontRef>
-    <cs:spPr>
-      <a:solidFill>
-        <a:schemeClr val="bg1"/>
-      </a:solidFill>
-      <a:ln w="9525" cap="flat" cmpd="sng" algn="ctr">
-        <a:solidFill>
-          <a:schemeClr val="tx1">
-            <a:lumMod val="15000"/>
-            <a:lumOff val="85000"/>
-          </a:schemeClr>
-        </a:solidFill>
-        <a:round/>
-      </a:ln>
-    </cs:spPr>
-    <cs:defRPr sz="1000" kern="1200"/>
-  </cs:chartArea>
-  <cs:dataLabel>
-    <cs:lnRef idx="0"/>
-    <cs:fillRef idx="0"/>
-    <cs:effectRef idx="0"/>
-    <cs:fontRef idx="minor">
-      <a:schemeClr val="tx1">
-        <a:lumMod val="75000"/>
-        <a:lumOff val="25000"/>
-      </a:schemeClr>
-    </cs:fontRef>
-    <cs:defRPr sz="900" kern="1200"/>
-  </cs:dataLabel>
-  <cs:dataLabelCallout>
-    <cs:lnRef idx="0"/>
-    <cs:fillRef idx="0"/>
-    <cs:effectRef idx="0"/>
-    <cs:fontRef idx="minor">
-      <a:schemeClr val="dk1">
-        <a:lumMod val="65000"/>
-        <a:lumOff val="35000"/>
-      </a:schemeClr>
-    </cs:fontRef>
-    <cs:spPr>
-      <a:solidFill>
-        <a:schemeClr val="lt1"/>
-      </a:solidFill>
-      <a:ln>
-        <a:solidFill>
-          <a:schemeClr val="dk1">
-            <a:lumMod val="25000"/>
-            <a:lumOff val="75000"/>
-          </a:schemeClr>
-        </a:solidFill>
-      </a:ln>
-    </cs:spPr>
-    <cs:defRPr sz="900" kern="1200"/>
-    <cs:bodyPr rot="0" spcFirstLastPara="1" vertOverflow="clip" horzOverflow="clip" vert="horz" wrap="square" lIns="36576" tIns="18288" rIns="36576" bIns="18288" anchor="ctr" anchorCtr="1">
-      <a:spAutoFit/>
-    </cs:bodyPr>
-  </cs:dataLabelCallout>
-  <cs:dataPoint>
-    <cs:lnRef idx="0"/>
-    <cs:fillRef idx="1">
-      <cs:styleClr val="auto"/>
-    </cs:fillRef>
-    <cs:effectRef idx="0"/>
-    <cs:fontRef idx="minor">
-      <a:schemeClr val="tx1"/>
-    </cs:fontRef>
-  </cs:dataPoint>
-  <cs:dataPoint3D>
-    <cs:lnRef idx="0"/>
-    <cs:fillRef idx="1">
-      <cs:styleClr val="auto"/>
-    </cs:fillRef>
-    <cs:effectRef idx="0"/>
-    <cs:fontRef idx="minor">
-      <a:schemeClr val="tx1"/>
-    </cs:fontRef>
-  </cs:dataPoint3D>
-  <cs:dataPointLine>
-    <cs:lnRef idx="0">
-      <cs:styleClr val="auto"/>
-    </cs:lnRef>
-    <cs:fillRef idx="1"/>
-    <cs:effectRef idx="0"/>
-    <cs:fontRef idx="minor">
-      <a:schemeClr val="tx1"/>
-    </cs:fontRef>
-    <cs:spPr>
-      <a:ln w="19050" cap="rnd">
-        <a:solidFill>
-          <a:schemeClr val="phClr"/>
-        </a:solidFill>
-        <a:round/>
-      </a:ln>
-    </cs:spPr>
-  </cs:dataPointLine>
-  <cs:dataPointMarker>
-    <cs:lnRef idx="0">
-      <cs:styleClr val="auto"/>
-    </cs:lnRef>
-    <cs:fillRef idx="1">
-      <cs:styleClr val="auto"/>
-    </cs:fillRef>
-    <cs:effectRef idx="0"/>
-    <cs:fontRef idx="minor">
-      <a:schemeClr val="tx1"/>
-    </cs:fontRef>
-    <cs:spPr>
-      <a:ln w="9525">
-        <a:solidFill>
-          <a:schemeClr val="phClr"/>
-        </a:solidFill>
-      </a:ln>
-    </cs:spPr>
-  </cs:dataPointMarker>
-  <cs:dataPointMarkerLayout symbol="circle" size="5"/>
-  <cs:dataPointWireframe>
-    <cs:lnRef idx="0">
-      <cs:styleClr val="auto"/>
-    </cs:lnRef>
-    <cs:fillRef idx="0"/>
-    <cs:effectRef idx="0"/>
-    <cs:fontRef idx="minor">
-      <a:schemeClr val="dk1"/>
-    </cs:fontRef>
-    <cs:spPr>
-      <a:ln w="9525" cap="rnd">
-        <a:solidFill>
-          <a:schemeClr val="phClr"/>
-        </a:solidFill>
-        <a:round/>
-      </a:ln>
-    </cs:spPr>
-  </cs:dataPointWireframe>
-  <cs:dataTable>
-    <cs:lnRef idx="0"/>
-    <cs:fillRef idx="0"/>
-    <cs:effectRef idx="0"/>
-    <cs:fontRef idx="minor">
-      <a:schemeClr val="tx1">
-        <a:lumMod val="65000"/>
-        <a:lumOff val="35000"/>
-      </a:schemeClr>
-    </cs:fontRef>
-    <cs:spPr>
-      <a:noFill/>
-      <a:ln w="9525" cap="flat" cmpd="sng" algn="ctr">
-        <a:solidFill>
-          <a:schemeClr val="tx1">
-            <a:lumMod val="15000"/>
-            <a:lumOff val="85000"/>
-          </a:schemeClr>
-        </a:solidFill>
-        <a:round/>
-      </a:ln>
-    </cs:spPr>
-    <cs:defRPr sz="900" kern="1200"/>
-  </cs:dataTable>
-  <cs:downBar>
-    <cs:lnRef idx="0"/>
-    <cs:fillRef idx="0"/>
-    <cs:effectRef idx="0"/>
-    <cs:fontRef idx="minor">
-      <a:schemeClr val="tx1"/>
-    </cs:fontRef>
-    <cs:spPr>
-      <a:solidFill>
-        <a:schemeClr val="dk1">
-          <a:lumMod val="75000"/>
-          <a:lumOff val="25000"/>
-        </a:schemeClr>
-      </a:solidFill>
-      <a:ln w="9525" cap="flat" cmpd="sng" algn="ctr">
-        <a:solidFill>
-          <a:schemeClr val="tx1">
-            <a:lumMod val="65000"/>
-            <a:lumOff val="35000"/>
-          </a:schemeClr>
-        </a:solidFill>
-        <a:round/>
-      </a:ln>
-    </cs:spPr>
-  </cs:downBar>
-  <cs:dropLine>
-    <cs:lnRef idx="0"/>
-    <cs:fillRef idx="0"/>
-    <cs:effectRef idx="0"/>
-    <cs:fontRef idx="minor">
-      <a:schemeClr val="tx1"/>
-    </cs:fontRef>
-    <cs:spPr>
-      <a:ln w="9525" cap="flat" cmpd="sng" algn="ctr">
-        <a:solidFill>
-          <a:schemeClr val="tx1">
-            <a:lumMod val="35000"/>
-            <a:lumOff val="65000"/>
-          </a:schemeClr>
-        </a:solidFill>
-        <a:round/>
-      </a:ln>
-    </cs:spPr>
-  </cs:dropLine>
-  <cs:errorBar>
-    <cs:lnRef idx="0"/>
-    <cs:fillRef idx="0"/>
-    <cs:effectRef idx="0"/>
-    <cs:fontRef idx="minor">
-      <a:schemeClr val="tx1"/>
-    </cs:fontRef>
-    <cs:spPr>
-      <a:ln w="9525" cap="flat" cmpd="sng" algn="ctr">
-        <a:solidFill>
-          <a:schemeClr val="tx1">
-            <a:lumMod val="65000"/>
-            <a:lumOff val="35000"/>
-          </a:schemeClr>
-        </a:solidFill>
-        <a:round/>
-      </a:ln>
-    </cs:spPr>
-  </cs:errorBar>
-  <cs:floor>
-    <cs:lnRef idx="0"/>
-    <cs:fillRef idx="0"/>
-    <cs:effectRef idx="0"/>
-    <cs:fontRef idx="minor">
-      <a:schemeClr val="tx1"/>
-    </cs:fontRef>
-    <cs:spPr>
-      <a:noFill/>
-      <a:ln>
-        <a:noFill/>
-      </a:ln>
-    </cs:spPr>
-  </cs:floor>
-  <cs:gridlineMajor>
-    <cs:lnRef idx="0"/>
-    <cs:fillRef idx="0"/>
-    <cs:effectRef idx="0"/>
-    <cs:fontRef idx="minor">
-      <a:schemeClr val="tx1"/>
-    </cs:fontRef>
-    <cs:spPr>
-      <a:ln w="9525" cap="flat" cmpd="sng" algn="ctr">
-        <a:solidFill>
-          <a:schemeClr val="tx1">
-            <a:lumMod val="15000"/>
-            <a:lumOff val="85000"/>
-          </a:schemeClr>
-        </a:solidFill>
-        <a:round/>
-      </a:ln>
-    </cs:spPr>
-  </cs:gridlineMajor>
-  <cs:gridlineMinor>
-    <cs:lnRef idx="0"/>
-    <cs:fillRef idx="0"/>
-    <cs:effectRef idx="0"/>
-    <cs:fontRef idx="minor">
-      <a:schemeClr val="tx1"/>
-    </cs:fontRef>
-    <cs:spPr>
-      <a:ln w="9525" cap="flat" cmpd="sng" algn="ctr">
-        <a:solidFill>
-          <a:schemeClr val="tx1">
-            <a:lumMod val="5000"/>
-            <a:lumOff val="95000"/>
-          </a:schemeClr>
-        </a:solidFill>
-        <a:round/>
-      </a:ln>
-    </cs:spPr>
-  </cs:gridlineMinor>
-  <cs:hiLoLine>
-    <cs:lnRef idx="0"/>
-    <cs:fillRef idx="0"/>
-    <cs:effectRef idx="0"/>
-    <cs:fontRef idx="minor">
-      <a:schemeClr val="tx1"/>
-    </cs:fontRef>
-    <cs:spPr>
-      <a:ln w="9525" cap="flat" cmpd="sng" algn="ctr">
-        <a:solidFill>
-          <a:schemeClr val="tx1">
-            <a:lumMod val="50000"/>
-            <a:lumOff val="50000"/>
-          </a:schemeClr>
-        </a:solidFill>
-        <a:round/>
-      </a:ln>
-    </cs:spPr>
-  </cs:hiLoLine>
-  <cs:leaderLine>
-    <cs:lnRef idx="0"/>
-    <cs:fillRef idx="0"/>
-    <cs:effectRef idx="0"/>
-    <cs:fontRef idx="minor">
-      <a:schemeClr val="tx1"/>
-    </cs:fontRef>
-    <cs:spPr>
-      <a:ln w="9525" cap="flat" cmpd="sng" algn="ctr">
-        <a:solidFill>
-          <a:schemeClr val="tx1">
-            <a:lumMod val="35000"/>
-            <a:lumOff val="65000"/>
-          </a:schemeClr>
-        </a:solidFill>
-        <a:round/>
-      </a:ln>
-    </cs:spPr>
-  </cs:leaderLine>
-  <cs:legend>
-    <cs:lnRef idx="0"/>
-    <cs:fillRef idx="0"/>
-    <cs:effectRef idx="0"/>
-    <cs:fontRef idx="minor">
-      <a:schemeClr val="tx1">
-        <a:lumMod val="65000"/>
-        <a:lumOff val="35000"/>
-      </a:schemeClr>
-    </cs:fontRef>
-    <cs:defRPr sz="900" kern="1200"/>
-  </cs:legend>
-  <cs:plotArea mods="allowNoFillOverride allowNoLineOverride">
-    <cs:lnRef idx="0"/>
-    <cs:fillRef idx="0"/>
-    <cs:effectRef idx="0"/>
-    <cs:fontRef idx="minor">
-      <a:schemeClr val="tx1"/>
-    </cs:fontRef>
-  </cs:plotArea>
-  <cs:plotArea3D mods="allowNoFillOverride allowNoLineOverride">
-    <cs:lnRef idx="0"/>
-    <cs:fillRef idx="0"/>
-    <cs:effectRef idx="0"/>
-    <cs:fontRef idx="minor">
-      <a:schemeClr val="tx1"/>
-    </cs:fontRef>
-  </cs:plotArea3D>
-  <cs:seriesAxis>
-    <cs:lnRef idx="0"/>
-    <cs:fillRef idx="0"/>
-    <cs:effectRef idx="0"/>
-    <cs:fontRef idx="minor">
-      <a:schemeClr val="tx1">
-        <a:lumMod val="65000"/>
-        <a:lumOff val="35000"/>
-      </a:schemeClr>
-    </cs:fontRef>
-    <cs:defRPr sz="900" kern="1200"/>
-  </cs:seriesAxis>
-  <cs:seriesLine>
-    <cs:lnRef idx="0"/>
-    <cs:fillRef idx="0"/>
-    <cs:effectRef idx="0"/>
-    <cs:fontRef idx="minor">
-      <a:schemeClr val="tx1"/>
-    </cs:fontRef>
-    <cs:spPr>
-      <a:ln w="9525" cap="flat" cmpd="sng" algn="ctr">
-        <a:solidFill>
-          <a:schemeClr val="tx1">
-            <a:lumMod val="35000"/>
-            <a:lumOff val="65000"/>
-          </a:schemeClr>
-        </a:solidFill>
-        <a:round/>
-      </a:ln>
-    </cs:spPr>
-  </cs:seriesLine>
-  <cs:title>
-    <cs:lnRef idx="0"/>
-    <cs:fillRef idx="0"/>
-    <cs:effectRef idx="0"/>
-    <cs:fontRef idx="minor">
-      <a:schemeClr val="tx1">
-        <a:lumMod val="65000"/>
-        <a:lumOff val="35000"/>
-      </a:schemeClr>
-    </cs:fontRef>
-    <cs:defRPr sz="1400" b="0" kern="1200" spc="0" baseline="0"/>
-  </cs:title>
-  <cs:trendline>
-    <cs:lnRef idx="0">
-      <cs:styleClr val="auto"/>
-    </cs:lnRef>
-    <cs:fillRef idx="0"/>
-    <cs:effectRef idx="0"/>
-    <cs:fontRef idx="minor">
-      <a:schemeClr val="tx1"/>
-    </cs:fontRef>
-    <cs:spPr>
-      <a:ln w="19050" cap="rnd">
-        <a:solidFill>
-          <a:schemeClr val="phClr"/>
-        </a:solidFill>
-        <a:prstDash val="sysDot"/>
-      </a:ln>
-    </cs:spPr>
-  </cs:trendline>
-  <cs:trendlineLabel>
-    <cs:lnRef idx="0"/>
-    <cs:fillRef idx="0"/>
-    <cs:effectRef idx="0"/>
-    <cs:fontRef idx="minor">
-      <a:schemeClr val="tx1">
-        <a:lumMod val="65000"/>
-        <a:lumOff val="35000"/>
-      </a:schemeClr>
-    </cs:fontRef>
-    <cs:defRPr sz="900" kern="1200"/>
-  </cs:trendlineLabel>
-  <cs:upBar>
-    <cs:lnRef idx="0"/>
-    <cs:fillRef idx="0"/>
-    <cs:effectRef idx="0"/>
-    <cs:fontRef idx="minor">
-      <a:schemeClr val="tx1"/>
-    </cs:fontRef>
-    <cs:spPr>
-      <a:solidFill>
-        <a:schemeClr val="lt1"/>
-      </a:solidFill>
-      <a:ln w="9525" cap="flat" cmpd="sng" algn="ctr">
-        <a:solidFill>
-          <a:schemeClr val="tx1">
-            <a:lumMod val="65000"/>
-            <a:lumOff val="35000"/>
-          </a:schemeClr>
-        </a:solidFill>
-        <a:round/>
-      </a:ln>
-    </cs:spPr>
-  </cs:upBar>
-  <cs:valueAxis>
-    <cs:lnRef idx="0"/>
-    <cs:fillRef idx="0"/>
-    <cs:effectRef idx="0"/>
-    <cs:fontRef idx="minor">
-      <a:schemeClr val="tx1">
-        <a:lumMod val="65000"/>
-        <a:lumOff val="35000"/>
-      </a:schemeClr>
-    </cs:fontRef>
-    <cs:spPr>
-      <a:ln w="9525" cap="flat" cmpd="sng" algn="ctr">
-        <a:solidFill>
-          <a:schemeClr val="tx1">
-            <a:lumMod val="25000"/>
-            <a:lumOff val="75000"/>
-          </a:schemeClr>
-        </a:solidFill>
-        <a:round/>
-      </a:ln>
-    </cs:spPr>
-    <cs:defRPr sz="900" kern="1200"/>
-  </cs:valueAxis>
-  <cs:wall>
-    <cs:lnRef idx="0"/>
-    <cs:fillRef idx="0"/>
-    <cs:effectRef idx="0"/>
-    <cs:fontRef idx="minor">
-      <a:schemeClr val="tx1"/>
-    </cs:fontRef>
-    <cs:spPr>
-      <a:noFill/>
-      <a:ln>
-        <a:noFill/>
-      </a:ln>
-    </cs:spPr>
-  </cs:wall>
-</cs:chartStyle>
-</file>
-
 <file path=word/theme/theme1.xml><?xml version="1.0" encoding="utf-8"?>
 <a:theme xmlns:a="http://schemas.openxmlformats.org/drawingml/2006/main" name="Office Theme">
   <a:themeElements>
@@ -36831,7 +36183,7 @@
 </file>
 
 <file path=customXml/itemProps1.xml><?xml version="1.0" encoding="utf-8"?>
-<ds:datastoreItem xmlns:ds="http://schemas.openxmlformats.org/officeDocument/2006/customXml" ds:itemID="{8CCD5FD5-ECD6-4150-9088-C452EF1A19C3}">
+<ds:datastoreItem xmlns:ds="http://schemas.openxmlformats.org/officeDocument/2006/customXml" ds:itemID="{5AAB1150-FBBB-4EAC-8EAE-6C5F2230194A}">
   <ds:schemaRefs>
     <ds:schemaRef ds:uri="http://schemas.openxmlformats.org/officeDocument/2006/bibliography"/>
   </ds:schemaRefs>
